--- a/S10!-WhatIsRybeon.docx
+++ b/S10!-WhatIsRybeon.docx
@@ -193,60 +193,169 @@
             </w14:solidFill>
           </w14:textFill>
         </w:rPr>
-        <w:t xml:space="preserve">Rybeon is a </w:t>
-      </w:r>
-      <w:r>
-        <w:rPr>
-          <w:rFonts w:hint="default" w:ascii="Sora" w:hAnsi="Sora" w:cs="Sora"/>
-          <w:color w:val="000000" w:themeColor="text1"/>
-          <w14:textFill>
-            <w14:solidFill>
-              <w14:schemeClr w14:val="tx1"/>
-            </w14:solidFill>
-          </w14:textFill>
-        </w:rPr>
-        <w:t>fundamental programming technolog</w:t>
-      </w:r>
-      <w:r>
-        <w:rPr>
-          <w:rFonts w:hint="default" w:ascii="Sora" w:hAnsi="Sora" w:cs="Sora"/>
-          <w:color w:val="000000" w:themeColor="text1"/>
-          <w14:textFill>
-            <w14:solidFill>
-              <w14:schemeClr w14:val="tx1"/>
-            </w14:solidFill>
-          </w14:textFill>
-        </w:rPr>
-        <w:t>y</w:t>
-      </w:r>
-      <w:r>
-        <w:rPr>
-          <w:rFonts w:hint="default" w:ascii="Sora" w:hAnsi="Sora" w:cs="Sora"/>
-          <w:color w:val="000000" w:themeColor="text1"/>
-          <w14:textFill>
-            <w14:solidFill>
-              <w14:schemeClr w14:val="tx1"/>
-            </w14:solidFill>
-          </w14:textFill>
-        </w:rPr>
-        <w:t xml:space="preserve"> (AKA</w:t>
-      </w:r>
-      <w:r>
-        <w:rPr>
-          <w:rFonts w:hint="default" w:ascii="Sora" w:hAnsi="Sora" w:cs="Sora"/>
-          <w:color w:val="000000" w:themeColor="text1"/>
-          <w14:textFill>
-            <w14:solidFill>
-              <w14:schemeClr w14:val="tx1"/>
-            </w14:solidFill>
-          </w14:textFill>
-        </w:rPr>
-        <w:t>:</w:t>
-      </w:r>
-      <w:r>
-        <w:rPr>
-          <w:rFonts w:hint="default" w:ascii="Sora" w:hAnsi="Sora" w:cs="Sora"/>
-          <w:color w:val="000000" w:themeColor="text1"/>
+        <w:t xml:space="preserve">Rybeon is a premium suite of technologies for creating computer programs. Compared to major competitions (C, Java, C++, Python, Golang, and Rust) which each offer only </w:t>
+      </w:r>
+      <w:bookmarkStart w:id="0" w:name="_GoBack"/>
+      <w:bookmarkEnd w:id="0"/>
+      <w:r>
+        <w:rPr>
+          <w:rFonts w:hint="default" w:ascii="Sora" w:hAnsi="Sora" w:cs="Sora"/>
+          <w:color w:val="000000" w:themeColor="text1"/>
+          <w14:textFill>
+            <w14:solidFill>
+              <w14:schemeClr w14:val="tx1"/>
+            </w14:solidFill>
+          </w14:textFill>
+        </w:rPr>
+        <w:t>a subset of “</w:t>
+      </w:r>
+      <w:r>
+        <w:rPr>
+          <w:rFonts w:hint="default" w:ascii="Sora" w:hAnsi="Sora" w:cs="Sora"/>
+          <w:color w:val="000000" w:themeColor="text1"/>
+          <w14:textFill>
+            <w14:solidFill>
+              <w14:schemeClr w14:val="tx1"/>
+            </w14:solidFill>
+          </w14:textFill>
+        </w:rPr>
+        <w:t>appeal, chemistry, ease, maturity, reliability, and security</w:t>
+      </w:r>
+      <w:r>
+        <w:rPr>
+          <w:rFonts w:hint="default" w:ascii="Sora" w:hAnsi="Sora" w:cs="Sora"/>
+          <w:color w:val="000000" w:themeColor="text1"/>
+          <w14:textFill>
+            <w14:solidFill>
+              <w14:schemeClr w14:val="tx1"/>
+            </w14:solidFill>
+          </w14:textFill>
+        </w:rPr>
+        <w:t>”, Rybeon offers all the 6 features.</w:t>
+      </w:r>
+    </w:p>
+    <w:p>
+      <w:pPr>
+        <w:pStyle w:val="5"/>
+        <w:keepNext w:val="0"/>
+        <w:keepLines w:val="0"/>
+        <w:widowControl/>
+        <w:suppressLineNumbers w:val="0"/>
+        <w:spacing w:before="0" w:beforeAutospacing="0" w:after="0" w:afterAutospacing="0"/>
+        <w:jc w:val="both"/>
+        <w:rPr>
+          <w:rFonts w:hint="default" w:ascii="Sora" w:hAnsi="Sora" w:cs="Sora"/>
+          <w:color w:val="000000" w:themeColor="text1"/>
+          <w14:textFill>
+            <w14:solidFill>
+              <w14:schemeClr w14:val="tx1"/>
+            </w14:solidFill>
+          </w14:textFill>
+        </w:rPr>
+      </w:pPr>
+    </w:p>
+    <w:p>
+      <w:pPr>
+        <w:pStyle w:val="5"/>
+        <w:keepNext w:val="0"/>
+        <w:keepLines w:val="0"/>
+        <w:widowControl/>
+        <w:suppressLineNumbers w:val="0"/>
+        <w:spacing w:before="0" w:beforeAutospacing="0" w:after="0" w:afterAutospacing="0"/>
+        <w:jc w:val="both"/>
+        <w:rPr>
+          <w:rFonts w:hint="default" w:ascii="Sora" w:hAnsi="Sora" w:cs="Sora"/>
+          <w:color w:val="000000" w:themeColor="text1"/>
+          <w14:textFill>
+            <w14:solidFill>
+              <w14:schemeClr w14:val="tx1"/>
+            </w14:solidFill>
+          </w14:textFill>
+        </w:rPr>
+      </w:pPr>
+    </w:p>
+    <w:p>
+      <w:pPr>
+        <w:pStyle w:val="5"/>
+        <w:keepNext w:val="0"/>
+        <w:keepLines w:val="0"/>
+        <w:widowControl/>
+        <w:suppressLineNumbers w:val="0"/>
+        <w:spacing w:before="0" w:beforeAutospacing="0" w:after="0" w:afterAutospacing="0"/>
+        <w:jc w:val="center"/>
+        <w:rPr>
+          <w:rFonts w:hint="default" w:ascii="Sora" w:hAnsi="Sora" w:cs="Sora"/>
+          <w:color w:val="000000" w:themeColor="text1"/>
+          <w14:textFill>
+            <w14:solidFill>
+              <w14:schemeClr w14:val="tx1"/>
+            </w14:solidFill>
+          </w14:textFill>
+        </w:rPr>
+      </w:pPr>
+      <w:r>
+        <w:rPr>
+          <w:rStyle w:val="6"/>
+          <w:rFonts w:hint="default" w:ascii="Sora" w:hAnsi="Sora" w:cs="Sora"/>
+          <w:color w:val="000000" w:themeColor="text1"/>
+          <w14:textFill>
+            <w14:solidFill>
+              <w14:schemeClr w14:val="tx1"/>
+            </w14:solidFill>
+          </w14:textFill>
+        </w:rPr>
+        <w:t>Composition</w:t>
+      </w:r>
+    </w:p>
+    <w:p>
+      <w:pPr>
+        <w:pStyle w:val="5"/>
+        <w:keepNext w:val="0"/>
+        <w:keepLines w:val="0"/>
+        <w:widowControl/>
+        <w:suppressLineNumbers w:val="0"/>
+        <w:spacing w:before="0" w:beforeAutospacing="0" w:after="0" w:afterAutospacing="0"/>
+        <w:jc w:val="both"/>
+        <w:rPr>
+          <w:rFonts w:hint="default" w:ascii="Sora" w:hAnsi="Sora" w:cs="Sora"/>
+          <w:color w:val="000000" w:themeColor="text1"/>
+          <w:u w:val="none"/>
+          <w14:textFill>
+            <w14:solidFill>
+              <w14:schemeClr w14:val="tx1"/>
+            </w14:solidFill>
+          </w14:textFill>
+        </w:rPr>
+      </w:pPr>
+      <w:r>
+        <w:rPr>
+          <w:rFonts w:hint="default" w:ascii="Sora" w:hAnsi="Sora" w:cs="Sora"/>
+          <w:color w:val="000000" w:themeColor="text1"/>
+          <w14:textFill>
+            <w14:solidFill>
+              <w14:schemeClr w14:val="tx1"/>
+            </w14:solidFill>
+          </w14:textFill>
+        </w:rPr>
+        <w:t xml:space="preserve">Rybeon is composed of: </w:t>
+      </w:r>
+      <w:r>
+        <w:rPr>
+          <w:rFonts w:hint="default" w:ascii="Sora" w:hAnsi="Sora" w:cs="Sora"/>
+          <w:color w:val="000000" w:themeColor="text1"/>
+          <w14:textFill>
+            <w14:solidFill>
+              <w14:schemeClr w14:val="tx1"/>
+            </w14:solidFill>
+          </w14:textFill>
+        </w:rPr>
+        <w:t>two</w:t>
+      </w:r>
+      <w:r>
+        <w:rPr>
+          <w:rFonts w:hint="default" w:ascii="Sora" w:hAnsi="Sora" w:cs="Sora"/>
+          <w:color w:val="000000" w:themeColor="text1"/>
+          <w:u w:val="none"/>
           <w14:textFill>
             <w14:solidFill>
               <w14:schemeClr w14:val="tx1"/>
@@ -259,1035 +368,6 @@
         <w:rPr>
           <w:rFonts w:hint="default" w:ascii="Sora" w:hAnsi="Sora" w:cs="Sora"/>
           <w:color w:val="000000" w:themeColor="text1"/>
-          <w14:textFill>
-            <w14:solidFill>
-              <w14:schemeClr w14:val="tx1"/>
-            </w14:solidFill>
-          </w14:textFill>
-        </w:rPr>
-        <w:t xml:space="preserve">FPT or </w:t>
-      </w:r>
-      <w:r>
-        <w:rPr>
-          <w:rFonts w:hint="default" w:ascii="Sora" w:hAnsi="Sora" w:cs="Sora"/>
-          <w:color w:val="000000" w:themeColor="text1"/>
-          <w14:textFill>
-            <w14:solidFill>
-              <w14:schemeClr w14:val="tx1"/>
-            </w14:solidFill>
-          </w14:textFill>
-        </w:rPr>
-        <w:t>general-purpose programming language</w:t>
-      </w:r>
-      <w:r>
-        <w:rPr>
-          <w:rFonts w:hint="default" w:ascii="Sora" w:hAnsi="Sora" w:cs="Sora"/>
-          <w:color w:val="000000" w:themeColor="text1"/>
-          <w14:textFill>
-            <w14:solidFill>
-              <w14:schemeClr w14:val="tx1"/>
-            </w14:solidFill>
-          </w14:textFill>
-        </w:rPr>
-        <w:t>) that has perfect appeal, c</w:t>
-      </w:r>
-      <w:r>
-        <w:rPr>
-          <w:rFonts w:hint="default" w:ascii="Sora" w:hAnsi="Sora" w:cs="Sora"/>
-          <w:color w:val="000000" w:themeColor="text1"/>
-          <w14:textFill>
-            <w14:solidFill>
-              <w14:schemeClr w14:val="tx1"/>
-            </w14:solidFill>
-          </w14:textFill>
-        </w:rPr>
-        <w:t>hemistry</w:t>
-      </w:r>
-      <w:r>
-        <w:rPr>
-          <w:rFonts w:hint="default" w:ascii="Sora" w:hAnsi="Sora" w:cs="Sora"/>
-          <w:color w:val="000000" w:themeColor="text1"/>
-          <w14:textFill>
-            <w14:solidFill>
-              <w14:schemeClr w14:val="tx1"/>
-            </w14:solidFill>
-          </w14:textFill>
-        </w:rPr>
-        <w:t>, e</w:t>
-      </w:r>
-      <w:r>
-        <w:rPr>
-          <w:rFonts w:hint="default" w:ascii="Sora" w:hAnsi="Sora" w:cs="Sora"/>
-          <w:color w:val="000000" w:themeColor="text1"/>
-          <w14:textFill>
-            <w14:solidFill>
-              <w14:schemeClr w14:val="tx1"/>
-            </w14:solidFill>
-          </w14:textFill>
-        </w:rPr>
-        <w:t>ase</w:t>
-      </w:r>
-      <w:r>
-        <w:rPr>
-          <w:rFonts w:hint="default" w:ascii="Sora" w:hAnsi="Sora" w:cs="Sora"/>
-          <w:color w:val="000000" w:themeColor="text1"/>
-          <w14:textFill>
-            <w14:solidFill>
-              <w14:schemeClr w14:val="tx1"/>
-            </w14:solidFill>
-          </w14:textFill>
-        </w:rPr>
-        <w:t>, m</w:t>
-      </w:r>
-      <w:r>
-        <w:rPr>
-          <w:rFonts w:hint="default" w:ascii="Sora" w:hAnsi="Sora" w:cs="Sora"/>
-          <w:color w:val="000000" w:themeColor="text1"/>
-          <w14:textFill>
-            <w14:solidFill>
-              <w14:schemeClr w14:val="tx1"/>
-            </w14:solidFill>
-          </w14:textFill>
-        </w:rPr>
-        <w:t>aturity</w:t>
-      </w:r>
-      <w:r>
-        <w:rPr>
-          <w:rFonts w:hint="default" w:ascii="Sora" w:hAnsi="Sora" w:cs="Sora"/>
-          <w:color w:val="000000" w:themeColor="text1"/>
-          <w14:textFill>
-            <w14:solidFill>
-              <w14:schemeClr w14:val="tx1"/>
-            </w14:solidFill>
-          </w14:textFill>
-        </w:rPr>
-        <w:t>, reliability, and security. It is also an FPT designed based on a good and better programming approach, compared to mainstream approaches.</w:t>
-      </w:r>
-    </w:p>
-    <w:p>
-      <w:pPr>
-        <w:pStyle w:val="5"/>
-        <w:keepNext w:val="0"/>
-        <w:keepLines w:val="0"/>
-        <w:widowControl/>
-        <w:suppressLineNumbers w:val="0"/>
-        <w:spacing w:before="0" w:beforeAutospacing="0" w:after="0" w:afterAutospacing="0"/>
-        <w:jc w:val="both"/>
-        <w:rPr>
-          <w:rFonts w:hint="default" w:ascii="Sora" w:hAnsi="Sora" w:cs="Sora"/>
-          <w:color w:val="000000" w:themeColor="text1"/>
-          <w14:textFill>
-            <w14:solidFill>
-              <w14:schemeClr w14:val="tx1"/>
-            </w14:solidFill>
-          </w14:textFill>
-        </w:rPr>
-      </w:pPr>
-    </w:p>
-    <w:p>
-      <w:pPr>
-        <w:pStyle w:val="5"/>
-        <w:keepNext w:val="0"/>
-        <w:keepLines w:val="0"/>
-        <w:widowControl/>
-        <w:suppressLineNumbers w:val="0"/>
-        <w:spacing w:before="0" w:beforeAutospacing="0" w:after="0" w:afterAutospacing="0"/>
-        <w:jc w:val="distribute"/>
-        <w:rPr>
-          <w:rFonts w:hint="default" w:ascii="Sora" w:hAnsi="Sora" w:cs="Sora"/>
-          <w:color w:val="000000" w:themeColor="text1"/>
-          <w14:textFill>
-            <w14:solidFill>
-              <w14:schemeClr w14:val="tx1"/>
-            </w14:solidFill>
-          </w14:textFill>
-        </w:rPr>
-      </w:pPr>
-      <w:r>
-        <w:rPr>
-          <w:rFonts w:hint="default" w:ascii="Sora" w:hAnsi="Sora" w:cs="Sora"/>
-          <w:color w:val="000000" w:themeColor="text1"/>
-          <w14:textFill>
-            <w14:solidFill>
-              <w14:schemeClr w14:val="tx1"/>
-            </w14:solidFill>
-          </w14:textFill>
-        </w:rPr>
-        <w:t>All existing m</w:t>
-      </w:r>
-      <w:r>
-        <w:rPr>
-          <w:rFonts w:hint="default" w:ascii="Sora" w:hAnsi="Sora" w:cs="Sora"/>
-          <w:color w:val="000000" w:themeColor="text1"/>
-          <w14:textFill>
-            <w14:solidFill>
-              <w14:schemeClr w14:val="tx1"/>
-            </w14:solidFill>
-          </w14:textFill>
-        </w:rPr>
-        <w:t xml:space="preserve">ainstream </w:t>
-      </w:r>
-      <w:r>
-        <w:rPr>
-          <w:rFonts w:hint="default" w:ascii="Sora" w:hAnsi="Sora" w:cs="Sora"/>
-          <w:color w:val="000000" w:themeColor="text1"/>
-          <w14:textFill>
-            <w14:solidFill>
-              <w14:schemeClr w14:val="tx1"/>
-            </w14:solidFill>
-          </w14:textFill>
-        </w:rPr>
-        <w:t>FPTs</w:t>
-      </w:r>
-      <w:r>
-        <w:rPr>
-          <w:rFonts w:hint="default" w:ascii="Sora" w:hAnsi="Sora" w:cs="Sora"/>
-          <w:color w:val="000000" w:themeColor="text1"/>
-          <w14:textFill>
-            <w14:solidFill>
-              <w14:schemeClr w14:val="tx1"/>
-            </w14:solidFill>
-          </w14:textFill>
-        </w:rPr>
-        <w:t xml:space="preserve"> have </w:t>
-      </w:r>
-      <w:r>
-        <w:rPr>
-          <w:rFonts w:hint="default" w:ascii="Sora" w:hAnsi="Sora" w:cs="Sora"/>
-          <w:color w:val="000000" w:themeColor="text1"/>
-          <w14:textFill>
-            <w14:solidFill>
-              <w14:schemeClr w14:val="tx1"/>
-            </w14:solidFill>
-          </w14:textFill>
-        </w:rPr>
-        <w:t xml:space="preserve">only some of </w:t>
-      </w:r>
-      <w:r>
-        <w:rPr>
-          <w:rFonts w:hint="default" w:ascii="Sora" w:hAnsi="Sora" w:cs="Sora"/>
-          <w:color w:val="000000" w:themeColor="text1"/>
-          <w14:textFill>
-            <w14:solidFill>
-              <w14:schemeClr w14:val="tx1"/>
-            </w14:solidFill>
-          </w14:textFill>
-        </w:rPr>
-        <w:t>the</w:t>
-      </w:r>
-      <w:r>
-        <w:rPr>
-          <w:rFonts w:hint="default" w:ascii="Sora" w:hAnsi="Sora" w:cs="Sora"/>
-          <w:color w:val="000000" w:themeColor="text1"/>
-          <w14:textFill>
-            <w14:solidFill>
-              <w14:schemeClr w14:val="tx1"/>
-            </w14:solidFill>
-          </w14:textFill>
-        </w:rPr>
-        <w:t xml:space="preserve"> above</w:t>
-      </w:r>
-      <w:r>
-        <w:rPr>
-          <w:rFonts w:hint="default" w:ascii="Sora" w:hAnsi="Sora" w:cs="Sora"/>
-          <w:color w:val="000000" w:themeColor="text1"/>
-          <w14:textFill>
-            <w14:solidFill>
-              <w14:schemeClr w14:val="tx1"/>
-            </w14:solidFill>
-          </w14:textFill>
-        </w:rPr>
-        <w:t xml:space="preserve"> </w:t>
-      </w:r>
-      <w:r>
-        <w:rPr>
-          <w:rFonts w:hint="default" w:ascii="Sora" w:hAnsi="Sora" w:cs="Sora"/>
-          <w:color w:val="000000" w:themeColor="text1"/>
-          <w14:textFill>
-            <w14:solidFill>
-              <w14:schemeClr w14:val="tx1"/>
-            </w14:solidFill>
-          </w14:textFill>
-        </w:rPr>
-        <w:t>characteristics:</w:t>
-      </w:r>
-    </w:p>
-    <w:p>
-      <w:pPr>
-        <w:pStyle w:val="5"/>
-        <w:keepNext w:val="0"/>
-        <w:keepLines w:val="0"/>
-        <w:widowControl/>
-        <w:suppressLineNumbers w:val="0"/>
-        <w:spacing w:before="0" w:beforeAutospacing="0" w:after="0" w:afterAutospacing="0"/>
-        <w:jc w:val="both"/>
-        <w:rPr>
-          <w:rFonts w:hint="default" w:ascii="Sora" w:hAnsi="Sora" w:cs="Sora"/>
-          <w:color w:val="000000" w:themeColor="text1"/>
-          <w14:textFill>
-            <w14:solidFill>
-              <w14:schemeClr w14:val="tx1"/>
-            </w14:solidFill>
-          </w14:textFill>
-        </w:rPr>
-      </w:pPr>
-      <w:r>
-        <w:rPr>
-          <w:rFonts w:hint="default" w:ascii="Sora" w:hAnsi="Sora" w:cs="Sora"/>
-          <w:color w:val="000000" w:themeColor="text1"/>
-          <w14:textFill>
-            <w14:solidFill>
-              <w14:schemeClr w14:val="tx1"/>
-            </w14:solidFill>
-          </w14:textFill>
-        </w:rPr>
-        <w:t>C</w:t>
-      </w:r>
-      <w:r>
-        <w:rPr>
-          <w:rFonts w:hint="default" w:ascii="Sora" w:hAnsi="Sora" w:cs="Sora"/>
-          <w:color w:val="000000" w:themeColor="text1"/>
-          <w14:textFill>
-            <w14:solidFill>
-              <w14:schemeClr w14:val="tx1"/>
-            </w14:solidFill>
-          </w14:textFill>
-        </w:rPr>
-        <w:t xml:space="preserve"> [Cee]</w:t>
-      </w:r>
-      <w:r>
-        <w:rPr>
-          <w:rFonts w:hint="default" w:ascii="Sora" w:hAnsi="Sora" w:cs="Sora"/>
-          <w:color w:val="000000" w:themeColor="text1"/>
-          <w14:textFill>
-            <w14:solidFill>
-              <w14:schemeClr w14:val="tx1"/>
-            </w14:solidFill>
-          </w14:textFill>
-        </w:rPr>
-        <w:t xml:space="preserve"> offers </w:t>
-      </w:r>
-      <w:r>
-        <w:rPr>
-          <w:rFonts w:hint="default" w:ascii="Sora" w:hAnsi="Sora" w:cs="Sora"/>
-          <w:color w:val="000000" w:themeColor="text1"/>
-          <w14:textFill>
-            <w14:solidFill>
-              <w14:schemeClr w14:val="tx1"/>
-            </w14:solidFill>
-          </w14:textFill>
-        </w:rPr>
-        <w:t>ease and maturity</w:t>
-      </w:r>
-      <w:r>
-        <w:rPr>
-          <w:rFonts w:hint="default" w:ascii="Sora" w:hAnsi="Sora" w:cs="Sora"/>
-          <w:color w:val="000000" w:themeColor="text1"/>
-          <w14:textFill>
-            <w14:solidFill>
-              <w14:schemeClr w14:val="tx1"/>
-            </w14:solidFill>
-          </w14:textFill>
-        </w:rPr>
-        <w:t xml:space="preserve">, but </w:t>
-      </w:r>
-      <w:r>
-        <w:rPr>
-          <w:rFonts w:hint="default" w:ascii="Sora" w:hAnsi="Sora" w:cs="Sora"/>
-          <w:color w:val="000000" w:themeColor="text1"/>
-          <w14:textFill>
-            <w14:solidFill>
-              <w14:schemeClr w14:val="tx1"/>
-            </w14:solidFill>
-          </w14:textFill>
-        </w:rPr>
-        <w:t>lacks appeal, chemistry, reliability, and security;</w:t>
-      </w:r>
-    </w:p>
-    <w:p>
-      <w:pPr>
-        <w:pStyle w:val="5"/>
-        <w:keepNext w:val="0"/>
-        <w:keepLines w:val="0"/>
-        <w:widowControl/>
-        <w:suppressLineNumbers w:val="0"/>
-        <w:spacing w:before="0" w:beforeAutospacing="0" w:after="0" w:afterAutospacing="0"/>
-        <w:jc w:val="both"/>
-        <w:rPr>
-          <w:rFonts w:hint="default" w:ascii="Sora" w:hAnsi="Sora" w:cs="Sora"/>
-          <w:color w:val="000000" w:themeColor="text1"/>
-          <w14:textFill>
-            <w14:solidFill>
-              <w14:schemeClr w14:val="tx1"/>
-            </w14:solidFill>
-          </w14:textFill>
-        </w:rPr>
-      </w:pPr>
-      <w:r>
-        <w:rPr>
-          <w:rFonts w:hint="default" w:ascii="Sora" w:hAnsi="Sora" w:cs="Sora"/>
-          <w:color w:val="000000" w:themeColor="text1"/>
-          <w14:textFill>
-            <w14:solidFill>
-              <w14:schemeClr w14:val="tx1"/>
-            </w14:solidFill>
-          </w14:textFill>
-        </w:rPr>
-        <w:t>Java offers reliability</w:t>
-      </w:r>
-      <w:r>
-        <w:rPr>
-          <w:rFonts w:hint="default" w:ascii="Sora" w:hAnsi="Sora" w:cs="Sora"/>
-          <w:color w:val="000000" w:themeColor="text1"/>
-          <w14:textFill>
-            <w14:solidFill>
-              <w14:schemeClr w14:val="tx1"/>
-            </w14:solidFill>
-          </w14:textFill>
-        </w:rPr>
-        <w:t xml:space="preserve">, security, and </w:t>
-      </w:r>
-      <w:r>
-        <w:rPr>
-          <w:rFonts w:hint="default" w:ascii="Sora" w:hAnsi="Sora" w:cs="Sora"/>
-          <w:color w:val="000000" w:themeColor="text1"/>
-          <w14:textFill>
-            <w14:solidFill>
-              <w14:schemeClr w14:val="tx1"/>
-            </w14:solidFill>
-          </w14:textFill>
-        </w:rPr>
-        <w:t xml:space="preserve">maturity, but </w:t>
-      </w:r>
-      <w:r>
-        <w:rPr>
-          <w:rFonts w:hint="default" w:ascii="Sora" w:hAnsi="Sora" w:cs="Sora"/>
-          <w:color w:val="000000" w:themeColor="text1"/>
-          <w14:textFill>
-            <w14:solidFill>
-              <w14:schemeClr w14:val="tx1"/>
-            </w14:solidFill>
-          </w14:textFill>
-        </w:rPr>
-        <w:t xml:space="preserve">lacks </w:t>
-      </w:r>
-      <w:r>
-        <w:rPr>
-          <w:rFonts w:hint="default" w:ascii="Sora" w:hAnsi="Sora" w:cs="Sora"/>
-          <w:color w:val="000000" w:themeColor="text1"/>
-          <w14:textFill>
-            <w14:solidFill>
-              <w14:schemeClr w14:val="tx1"/>
-            </w14:solidFill>
-          </w14:textFill>
-        </w:rPr>
-        <w:t xml:space="preserve">appeal, chemistry, </w:t>
-      </w:r>
-      <w:r>
-        <w:rPr>
-          <w:rFonts w:hint="default" w:ascii="Sora" w:hAnsi="Sora" w:cs="Sora"/>
-          <w:color w:val="000000" w:themeColor="text1"/>
-          <w14:textFill>
-            <w14:solidFill>
-              <w14:schemeClr w14:val="tx1"/>
-            </w14:solidFill>
-          </w14:textFill>
-        </w:rPr>
-        <w:t xml:space="preserve">and </w:t>
-      </w:r>
-      <w:r>
-        <w:rPr>
-          <w:rFonts w:hint="default" w:ascii="Sora" w:hAnsi="Sora" w:cs="Sora"/>
-          <w:color w:val="000000" w:themeColor="text1"/>
-          <w14:textFill>
-            <w14:solidFill>
-              <w14:schemeClr w14:val="tx1"/>
-            </w14:solidFill>
-          </w14:textFill>
-        </w:rPr>
-        <w:t>ease</w:t>
-      </w:r>
-      <w:r>
-        <w:rPr>
-          <w:rFonts w:hint="default" w:ascii="Sora" w:hAnsi="Sora" w:cs="Sora"/>
-          <w:color w:val="000000" w:themeColor="text1"/>
-          <w14:textFill>
-            <w14:solidFill>
-              <w14:schemeClr w14:val="tx1"/>
-            </w14:solidFill>
-          </w14:textFill>
-        </w:rPr>
-        <w:t>;</w:t>
-      </w:r>
-    </w:p>
-    <w:p>
-      <w:pPr>
-        <w:pStyle w:val="5"/>
-        <w:keepNext w:val="0"/>
-        <w:keepLines w:val="0"/>
-        <w:widowControl/>
-        <w:suppressLineNumbers w:val="0"/>
-        <w:spacing w:before="0" w:beforeAutospacing="0" w:after="0" w:afterAutospacing="0"/>
-        <w:jc w:val="both"/>
-        <w:rPr>
-          <w:rFonts w:hint="default" w:ascii="Sora" w:hAnsi="Sora" w:cs="Sora"/>
-          <w:color w:val="000000" w:themeColor="text1"/>
-          <w14:textFill>
-            <w14:solidFill>
-              <w14:schemeClr w14:val="tx1"/>
-            </w14:solidFill>
-          </w14:textFill>
-        </w:rPr>
-      </w:pPr>
-      <w:r>
-        <w:rPr>
-          <w:rFonts w:hint="default" w:ascii="Sora" w:hAnsi="Sora" w:cs="Sora"/>
-          <w:color w:val="000000" w:themeColor="text1"/>
-          <w14:textFill>
-            <w14:solidFill>
-              <w14:schemeClr w14:val="tx1"/>
-            </w14:solidFill>
-          </w14:textFill>
-        </w:rPr>
-        <w:t xml:space="preserve">C++ </w:t>
-      </w:r>
-      <w:r>
-        <w:rPr>
-          <w:rFonts w:hint="default" w:ascii="Sora" w:hAnsi="Sora" w:cs="Sora"/>
-          <w:color w:val="000000" w:themeColor="text1"/>
-          <w14:textFill>
-            <w14:solidFill>
-              <w14:schemeClr w14:val="tx1"/>
-            </w14:solidFill>
-          </w14:textFill>
-        </w:rPr>
-        <w:t>offers maturity</w:t>
-      </w:r>
-      <w:r>
-        <w:rPr>
-          <w:rFonts w:hint="default" w:ascii="Sora" w:hAnsi="Sora" w:cs="Sora"/>
-          <w:color w:val="000000" w:themeColor="text1"/>
-          <w14:textFill>
-            <w14:solidFill>
-              <w14:schemeClr w14:val="tx1"/>
-            </w14:solidFill>
-          </w14:textFill>
-        </w:rPr>
-        <w:t xml:space="preserve">, but </w:t>
-      </w:r>
-      <w:r>
-        <w:rPr>
-          <w:rFonts w:hint="default" w:ascii="Sora" w:hAnsi="Sora" w:cs="Sora"/>
-          <w:color w:val="000000" w:themeColor="text1"/>
-          <w14:textFill>
-            <w14:solidFill>
-              <w14:schemeClr w14:val="tx1"/>
-            </w14:solidFill>
-          </w14:textFill>
-        </w:rPr>
-        <w:t xml:space="preserve">lacks </w:t>
-      </w:r>
-      <w:r>
-        <w:rPr>
-          <w:rFonts w:hint="default" w:ascii="Sora" w:hAnsi="Sora" w:cs="Sora"/>
-          <w:color w:val="000000" w:themeColor="text1"/>
-          <w14:textFill>
-            <w14:solidFill>
-              <w14:schemeClr w14:val="tx1"/>
-            </w14:solidFill>
-          </w14:textFill>
-        </w:rPr>
-        <w:t>appeal, chemistry, ease, reliability, and security</w:t>
-      </w:r>
-      <w:r>
-        <w:rPr>
-          <w:rFonts w:hint="default" w:ascii="Sora" w:hAnsi="Sora" w:cs="Sora"/>
-          <w:color w:val="000000" w:themeColor="text1"/>
-          <w14:textFill>
-            <w14:solidFill>
-              <w14:schemeClr w14:val="tx1"/>
-            </w14:solidFill>
-          </w14:textFill>
-        </w:rPr>
-        <w:t>;</w:t>
-      </w:r>
-    </w:p>
-    <w:p>
-      <w:pPr>
-        <w:pStyle w:val="5"/>
-        <w:keepNext w:val="0"/>
-        <w:keepLines w:val="0"/>
-        <w:widowControl/>
-        <w:suppressLineNumbers w:val="0"/>
-        <w:spacing w:before="0" w:beforeAutospacing="0" w:after="0" w:afterAutospacing="0"/>
-        <w:jc w:val="both"/>
-        <w:rPr>
-          <w:rFonts w:hint="default" w:ascii="Sora" w:hAnsi="Sora" w:cs="Sora"/>
-          <w:color w:val="000000" w:themeColor="text1"/>
-          <w14:textFill>
-            <w14:solidFill>
-              <w14:schemeClr w14:val="tx1"/>
-            </w14:solidFill>
-          </w14:textFill>
-        </w:rPr>
-      </w:pPr>
-      <w:r>
-        <w:rPr>
-          <w:rFonts w:hint="default" w:ascii="Sora" w:hAnsi="Sora" w:cs="Sora"/>
-          <w:color w:val="000000" w:themeColor="text1"/>
-          <w14:textFill>
-            <w14:solidFill>
-              <w14:schemeClr w14:val="tx1"/>
-            </w14:solidFill>
-          </w14:textFill>
-        </w:rPr>
-        <w:t xml:space="preserve">Python offers </w:t>
-      </w:r>
-      <w:r>
-        <w:rPr>
-          <w:rFonts w:hint="default" w:ascii="Sora" w:hAnsi="Sora" w:cs="Sora"/>
-          <w:color w:val="000000" w:themeColor="text1"/>
-          <w14:textFill>
-            <w14:solidFill>
-              <w14:schemeClr w14:val="tx1"/>
-            </w14:solidFill>
-          </w14:textFill>
-        </w:rPr>
-        <w:t xml:space="preserve">appeal, ease, and </w:t>
-      </w:r>
-      <w:r>
-        <w:rPr>
-          <w:rFonts w:hint="default" w:ascii="Sora" w:hAnsi="Sora" w:cs="Sora"/>
-          <w:color w:val="000000" w:themeColor="text1"/>
-          <w14:textFill>
-            <w14:solidFill>
-              <w14:schemeClr w14:val="tx1"/>
-            </w14:solidFill>
-          </w14:textFill>
-        </w:rPr>
-        <w:t>maturity</w:t>
-      </w:r>
-      <w:r>
-        <w:rPr>
-          <w:rFonts w:hint="default" w:ascii="Sora" w:hAnsi="Sora" w:cs="Sora"/>
-          <w:color w:val="000000" w:themeColor="text1"/>
-          <w14:textFill>
-            <w14:solidFill>
-              <w14:schemeClr w14:val="tx1"/>
-            </w14:solidFill>
-          </w14:textFill>
-        </w:rPr>
-        <w:t xml:space="preserve">, but lacks </w:t>
-      </w:r>
-      <w:r>
-        <w:rPr>
-          <w:rFonts w:hint="default" w:ascii="Sora" w:hAnsi="Sora" w:cs="Sora"/>
-          <w:color w:val="000000" w:themeColor="text1"/>
-          <w14:textFill>
-            <w14:solidFill>
-              <w14:schemeClr w14:val="tx1"/>
-            </w14:solidFill>
-          </w14:textFill>
-        </w:rPr>
-        <w:t>chemistry, reliability, and security.</w:t>
-      </w:r>
-    </w:p>
-    <w:p>
-      <w:pPr>
-        <w:pStyle w:val="5"/>
-        <w:keepNext w:val="0"/>
-        <w:keepLines w:val="0"/>
-        <w:widowControl/>
-        <w:suppressLineNumbers w:val="0"/>
-        <w:spacing w:before="0" w:beforeAutospacing="0" w:after="0" w:afterAutospacing="0"/>
-        <w:jc w:val="both"/>
-        <w:rPr>
-          <w:rFonts w:hint="default" w:ascii="Sora" w:hAnsi="Sora" w:cs="Sora"/>
-          <w:color w:val="000000" w:themeColor="text1"/>
-          <w14:textFill>
-            <w14:solidFill>
-              <w14:schemeClr w14:val="tx1"/>
-            </w14:solidFill>
-          </w14:textFill>
-        </w:rPr>
-      </w:pPr>
-      <w:r>
-        <w:rPr>
-          <w:rFonts w:hint="default" w:ascii="Sora" w:hAnsi="Sora" w:cs="Sora"/>
-          <w:color w:val="000000" w:themeColor="text1"/>
-          <w14:textFill>
-            <w14:solidFill>
-              <w14:schemeClr w14:val="tx1"/>
-            </w14:solidFill>
-          </w14:textFill>
-        </w:rPr>
-        <w:t>Also, these programming languages were designed around poor programming approaches.</w:t>
-      </w:r>
-    </w:p>
-    <w:p>
-      <w:pPr>
-        <w:pStyle w:val="5"/>
-        <w:keepNext w:val="0"/>
-        <w:keepLines w:val="0"/>
-        <w:widowControl/>
-        <w:suppressLineNumbers w:val="0"/>
-        <w:spacing w:before="0" w:beforeAutospacing="0" w:after="0" w:afterAutospacing="0"/>
-        <w:jc w:val="both"/>
-        <w:rPr>
-          <w:rFonts w:hint="default" w:ascii="Sora" w:hAnsi="Sora" w:cs="Sora"/>
-          <w:color w:val="000000" w:themeColor="text1"/>
-          <w14:textFill>
-            <w14:solidFill>
-              <w14:schemeClr w14:val="tx1"/>
-            </w14:solidFill>
-          </w14:textFill>
-        </w:rPr>
-      </w:pPr>
-    </w:p>
-    <w:p>
-      <w:pPr>
-        <w:pStyle w:val="5"/>
-        <w:keepNext w:val="0"/>
-        <w:keepLines w:val="0"/>
-        <w:widowControl/>
-        <w:suppressLineNumbers w:val="0"/>
-        <w:spacing w:before="0" w:beforeAutospacing="0" w:after="0" w:afterAutospacing="0"/>
-        <w:jc w:val="both"/>
-        <w:rPr>
-          <w:rFonts w:hint="default" w:ascii="Sora" w:hAnsi="Sora" w:cs="Sora"/>
-          <w:color w:val="000000" w:themeColor="text1"/>
-          <w14:textFill>
-            <w14:solidFill>
-              <w14:schemeClr w14:val="tx1"/>
-            </w14:solidFill>
-          </w14:textFill>
-        </w:rPr>
-      </w:pPr>
-      <w:r>
-        <w:rPr>
-          <w:rFonts w:hint="default" w:ascii="Sora" w:hAnsi="Sora" w:cs="Sora"/>
-          <w:color w:val="000000" w:themeColor="text1"/>
-          <w14:textFill>
-            <w14:solidFill>
-              <w14:schemeClr w14:val="tx1"/>
-            </w14:solidFill>
-          </w14:textFill>
-        </w:rPr>
-        <w:t>We need a</w:t>
-      </w:r>
-      <w:r>
-        <w:rPr>
-          <w:rFonts w:hint="default" w:ascii="Sora" w:hAnsi="Sora" w:cs="Sora"/>
-          <w:color w:val="000000" w:themeColor="text1"/>
-          <w14:textFill>
-            <w14:solidFill>
-              <w14:schemeClr w14:val="tx1"/>
-            </w14:solidFill>
-          </w14:textFill>
-        </w:rPr>
-        <w:t>n FPT</w:t>
-      </w:r>
-      <w:r>
-        <w:rPr>
-          <w:rFonts w:hint="default" w:ascii="Sora" w:hAnsi="Sora" w:cs="Sora"/>
-          <w:color w:val="000000" w:themeColor="text1"/>
-          <w14:textFill>
-            <w14:solidFill>
-              <w14:schemeClr w14:val="tx1"/>
-            </w14:solidFill>
-          </w14:textFill>
-        </w:rPr>
-        <w:t xml:space="preserve"> that is beautiful all-round (or at least quite beautiful all-round)</w:t>
-      </w:r>
-      <w:r>
-        <w:rPr>
-          <w:rFonts w:hint="default" w:ascii="Sora" w:hAnsi="Sora" w:cs="Sora"/>
-          <w:color w:val="000000" w:themeColor="text1"/>
-          <w14:textFill>
-            <w14:solidFill>
-              <w14:schemeClr w14:val="tx1"/>
-            </w14:solidFill>
-          </w14:textFill>
-        </w:rPr>
-        <w:t xml:space="preserve">; </w:t>
-      </w:r>
-      <w:r>
-        <w:rPr>
-          <w:rFonts w:hint="default" w:ascii="Sora" w:hAnsi="Sora" w:cs="Sora"/>
-          <w:color w:val="000000" w:themeColor="text1"/>
-          <w14:textFill>
-            <w14:solidFill>
-              <w14:schemeClr w14:val="tx1"/>
-            </w14:solidFill>
-          </w14:textFill>
-        </w:rPr>
-        <w:t xml:space="preserve">Golang and Rust take shots at being this desired perfect </w:t>
-      </w:r>
-      <w:r>
-        <w:rPr>
-          <w:rFonts w:hint="default" w:ascii="Sora" w:hAnsi="Sora" w:cs="Sora"/>
-          <w:color w:val="000000" w:themeColor="text1"/>
-          <w14:textFill>
-            <w14:solidFill>
-              <w14:schemeClr w14:val="tx1"/>
-            </w14:solidFill>
-          </w14:textFill>
-        </w:rPr>
-        <w:t>FPT</w:t>
-      </w:r>
-      <w:r>
-        <w:rPr>
-          <w:rFonts w:hint="default" w:ascii="Sora" w:hAnsi="Sora" w:cs="Sora"/>
-          <w:color w:val="000000" w:themeColor="text1"/>
-          <w14:textFill>
-            <w14:solidFill>
-              <w14:schemeClr w14:val="tx1"/>
-            </w14:solidFill>
-          </w14:textFill>
-        </w:rPr>
-        <w:t xml:space="preserve">, but </w:t>
-      </w:r>
-      <w:r>
-        <w:rPr>
-          <w:rFonts w:hint="default" w:ascii="Sora" w:hAnsi="Sora" w:cs="Sora"/>
-          <w:color w:val="000000" w:themeColor="text1"/>
-          <w14:textFill>
-            <w14:solidFill>
-              <w14:schemeClr w14:val="tx1"/>
-            </w14:solidFill>
-          </w14:textFill>
-        </w:rPr>
-        <w:t xml:space="preserve">they </w:t>
-      </w:r>
-      <w:r>
-        <w:rPr>
-          <w:rFonts w:hint="default" w:ascii="Sora" w:hAnsi="Sora" w:cs="Sora"/>
-          <w:color w:val="000000" w:themeColor="text1"/>
-          <w14:textFill>
-            <w14:solidFill>
-              <w14:schemeClr w14:val="tx1"/>
-            </w14:solidFill>
-          </w14:textFill>
-        </w:rPr>
-        <w:t xml:space="preserve">are </w:t>
-      </w:r>
-      <w:r>
-        <w:rPr>
-          <w:rFonts w:hint="default" w:ascii="Sora" w:hAnsi="Sora" w:cs="Sora"/>
-          <w:color w:val="000000" w:themeColor="text1"/>
-          <w14:textFill>
-            <w14:solidFill>
-              <w14:schemeClr w14:val="tx1"/>
-            </w14:solidFill>
-          </w14:textFill>
-        </w:rPr>
-        <w:t>mediocres</w:t>
-      </w:r>
-      <w:r>
-        <w:rPr>
-          <w:rFonts w:hint="default" w:ascii="Sora" w:hAnsi="Sora" w:cs="Sora"/>
-          <w:color w:val="000000" w:themeColor="text1"/>
-          <w14:textFill>
-            <w14:solidFill>
-              <w14:schemeClr w14:val="tx1"/>
-            </w14:solidFill>
-          </w14:textFill>
-        </w:rPr>
-        <w:t>.</w:t>
-      </w:r>
-      <w:r>
-        <w:rPr>
-          <w:rFonts w:hint="default" w:ascii="Sora" w:hAnsi="Sora" w:cs="Sora"/>
-          <w:color w:val="000000" w:themeColor="text1"/>
-          <w14:textFill>
-            <w14:solidFill>
-              <w14:schemeClr w14:val="tx1"/>
-            </w14:solidFill>
-          </w14:textFill>
-        </w:rPr>
-        <w:t xml:space="preserve"> </w:t>
-      </w:r>
-      <w:r>
-        <w:rPr>
-          <w:rFonts w:hint="default" w:ascii="Sora" w:hAnsi="Sora" w:cs="Sora"/>
-          <w:color w:val="000000" w:themeColor="text1"/>
-          <w14:textFill>
-            <w14:solidFill>
-              <w14:schemeClr w14:val="tx1"/>
-            </w14:solidFill>
-          </w14:textFill>
-        </w:rPr>
-        <w:t xml:space="preserve">Rybeon is </w:t>
-      </w:r>
-      <w:r>
-        <w:rPr>
-          <w:rFonts w:hint="default" w:ascii="Sora" w:hAnsi="Sora" w:cs="Sora"/>
-          <w:color w:val="000000" w:themeColor="text1"/>
-          <w14:textFill>
-            <w14:solidFill>
-              <w14:schemeClr w14:val="tx1"/>
-            </w14:solidFill>
-          </w14:textFill>
-        </w:rPr>
-        <w:t>that attempt to finally create</w:t>
-      </w:r>
-      <w:r>
-        <w:rPr>
-          <w:rFonts w:hint="default" w:ascii="Sora" w:hAnsi="Sora" w:cs="Sora"/>
-          <w:color w:val="000000" w:themeColor="text1"/>
-          <w14:textFill>
-            <w14:solidFill>
-              <w14:schemeClr w14:val="tx1"/>
-            </w14:solidFill>
-          </w14:textFill>
-        </w:rPr>
-        <w:t xml:space="preserve"> a truly perfect </w:t>
-      </w:r>
-      <w:r>
-        <w:rPr>
-          <w:rFonts w:hint="default" w:ascii="Sora" w:hAnsi="Sora" w:cs="Sora"/>
-          <w:color w:val="000000" w:themeColor="text1"/>
-          <w14:textFill>
-            <w14:solidFill>
-              <w14:schemeClr w14:val="tx1"/>
-            </w14:solidFill>
-          </w14:textFill>
-        </w:rPr>
-        <w:t>FPT</w:t>
-      </w:r>
-      <w:r>
-        <w:rPr>
-          <w:rFonts w:hint="default" w:ascii="Sora" w:hAnsi="Sora" w:cs="Sora"/>
-          <w:color w:val="000000" w:themeColor="text1"/>
-          <w14:textFill>
-            <w14:solidFill>
-              <w14:schemeClr w14:val="tx1"/>
-            </w14:solidFill>
-          </w14:textFill>
-        </w:rPr>
-        <w:t>.</w:t>
-      </w:r>
-      <w:r>
-        <w:rPr>
-          <w:rFonts w:hint="default" w:ascii="Sora" w:hAnsi="Sora" w:cs="Sora"/>
-          <w:color w:val="000000" w:themeColor="text1"/>
-          <w14:textFill>
-            <w14:solidFill>
-              <w14:schemeClr w14:val="tx1"/>
-            </w14:solidFill>
-          </w14:textFill>
-        </w:rPr>
-        <w:t xml:space="preserve"> Rybeon is the epitome of FPT.</w:t>
-      </w:r>
-    </w:p>
-    <w:p>
-      <w:pPr>
-        <w:pStyle w:val="5"/>
-        <w:keepNext w:val="0"/>
-        <w:keepLines w:val="0"/>
-        <w:widowControl/>
-        <w:suppressLineNumbers w:val="0"/>
-        <w:spacing w:before="0" w:beforeAutospacing="0" w:after="0" w:afterAutospacing="0"/>
-        <w:jc w:val="both"/>
-        <w:rPr>
-          <w:rFonts w:hint="default" w:ascii="Sora" w:hAnsi="Sora" w:cs="Sora"/>
-          <w:color w:val="000000" w:themeColor="text1"/>
-          <w14:textFill>
-            <w14:solidFill>
-              <w14:schemeClr w14:val="tx1"/>
-            </w14:solidFill>
-          </w14:textFill>
-        </w:rPr>
-      </w:pPr>
-    </w:p>
-    <w:p>
-      <w:pPr>
-        <w:pStyle w:val="5"/>
-        <w:keepNext w:val="0"/>
-        <w:keepLines w:val="0"/>
-        <w:widowControl/>
-        <w:suppressLineNumbers w:val="0"/>
-        <w:spacing w:before="0" w:beforeAutospacing="0" w:after="0" w:afterAutospacing="0"/>
-        <w:jc w:val="both"/>
-        <w:rPr>
-          <w:rFonts w:hint="default" w:ascii="Sora" w:hAnsi="Sora" w:cs="Sora"/>
-          <w:color w:val="000000" w:themeColor="text1"/>
-          <w14:textFill>
-            <w14:solidFill>
-              <w14:schemeClr w14:val="tx1"/>
-            </w14:solidFill>
-          </w14:textFill>
-        </w:rPr>
-      </w:pPr>
-    </w:p>
-    <w:p>
-      <w:pPr>
-        <w:pStyle w:val="5"/>
-        <w:keepNext w:val="0"/>
-        <w:keepLines w:val="0"/>
-        <w:widowControl/>
-        <w:suppressLineNumbers w:val="0"/>
-        <w:spacing w:before="0" w:beforeAutospacing="0" w:after="0" w:afterAutospacing="0"/>
-        <w:jc w:val="center"/>
-        <w:rPr>
-          <w:rFonts w:hint="default" w:ascii="Sora" w:hAnsi="Sora" w:cs="Sora"/>
-          <w:color w:val="000000" w:themeColor="text1"/>
-          <w14:textFill>
-            <w14:solidFill>
-              <w14:schemeClr w14:val="tx1"/>
-            </w14:solidFill>
-          </w14:textFill>
-        </w:rPr>
-      </w:pPr>
-      <w:r>
-        <w:rPr>
-          <w:rStyle w:val="6"/>
-          <w:rFonts w:hint="default" w:ascii="Sora" w:hAnsi="Sora" w:cs="Sora"/>
-          <w:color w:val="000000" w:themeColor="text1"/>
-          <w14:textFill>
-            <w14:solidFill>
-              <w14:schemeClr w14:val="tx1"/>
-            </w14:solidFill>
-          </w14:textFill>
-        </w:rPr>
-        <w:t>Composition</w:t>
-      </w:r>
-    </w:p>
-    <w:p>
-      <w:pPr>
-        <w:pStyle w:val="5"/>
-        <w:keepNext w:val="0"/>
-        <w:keepLines w:val="0"/>
-        <w:widowControl/>
-        <w:suppressLineNumbers w:val="0"/>
-        <w:spacing w:before="0" w:beforeAutospacing="0" w:after="0" w:afterAutospacing="0"/>
-        <w:jc w:val="both"/>
-        <w:rPr>
-          <w:rFonts w:hint="default" w:ascii="Sora" w:hAnsi="Sora" w:cs="Sora"/>
-          <w:color w:val="000000" w:themeColor="text1"/>
-          <w14:textFill>
-            <w14:solidFill>
-              <w14:schemeClr w14:val="tx1"/>
-            </w14:solidFill>
-          </w14:textFill>
-        </w:rPr>
-      </w:pPr>
-      <w:r>
-        <w:rPr>
-          <w:rFonts w:hint="default" w:ascii="Sora" w:hAnsi="Sora" w:cs="Sora"/>
-          <w:color w:val="000000" w:themeColor="text1"/>
-          <w14:textFill>
-            <w14:solidFill>
-              <w14:schemeClr w14:val="tx1"/>
-            </w14:solidFill>
-          </w14:textFill>
-        </w:rPr>
-        <w:t xml:space="preserve">Rybeon is composed of: </w:t>
-      </w:r>
-      <w:r>
-        <w:rPr>
-          <w:rFonts w:hint="default" w:ascii="Sora" w:hAnsi="Sora" w:cs="Sora"/>
-          <w:color w:val="000000" w:themeColor="text1"/>
           <w:u w:val="none"/>
           <w14:textFill>
             <w14:solidFill>
@@ -1295,7 +375,7 @@
             </w14:solidFill>
           </w14:textFill>
         </w:rPr>
-        <w:t xml:space="preserve">a fundamental programming language (Rybe) and supporting technologies like - </w:t>
+        <w:t>code general-purpose</w:t>
       </w:r>
       <w:r>
         <w:rPr>
@@ -1308,7 +388,7 @@
             </w14:solidFill>
           </w14:textFill>
         </w:rPr>
-        <w:t xml:space="preserve">standard code repository, </w:t>
+        <w:t xml:space="preserve"> programming language</w:t>
       </w:r>
       <w:r>
         <w:rPr>
@@ -1321,7 +401,82 @@
             </w14:solidFill>
           </w14:textFill>
         </w:rPr>
-        <w:t>reapplicable (reusable) code infrastructure, language translation softwares, language migration technologies, etc</w:t>
+        <w:t xml:space="preserve">s, a </w:t>
+      </w:r>
+    </w:p>
+    <w:p>
+      <w:pPr>
+        <w:pStyle w:val="5"/>
+        <w:keepNext w:val="0"/>
+        <w:keepLines w:val="0"/>
+        <w:widowControl/>
+        <w:suppressLineNumbers w:val="0"/>
+        <w:spacing w:before="0" w:beforeAutospacing="0" w:after="0" w:afterAutospacing="0"/>
+        <w:jc w:val="both"/>
+        <w:rPr>
+          <w:rFonts w:hint="default" w:ascii="Sora" w:hAnsi="Sora" w:cs="Sora"/>
+          <w:color w:val="000000" w:themeColor="text1"/>
+          <w:u w:val="none"/>
+          <w14:textFill>
+            <w14:solidFill>
+              <w14:schemeClr w14:val="tx1"/>
+            </w14:solidFill>
+          </w14:textFill>
+        </w:rPr>
+      </w:pPr>
+    </w:p>
+    <w:p>
+      <w:pPr>
+        <w:pStyle w:val="5"/>
+        <w:keepNext w:val="0"/>
+        <w:keepLines w:val="0"/>
+        <w:widowControl/>
+        <w:suppressLineNumbers w:val="0"/>
+        <w:spacing w:before="0" w:beforeAutospacing="0" w:after="0" w:afterAutospacing="0"/>
+        <w:jc w:val="both"/>
+        <w:rPr>
+          <w:rFonts w:hint="default" w:ascii="Sora" w:hAnsi="Sora" w:cs="Sora"/>
+          <w:color w:val="000000" w:themeColor="text1"/>
+          <w:u w:val="none"/>
+          <w14:textFill>
+            <w14:solidFill>
+              <w14:schemeClr w14:val="tx1"/>
+            </w14:solidFill>
+          </w14:textFill>
+        </w:rPr>
+      </w:pPr>
+    </w:p>
+    <w:p>
+      <w:pPr>
+        <w:pStyle w:val="5"/>
+        <w:keepNext w:val="0"/>
+        <w:keepLines w:val="0"/>
+        <w:widowControl/>
+        <w:suppressLineNumbers w:val="0"/>
+        <w:spacing w:before="0" w:beforeAutospacing="0" w:after="0" w:afterAutospacing="0"/>
+        <w:jc w:val="both"/>
+        <w:rPr>
+          <w:rFonts w:hint="default" w:ascii="Sora" w:hAnsi="Sora" w:cs="Sora"/>
+          <w:color w:val="000000" w:themeColor="text1"/>
+          <w14:textFill>
+            <w14:solidFill>
+              <w14:schemeClr w14:val="tx1"/>
+            </w14:solidFill>
+          </w14:textFill>
+        </w:rPr>
+      </w:pPr>
+      <w:r>
+        <w:rPr>
+          <w:rFonts w:hint="default" w:ascii="Sora" w:hAnsi="Sora" w:cs="Sora"/>
+          <w:color w:val="000000" w:themeColor="text1"/>
+          <w:u w:val="none"/>
+          <w14:textFill>
+            <w14:solidFill>
+              <w14:schemeClr w14:val="tx1"/>
+            </w14:solidFill>
+          </w14:textFill>
+        </w:rPr>
+        <w:t xml:space="preserve"> (Rybe) and supporting technologies like - standard code repository, reapplicable (reusable) code infrastructure, language translation softwares, language migration technologies, etc</w:t>
       </w:r>
       <w:r>
         <w:rPr>
@@ -1812,55 +967,7 @@
             </w14:solidFill>
           </w14:textFill>
         </w:rPr>
-        <w:t xml:space="preserve">He </w:t>
-      </w:r>
-      <w:r>
-        <w:rPr>
-          <w:rFonts w:hint="default" w:ascii="Sora" w:hAnsi="Sora" w:cs="Sora"/>
-          <w:color w:val="000000" w:themeColor="text1"/>
-          <w14:textFill>
-            <w14:solidFill>
-              <w14:schemeClr w14:val="tx1"/>
-            </w14:solidFill>
-          </w14:textFill>
-        </w:rPr>
-        <w:t>soon</w:t>
-      </w:r>
-      <w:r>
-        <w:rPr>
-          <w:rFonts w:hint="default" w:ascii="Sora" w:hAnsi="Sora" w:cs="Sora"/>
-          <w:color w:val="000000" w:themeColor="text1"/>
-          <w14:textFill>
-            <w14:solidFill>
-              <w14:schemeClr w14:val="tx1"/>
-            </w14:solidFill>
-          </w14:textFill>
-        </w:rPr>
-        <w:t xml:space="preserve"> realiz</w:t>
-      </w:r>
-      <w:r>
-        <w:rPr>
-          <w:rFonts w:hint="default" w:ascii="Sora" w:hAnsi="Sora" w:cs="Sora"/>
-          <w:color w:val="000000" w:themeColor="text1"/>
-          <w14:textFill>
-            <w14:solidFill>
-              <w14:schemeClr w14:val="tx1"/>
-            </w14:solidFill>
-          </w14:textFill>
-        </w:rPr>
-        <w:t>ed</w:t>
-      </w:r>
-      <w:r>
-        <w:rPr>
-          <w:rFonts w:hint="default" w:ascii="Sora" w:hAnsi="Sora" w:cs="Sora"/>
-          <w:color w:val="000000" w:themeColor="text1"/>
-          <w14:textFill>
-            <w14:solidFill>
-              <w14:schemeClr w14:val="tx1"/>
-            </w14:solidFill>
-          </w14:textFill>
-        </w:rPr>
-        <w:t xml:space="preserve"> that, if he wants to acquire them all, he has to start approaching programming according to how it should be done, and not how existing languages encourage it to be done.</w:t>
+        <w:t>He soon realized that, if he wants to acquire them all, he has to start approaching programming according to how it should be done, and not how existing languages encourage it to be done.</w:t>
       </w:r>
     </w:p>
     <w:p>
@@ -2301,8 +1408,6 @@
           </w14:textFill>
         </w:rPr>
       </w:pPr>
-      <w:bookmarkStart w:id="0" w:name="_GoBack"/>
-      <w:bookmarkEnd w:id="0"/>
       <w:r>
         <w:rPr>
           <w:rFonts w:hint="default" w:ascii="Sora" w:hAnsi="Sora" w:cs="Sora"/>

--- a/S10!-WhatIsRybeon.docx
+++ b/S10!-WhatIsRybeon.docx
@@ -193,96 +193,306 @@
             </w14:solidFill>
           </w14:textFill>
         </w:rPr>
-        <w:t xml:space="preserve">Rybeon is a premium suite of technologies for creating computer programs. Compared to major competitions (C, Java, C++, Python, Golang, and Rust) which each offer only </w:t>
-      </w:r>
-      <w:bookmarkStart w:id="0" w:name="_GoBack"/>
-      <w:bookmarkEnd w:id="0"/>
-      <w:r>
-        <w:rPr>
-          <w:rFonts w:hint="default" w:ascii="Sora" w:hAnsi="Sora" w:cs="Sora"/>
-          <w:color w:val="000000" w:themeColor="text1"/>
-          <w14:textFill>
-            <w14:solidFill>
-              <w14:schemeClr w14:val="tx1"/>
-            </w14:solidFill>
-          </w14:textFill>
-        </w:rPr>
-        <w:t>a subset of “</w:t>
-      </w:r>
-      <w:r>
-        <w:rPr>
-          <w:rFonts w:hint="default" w:ascii="Sora" w:hAnsi="Sora" w:cs="Sora"/>
-          <w:color w:val="000000" w:themeColor="text1"/>
-          <w14:textFill>
-            <w14:solidFill>
-              <w14:schemeClr w14:val="tx1"/>
-            </w14:solidFill>
-          </w14:textFill>
-        </w:rPr>
-        <w:t>appeal, chemistry, ease, maturity, reliability, and security</w:t>
-      </w:r>
-      <w:r>
-        <w:rPr>
-          <w:rFonts w:hint="default" w:ascii="Sora" w:hAnsi="Sora" w:cs="Sora"/>
-          <w:color w:val="000000" w:themeColor="text1"/>
-          <w14:textFill>
-            <w14:solidFill>
-              <w14:schemeClr w14:val="tx1"/>
-            </w14:solidFill>
-          </w14:textFill>
-        </w:rPr>
-        <w:t>”, Rybeon offers all the 6 features.</w:t>
-      </w:r>
-    </w:p>
-    <w:p>
-      <w:pPr>
-        <w:pStyle w:val="5"/>
-        <w:keepNext w:val="0"/>
-        <w:keepLines w:val="0"/>
-        <w:widowControl/>
-        <w:suppressLineNumbers w:val="0"/>
-        <w:spacing w:before="0" w:beforeAutospacing="0" w:after="0" w:afterAutospacing="0"/>
-        <w:jc w:val="both"/>
-        <w:rPr>
-          <w:rFonts w:hint="default" w:ascii="Sora" w:hAnsi="Sora" w:cs="Sora"/>
-          <w:color w:val="000000" w:themeColor="text1"/>
-          <w14:textFill>
-            <w14:solidFill>
-              <w14:schemeClr w14:val="tx1"/>
-            </w14:solidFill>
-          </w14:textFill>
-        </w:rPr>
-      </w:pPr>
-    </w:p>
-    <w:p>
-      <w:pPr>
-        <w:pStyle w:val="5"/>
-        <w:keepNext w:val="0"/>
-        <w:keepLines w:val="0"/>
-        <w:widowControl/>
-        <w:suppressLineNumbers w:val="0"/>
-        <w:spacing w:before="0" w:beforeAutospacing="0" w:after="0" w:afterAutospacing="0"/>
-        <w:jc w:val="both"/>
-        <w:rPr>
-          <w:rFonts w:hint="default" w:ascii="Sora" w:hAnsi="Sora" w:cs="Sora"/>
-          <w:color w:val="000000" w:themeColor="text1"/>
-          <w14:textFill>
-            <w14:solidFill>
-              <w14:schemeClr w14:val="tx1"/>
-            </w14:solidFill>
-          </w14:textFill>
-        </w:rPr>
-      </w:pPr>
-    </w:p>
-    <w:p>
-      <w:pPr>
-        <w:pStyle w:val="5"/>
-        <w:keepNext w:val="0"/>
-        <w:keepLines w:val="0"/>
-        <w:widowControl/>
-        <w:suppressLineNumbers w:val="0"/>
-        <w:spacing w:before="0" w:beforeAutospacing="0" w:after="0" w:afterAutospacing="0"/>
-        <w:jc w:val="center"/>
+        <w:t>Of all the 3 (or 6) characteristics of a great general-purpose programming technology (</w:t>
+      </w:r>
+      <w:r>
+        <w:rPr>
+          <w:rFonts w:hint="default" w:ascii="Sora" w:hAnsi="Sora" w:cs="Sora"/>
+          <w:color w:val="000000" w:themeColor="text1"/>
+          <w14:textFill>
+            <w14:solidFill>
+              <w14:schemeClr w14:val="tx1"/>
+            </w14:solidFill>
+          </w14:textFill>
+        </w:rPr>
+        <w:t>ease</w:t>
+      </w:r>
+      <w:r>
+        <w:rPr>
+          <w:rFonts w:hint="default" w:ascii="Sora" w:hAnsi="Sora" w:cs="Sora"/>
+          <w:color w:val="000000" w:themeColor="text1"/>
+          <w14:textFill>
+            <w14:solidFill>
+              <w14:schemeClr w14:val="tx1"/>
+            </w14:solidFill>
+          </w14:textFill>
+        </w:rPr>
+        <w:t xml:space="preserve">, </w:t>
+      </w:r>
+      <w:r>
+        <w:rPr>
+          <w:rFonts w:hint="default" w:ascii="Sora" w:hAnsi="Sora" w:cs="Sora"/>
+          <w:color w:val="000000" w:themeColor="text1"/>
+          <w14:textFill>
+            <w14:solidFill>
+              <w14:schemeClr w14:val="tx1"/>
+            </w14:solidFill>
+          </w14:textFill>
+        </w:rPr>
+        <w:t xml:space="preserve">appeal, </w:t>
+      </w:r>
+      <w:r>
+        <w:rPr>
+          <w:rFonts w:hint="default" w:ascii="Sora" w:hAnsi="Sora" w:cs="Sora"/>
+          <w:color w:val="000000" w:themeColor="text1"/>
+          <w14:textFill>
+            <w14:solidFill>
+              <w14:schemeClr w14:val="tx1"/>
+            </w14:solidFill>
+          </w14:textFill>
+        </w:rPr>
+        <w:t xml:space="preserve">and functionality (which can further be broken down into: </w:t>
+      </w:r>
+      <w:r>
+        <w:rPr>
+          <w:rFonts w:hint="default" w:ascii="Sora" w:hAnsi="Sora" w:cs="Sora"/>
+          <w:color w:val="000000" w:themeColor="text1"/>
+          <w14:textFill>
+            <w14:solidFill>
+              <w14:schemeClr w14:val="tx1"/>
+            </w14:solidFill>
+          </w14:textFill>
+        </w:rPr>
+        <w:t>chemistry, maturity, security</w:t>
+      </w:r>
+      <w:r>
+        <w:rPr>
+          <w:rFonts w:hint="default" w:ascii="Sora" w:hAnsi="Sora" w:cs="Sora"/>
+          <w:color w:val="000000" w:themeColor="text1"/>
+          <w14:textFill>
+            <w14:solidFill>
+              <w14:schemeClr w14:val="tx1"/>
+            </w14:solidFill>
+          </w14:textFill>
+        </w:rPr>
+        <w:t xml:space="preserve">, and </w:t>
+      </w:r>
+      <w:r>
+        <w:rPr>
+          <w:rFonts w:hint="default" w:ascii="Sora" w:hAnsi="Sora" w:cs="Sora"/>
+          <w:color w:val="000000" w:themeColor="text1"/>
+          <w14:textFill>
+            <w14:solidFill>
+              <w14:schemeClr w14:val="tx1"/>
+            </w14:solidFill>
+          </w14:textFill>
+        </w:rPr>
+        <w:t>reliability</w:t>
+      </w:r>
+      <w:r>
+        <w:rPr>
+          <w:rFonts w:hint="default" w:ascii="Sora" w:hAnsi="Sora" w:cs="Sora"/>
+          <w:color w:val="000000" w:themeColor="text1"/>
+          <w14:textFill>
+            <w14:solidFill>
+              <w14:schemeClr w14:val="tx1"/>
+            </w14:solidFill>
+          </w14:textFill>
+        </w:rPr>
+        <w:t>)), each mainstream GPT (</w:t>
+      </w:r>
+      <w:r>
+        <w:rPr>
+          <w:rFonts w:hint="default" w:ascii="Sora" w:hAnsi="Sora" w:cs="Sora"/>
+          <w:color w:val="000000" w:themeColor="text1"/>
+          <w14:textFill>
+            <w14:solidFill>
+              <w14:schemeClr w14:val="tx1"/>
+            </w14:solidFill>
+          </w14:textFill>
+        </w:rPr>
+        <w:t>C, Java, C++, Python, Golang, and Rust</w:t>
+      </w:r>
+      <w:r>
+        <w:rPr>
+          <w:rFonts w:hint="default" w:ascii="Sora" w:hAnsi="Sora" w:cs="Sora"/>
+          <w:color w:val="000000" w:themeColor="text1"/>
+          <w14:textFill>
+            <w14:solidFill>
+              <w14:schemeClr w14:val="tx1"/>
+            </w14:solidFill>
+          </w14:textFill>
+        </w:rPr>
+        <w:t xml:space="preserve">) has just a subset of these </w:t>
+      </w:r>
+      <w:r>
+        <w:rPr>
+          <w:rFonts w:hint="default" w:ascii="Sora" w:hAnsi="Sora" w:cs="Sora"/>
+          <w:color w:val="000000" w:themeColor="text1"/>
+          <w14:textFill>
+            <w14:solidFill>
+              <w14:schemeClr w14:val="tx1"/>
+            </w14:solidFill>
+          </w14:textFill>
+        </w:rPr>
+        <w:t>characteristic</w:t>
+      </w:r>
+      <w:r>
+        <w:rPr>
+          <w:rFonts w:hint="default" w:ascii="Sora" w:hAnsi="Sora" w:cs="Sora"/>
+          <w:color w:val="000000" w:themeColor="text1"/>
+          <w14:textFill>
+            <w14:solidFill>
+              <w14:schemeClr w14:val="tx1"/>
+            </w14:solidFill>
+          </w14:textFill>
+        </w:rPr>
+        <w:t xml:space="preserve">s at the expense of the other </w:t>
+      </w:r>
+      <w:r>
+        <w:rPr>
+          <w:rFonts w:hint="default" w:ascii="Sora" w:hAnsi="Sora" w:cs="Sora"/>
+          <w:color w:val="000000" w:themeColor="text1"/>
+          <w14:textFill>
+            <w14:solidFill>
+              <w14:schemeClr w14:val="tx1"/>
+            </w14:solidFill>
+          </w14:textFill>
+        </w:rPr>
+        <w:t>characteristic</w:t>
+      </w:r>
+      <w:r>
+        <w:rPr>
+          <w:rFonts w:hint="default" w:ascii="Sora" w:hAnsi="Sora" w:cs="Sora"/>
+          <w:color w:val="000000" w:themeColor="text1"/>
+          <w14:textFill>
+            <w14:solidFill>
+              <w14:schemeClr w14:val="tx1"/>
+            </w14:solidFill>
+          </w14:textFill>
+        </w:rPr>
+        <w:t xml:space="preserve">s. Rybeon is a new and innovative GPT that has every of these 3 (or 6) </w:t>
+      </w:r>
+      <w:r>
+        <w:rPr>
+          <w:rFonts w:hint="default" w:ascii="Sora" w:hAnsi="Sora" w:cs="Sora"/>
+          <w:color w:val="000000" w:themeColor="text1"/>
+          <w14:textFill>
+            <w14:solidFill>
+              <w14:schemeClr w14:val="tx1"/>
+            </w14:solidFill>
+          </w14:textFill>
+        </w:rPr>
+        <w:t>characteristic</w:t>
+      </w:r>
+      <w:r>
+        <w:rPr>
+          <w:rFonts w:hint="default" w:ascii="Sora" w:hAnsi="Sora" w:cs="Sora"/>
+          <w:color w:val="000000" w:themeColor="text1"/>
+          <w14:textFill>
+            <w14:solidFill>
+              <w14:schemeClr w14:val="tx1"/>
+            </w14:solidFill>
+          </w14:textFill>
+        </w:rPr>
+        <w:t xml:space="preserve"> features.</w:t>
+      </w:r>
+    </w:p>
+    <w:p>
+      <w:pPr>
+        <w:pStyle w:val="5"/>
+        <w:keepNext w:val="0"/>
+        <w:keepLines w:val="0"/>
+        <w:widowControl/>
+        <w:suppressLineNumbers w:val="0"/>
+        <w:spacing w:before="0" w:beforeAutospacing="0" w:after="0" w:afterAutospacing="0"/>
+        <w:jc w:val="both"/>
+        <w:rPr>
+          <w:rFonts w:hint="default" w:ascii="Sora" w:hAnsi="Sora" w:cs="Sora"/>
+          <w:color w:val="000000" w:themeColor="text1"/>
+          <w14:textFill>
+            <w14:solidFill>
+              <w14:schemeClr w14:val="tx1"/>
+            </w14:solidFill>
+          </w14:textFill>
+        </w:rPr>
+      </w:pPr>
+    </w:p>
+    <w:p>
+      <w:pPr>
+        <w:pStyle w:val="5"/>
+        <w:keepNext w:val="0"/>
+        <w:keepLines w:val="0"/>
+        <w:widowControl/>
+        <w:suppressLineNumbers w:val="0"/>
+        <w:spacing w:before="0" w:beforeAutospacing="0" w:after="0" w:afterAutospacing="0"/>
+        <w:jc w:val="both"/>
+        <w:rPr>
+          <w:rFonts w:hint="default" w:ascii="Sora" w:hAnsi="Sora" w:cs="Sora"/>
+          <w:color w:val="000000" w:themeColor="text1"/>
+          <w14:textFill>
+            <w14:solidFill>
+              <w14:schemeClr w14:val="tx1"/>
+            </w14:solidFill>
+          </w14:textFill>
+        </w:rPr>
+      </w:pPr>
+      <w:r>
+        <w:rPr>
+          <w:rFonts w:hint="default" w:ascii="Sora" w:hAnsi="Sora" w:cs="Sora"/>
+          <w:color w:val="000000" w:themeColor="text1"/>
+          <w14:textFill>
+            <w14:solidFill>
+              <w14:schemeClr w14:val="tx1"/>
+            </w14:solidFill>
+          </w14:textFill>
+        </w:rPr>
+        <w:t xml:space="preserve">Rybeon is the epitome of </w:t>
+      </w:r>
+      <w:r>
+        <w:rPr>
+          <w:rFonts w:hint="default" w:ascii="Sora" w:hAnsi="Sora" w:cs="Sora"/>
+          <w:color w:val="000000" w:themeColor="text1"/>
+          <w14:textFill>
+            <w14:solidFill>
+              <w14:schemeClr w14:val="tx1"/>
+            </w14:solidFill>
+          </w14:textFill>
+        </w:rPr>
+        <w:t>general-purpose programming technology</w:t>
+      </w:r>
+      <w:r>
+        <w:rPr>
+          <w:rFonts w:hint="default" w:ascii="Sora" w:hAnsi="Sora" w:cs="Sora"/>
+          <w:color w:val="000000" w:themeColor="text1"/>
+          <w14:textFill>
+            <w14:solidFill>
+              <w14:schemeClr w14:val="tx1"/>
+            </w14:solidFill>
+          </w14:textFill>
+        </w:rPr>
+        <w:t>.</w:t>
+      </w:r>
+    </w:p>
+    <w:p>
+      <w:pPr>
+        <w:pStyle w:val="5"/>
+        <w:keepNext w:val="0"/>
+        <w:keepLines w:val="0"/>
+        <w:widowControl/>
+        <w:suppressLineNumbers w:val="0"/>
+        <w:spacing w:before="0" w:beforeAutospacing="0" w:after="0" w:afterAutospacing="0"/>
+        <w:jc w:val="both"/>
+        <w:rPr>
+          <w:rFonts w:hint="default" w:ascii="Sora" w:hAnsi="Sora" w:cs="Sora"/>
+          <w:color w:val="000000" w:themeColor="text1"/>
+          <w14:textFill>
+            <w14:solidFill>
+              <w14:schemeClr w14:val="tx1"/>
+            </w14:solidFill>
+          </w14:textFill>
+        </w:rPr>
+      </w:pPr>
+    </w:p>
+    <w:p>
+      <w:pPr>
+        <w:pStyle w:val="5"/>
+        <w:keepNext w:val="0"/>
+        <w:keepLines w:val="0"/>
+        <w:widowControl/>
+        <w:suppressLineNumbers w:val="0"/>
+        <w:spacing w:before="0" w:beforeAutospacing="0" w:after="0" w:afterAutospacing="0"/>
+        <w:jc w:val="both"/>
         <w:rPr>
           <w:rFonts w:hint="default" w:ascii="Sora" w:hAnsi="Sora" w:cs="Sora"/>
           <w:color w:val="000000" w:themeColor="text1"/>
@@ -337,24 +547,158 @@
             </w14:solidFill>
           </w14:textFill>
         </w:rPr>
-        <w:t xml:space="preserve">Rybeon is composed of: </w:t>
-      </w:r>
-      <w:r>
-        <w:rPr>
-          <w:rFonts w:hint="default" w:ascii="Sora" w:hAnsi="Sora" w:cs="Sora"/>
-          <w:color w:val="000000" w:themeColor="text1"/>
-          <w14:textFill>
-            <w14:solidFill>
-              <w14:schemeClr w14:val="tx1"/>
-            </w14:solidFill>
-          </w14:textFill>
-        </w:rPr>
-        <w:t>two</w:t>
-      </w:r>
-      <w:r>
-        <w:rPr>
-          <w:rFonts w:hint="default" w:ascii="Sora" w:hAnsi="Sora" w:cs="Sora"/>
-          <w:color w:val="000000" w:themeColor="text1"/>
+        <w:t xml:space="preserve">Rybeon is </w:t>
+      </w:r>
+      <w:r>
+        <w:rPr>
+          <w:rFonts w:hint="default" w:ascii="Sora" w:hAnsi="Sora" w:cs="Sora"/>
+          <w:color w:val="000000" w:themeColor="text1"/>
+          <w14:textFill>
+            <w14:solidFill>
+              <w14:schemeClr w14:val="tx1"/>
+            </w14:solidFill>
+          </w14:textFill>
+        </w:rPr>
+        <w:t xml:space="preserve">primarily </w:t>
+      </w:r>
+      <w:r>
+        <w:rPr>
+          <w:rFonts w:hint="default" w:ascii="Sora" w:hAnsi="Sora" w:cs="Sora"/>
+          <w:color w:val="000000" w:themeColor="text1"/>
+          <w14:textFill>
+            <w14:solidFill>
+              <w14:schemeClr w14:val="tx1"/>
+            </w14:solidFill>
+          </w14:textFill>
+        </w:rPr>
+        <w:t xml:space="preserve">composed of </w:t>
+      </w:r>
+      <w:r>
+        <w:rPr>
+          <w:rFonts w:hint="default" w:ascii="Sora" w:hAnsi="Sora" w:cs="Sora"/>
+          <w:color w:val="000000" w:themeColor="text1"/>
+          <w14:textFill>
+            <w14:solidFill>
+              <w14:schemeClr w14:val="tx1"/>
+            </w14:solidFill>
+          </w14:textFill>
+        </w:rPr>
+        <w:t>a general-purpose programming language (Rybe), a Rybe extension, a reapplicable code infrastructure, and a programmer’s code processor.</w:t>
+      </w:r>
+    </w:p>
+    <w:p>
+      <w:pPr>
+        <w:pStyle w:val="5"/>
+        <w:keepNext w:val="0"/>
+        <w:keepLines w:val="0"/>
+        <w:widowControl/>
+        <w:suppressLineNumbers w:val="0"/>
+        <w:spacing w:before="0" w:beforeAutospacing="0" w:after="0" w:afterAutospacing="0"/>
+        <w:jc w:val="both"/>
+        <w:rPr>
+          <w:rFonts w:hint="default" w:ascii="Sora" w:hAnsi="Sora" w:cs="Sora"/>
+          <w:color w:val="000000" w:themeColor="text1"/>
+          <w14:textFill>
+            <w14:solidFill>
+              <w14:schemeClr w14:val="tx1"/>
+            </w14:solidFill>
+          </w14:textFill>
+        </w:rPr>
+      </w:pPr>
+    </w:p>
+    <w:p>
+      <w:pPr>
+        <w:pStyle w:val="5"/>
+        <w:keepNext w:val="0"/>
+        <w:keepLines w:val="0"/>
+        <w:widowControl/>
+        <w:suppressLineNumbers w:val="0"/>
+        <w:spacing w:before="0" w:beforeAutospacing="0" w:after="0" w:afterAutospacing="0"/>
+        <w:jc w:val="both"/>
+        <w:rPr>
+          <w:rFonts w:hint="default" w:ascii="Sora" w:hAnsi="Sora" w:cs="Sora"/>
+          <w:color w:val="000000" w:themeColor="text1"/>
+          <w14:textFill>
+            <w14:solidFill>
+              <w14:schemeClr w14:val="tx1"/>
+            </w14:solidFill>
+          </w14:textFill>
+        </w:rPr>
+      </w:pPr>
+      <w:r>
+        <w:rPr>
+          <w:rStyle w:val="6"/>
+          <w:rFonts w:hint="default" w:ascii="Sora" w:hAnsi="Sora" w:cs="Sora"/>
+          <w:color w:val="000000" w:themeColor="text1"/>
+          <w14:textFill>
+            <w14:solidFill>
+              <w14:schemeClr w14:val="tx1"/>
+            </w14:solidFill>
+          </w14:textFill>
+        </w:rPr>
+        <w:t>User</w:t>
+      </w:r>
+    </w:p>
+    <w:p>
+      <w:pPr>
+        <w:pStyle w:val="5"/>
+        <w:keepNext w:val="0"/>
+        <w:keepLines w:val="0"/>
+        <w:widowControl/>
+        <w:suppressLineNumbers w:val="0"/>
+        <w:spacing w:before="0" w:beforeAutospacing="0" w:after="0" w:afterAutospacing="0"/>
+        <w:jc w:val="both"/>
+        <w:rPr>
+          <w:rFonts w:hint="default" w:ascii="Sora" w:hAnsi="Sora" w:cs="Sora"/>
+          <w:color w:val="000000" w:themeColor="text1"/>
+          <w14:textFill>
+            <w14:solidFill>
+              <w14:schemeClr w14:val="tx1"/>
+            </w14:solidFill>
+          </w14:textFill>
+        </w:rPr>
+      </w:pPr>
+      <w:r>
+        <w:rPr>
+          <w:rFonts w:hint="default" w:ascii="Sora" w:hAnsi="Sora" w:cs="Sora"/>
+          <w:color w:val="000000" w:themeColor="text1"/>
+          <w14:textFill>
+            <w14:solidFill>
+              <w14:schemeClr w14:val="tx1"/>
+            </w14:solidFill>
+          </w14:textFill>
+        </w:rPr>
+        <w:t>Rybeon is meant for all types of software engineers: governments, organizations, companies, startups, small businesses, groups, individuals, aliens, etc.</w:t>
+      </w:r>
+    </w:p>
+    <w:p>
+      <w:pPr>
+        <w:pStyle w:val="5"/>
+        <w:keepNext w:val="0"/>
+        <w:keepLines w:val="0"/>
+        <w:widowControl/>
+        <w:suppressLineNumbers w:val="0"/>
+        <w:spacing w:before="0" w:beforeAutospacing="0" w:after="0" w:afterAutospacing="0"/>
+        <w:jc w:val="both"/>
+        <w:rPr>
+          <w:rFonts w:hint="default" w:ascii="Sora" w:hAnsi="Sora" w:cs="Sora"/>
+          <w:color w:val="000000" w:themeColor="text1"/>
+          <w14:textFill>
+            <w14:solidFill>
+              <w14:schemeClr w14:val="tx1"/>
+            </w14:solidFill>
+          </w14:textFill>
+        </w:rPr>
+      </w:pPr>
+    </w:p>
+    <w:p>
+      <w:pPr>
+        <w:rPr>
+          <w:rStyle w:val="6"/>
+          <w:rFonts w:hint="default" w:ascii="Sora" w:hAnsi="Sora" w:cs="Sora"/>
+          <w:color w:val="000000" w:themeColor="text1"/>
+          <w:sz w:val="24"/>
+          <w:szCs w:val="24"/>
           <w:u w:val="none"/>
           <w14:textFill>
             <w14:solidFill>
@@ -362,316 +706,10 @@
             </w14:solidFill>
           </w14:textFill>
         </w:rPr>
-        <w:t xml:space="preserve"> </w:t>
-      </w:r>
-      <w:r>
-        <w:rPr>
-          <w:rFonts w:hint="default" w:ascii="Sora" w:hAnsi="Sora" w:cs="Sora"/>
-          <w:color w:val="000000" w:themeColor="text1"/>
-          <w:u w:val="none"/>
-          <w14:textFill>
-            <w14:solidFill>
-              <w14:schemeClr w14:val="tx1"/>
-            </w14:solidFill>
-          </w14:textFill>
-        </w:rPr>
-        <w:t>code general-purpose</w:t>
-      </w:r>
-      <w:r>
-        <w:rPr>
-          <w:rFonts w:hint="default" w:ascii="Sora" w:hAnsi="Sora" w:cs="Sora"/>
-          <w:color w:val="000000" w:themeColor="text1"/>
-          <w:u w:val="none"/>
-          <w14:textFill>
-            <w14:solidFill>
-              <w14:schemeClr w14:val="tx1"/>
-            </w14:solidFill>
-          </w14:textFill>
-        </w:rPr>
-        <w:t xml:space="preserve"> programming language</w:t>
-      </w:r>
-      <w:r>
-        <w:rPr>
-          <w:rFonts w:hint="default" w:ascii="Sora" w:hAnsi="Sora" w:cs="Sora"/>
-          <w:color w:val="000000" w:themeColor="text1"/>
-          <w:u w:val="none"/>
-          <w14:textFill>
-            <w14:solidFill>
-              <w14:schemeClr w14:val="tx1"/>
-            </w14:solidFill>
-          </w14:textFill>
-        </w:rPr>
-        <w:t xml:space="preserve">s, a </w:t>
-      </w:r>
-    </w:p>
-    <w:p>
-      <w:pPr>
-        <w:pStyle w:val="5"/>
-        <w:keepNext w:val="0"/>
-        <w:keepLines w:val="0"/>
-        <w:widowControl/>
-        <w:suppressLineNumbers w:val="0"/>
-        <w:spacing w:before="0" w:beforeAutospacing="0" w:after="0" w:afterAutospacing="0"/>
-        <w:jc w:val="both"/>
-        <w:rPr>
-          <w:rFonts w:hint="default" w:ascii="Sora" w:hAnsi="Sora" w:cs="Sora"/>
-          <w:color w:val="000000" w:themeColor="text1"/>
-          <w:u w:val="none"/>
-          <w14:textFill>
-            <w14:solidFill>
-              <w14:schemeClr w14:val="tx1"/>
-            </w14:solidFill>
-          </w14:textFill>
-        </w:rPr>
-      </w:pPr>
-    </w:p>
-    <w:p>
-      <w:pPr>
-        <w:pStyle w:val="5"/>
-        <w:keepNext w:val="0"/>
-        <w:keepLines w:val="0"/>
-        <w:widowControl/>
-        <w:suppressLineNumbers w:val="0"/>
-        <w:spacing w:before="0" w:beforeAutospacing="0" w:after="0" w:afterAutospacing="0"/>
-        <w:jc w:val="both"/>
-        <w:rPr>
-          <w:rFonts w:hint="default" w:ascii="Sora" w:hAnsi="Sora" w:cs="Sora"/>
-          <w:color w:val="000000" w:themeColor="text1"/>
-          <w:u w:val="none"/>
-          <w14:textFill>
-            <w14:solidFill>
-              <w14:schemeClr w14:val="tx1"/>
-            </w14:solidFill>
-          </w14:textFill>
-        </w:rPr>
-      </w:pPr>
-    </w:p>
-    <w:p>
-      <w:pPr>
-        <w:pStyle w:val="5"/>
-        <w:keepNext w:val="0"/>
-        <w:keepLines w:val="0"/>
-        <w:widowControl/>
-        <w:suppressLineNumbers w:val="0"/>
-        <w:spacing w:before="0" w:beforeAutospacing="0" w:after="0" w:afterAutospacing="0"/>
-        <w:jc w:val="both"/>
-        <w:rPr>
-          <w:rFonts w:hint="default" w:ascii="Sora" w:hAnsi="Sora" w:cs="Sora"/>
-          <w:color w:val="000000" w:themeColor="text1"/>
-          <w14:textFill>
-            <w14:solidFill>
-              <w14:schemeClr w14:val="tx1"/>
-            </w14:solidFill>
-          </w14:textFill>
-        </w:rPr>
-      </w:pPr>
-      <w:r>
-        <w:rPr>
-          <w:rFonts w:hint="default" w:ascii="Sora" w:hAnsi="Sora" w:cs="Sora"/>
-          <w:color w:val="000000" w:themeColor="text1"/>
-          <w:u w:val="none"/>
-          <w14:textFill>
-            <w14:solidFill>
-              <w14:schemeClr w14:val="tx1"/>
-            </w14:solidFill>
-          </w14:textFill>
-        </w:rPr>
-        <w:t xml:space="preserve"> (Rybe) and supporting technologies like - standard code repository, reapplicable (reusable) code infrastructure, language translation softwares, language migration technologies, etc</w:t>
-      </w:r>
-      <w:r>
-        <w:rPr>
-          <w:rFonts w:hint="default" w:ascii="Sora" w:hAnsi="Sora" w:cs="Sora"/>
-          <w:color w:val="000000" w:themeColor="text1"/>
-          <w14:textFill>
-            <w14:solidFill>
-              <w14:schemeClr w14:val="tx1"/>
-            </w14:solidFill>
-          </w14:textFill>
-        </w:rPr>
-        <w:t>.</w:t>
-      </w:r>
-    </w:p>
-    <w:p>
-      <w:pPr>
-        <w:pStyle w:val="5"/>
-        <w:keepNext w:val="0"/>
-        <w:keepLines w:val="0"/>
-        <w:widowControl/>
-        <w:suppressLineNumbers w:val="0"/>
-        <w:spacing w:before="0" w:beforeAutospacing="0" w:after="0" w:afterAutospacing="0"/>
-        <w:jc w:val="both"/>
-        <w:rPr>
-          <w:rFonts w:hint="default" w:ascii="Sora" w:hAnsi="Sora" w:cs="Sora"/>
-          <w:color w:val="000000" w:themeColor="text1"/>
-          <w14:textFill>
-            <w14:solidFill>
-              <w14:schemeClr w14:val="tx1"/>
-            </w14:solidFill>
-          </w14:textFill>
-        </w:rPr>
-      </w:pPr>
-    </w:p>
-    <w:p>
-      <w:pPr>
-        <w:pStyle w:val="5"/>
-        <w:keepNext w:val="0"/>
-        <w:keepLines w:val="0"/>
-        <w:widowControl/>
-        <w:suppressLineNumbers w:val="0"/>
-        <w:spacing w:before="0" w:beforeAutospacing="0" w:after="0" w:afterAutospacing="0"/>
-        <w:jc w:val="both"/>
-        <w:rPr>
-          <w:rFonts w:hint="default" w:ascii="Sora" w:hAnsi="Sora" w:cs="Sora"/>
-          <w:color w:val="000000" w:themeColor="text1"/>
-          <w14:textFill>
-            <w14:solidFill>
-              <w14:schemeClr w14:val="tx1"/>
-            </w14:solidFill>
-          </w14:textFill>
-        </w:rPr>
-      </w:pPr>
-    </w:p>
-    <w:p>
-      <w:pPr>
-        <w:pStyle w:val="5"/>
-        <w:keepNext w:val="0"/>
-        <w:keepLines w:val="0"/>
-        <w:widowControl/>
-        <w:suppressLineNumbers w:val="0"/>
-        <w:spacing w:before="0" w:beforeAutospacing="0" w:after="0" w:afterAutospacing="0"/>
-        <w:jc w:val="center"/>
-        <w:rPr>
-          <w:rFonts w:hint="default" w:ascii="Sora" w:hAnsi="Sora" w:cs="Sora"/>
-          <w:color w:val="000000" w:themeColor="text1"/>
-          <w14:textFill>
-            <w14:solidFill>
-              <w14:schemeClr w14:val="tx1"/>
-            </w14:solidFill>
-          </w14:textFill>
-        </w:rPr>
-      </w:pPr>
-      <w:r>
-        <w:rPr>
-          <w:rStyle w:val="6"/>
-          <w:rFonts w:hint="default" w:ascii="Sora" w:hAnsi="Sora" w:cs="Sora"/>
-          <w:color w:val="000000" w:themeColor="text1"/>
-          <w14:textFill>
-            <w14:solidFill>
-              <w14:schemeClr w14:val="tx1"/>
-            </w14:solidFill>
-          </w14:textFill>
-        </w:rPr>
-        <w:t>Potential Users</w:t>
-      </w:r>
-    </w:p>
-    <w:p>
-      <w:pPr>
-        <w:pStyle w:val="5"/>
-        <w:keepNext w:val="0"/>
-        <w:keepLines w:val="0"/>
-        <w:widowControl/>
-        <w:suppressLineNumbers w:val="0"/>
-        <w:spacing w:before="0" w:beforeAutospacing="0" w:after="0" w:afterAutospacing="0"/>
-        <w:jc w:val="both"/>
-        <w:rPr>
-          <w:rFonts w:hint="default" w:ascii="Sora" w:hAnsi="Sora" w:cs="Sora"/>
-          <w:color w:val="000000" w:themeColor="text1"/>
-          <w14:textFill>
-            <w14:solidFill>
-              <w14:schemeClr w14:val="tx1"/>
-            </w14:solidFill>
-          </w14:textFill>
-        </w:rPr>
-      </w:pPr>
-      <w:r>
-        <w:rPr>
-          <w:rFonts w:hint="default" w:ascii="Sora" w:hAnsi="Sora" w:cs="Sora"/>
-          <w:color w:val="000000" w:themeColor="text1"/>
-          <w14:textFill>
-            <w14:solidFill>
-              <w14:schemeClr w14:val="tx1"/>
-            </w14:solidFill>
-          </w14:textFill>
-        </w:rPr>
-        <w:t>Rybeon is meant for all types of software engineers: governments, organizations, companies, startups, small businesses, groups, individuals, AIs, aliens, etc.</w:t>
-      </w:r>
-    </w:p>
-    <w:p>
-      <w:pPr>
-        <w:pStyle w:val="5"/>
-        <w:keepNext w:val="0"/>
-        <w:keepLines w:val="0"/>
-        <w:widowControl/>
-        <w:suppressLineNumbers w:val="0"/>
-        <w:spacing w:before="0" w:beforeAutospacing="0" w:after="0" w:afterAutospacing="0"/>
-        <w:jc w:val="both"/>
-        <w:rPr>
-          <w:color w:val="000000" w:themeColor="text1"/>
-          <w14:textFill>
-            <w14:solidFill>
-              <w14:schemeClr w14:val="tx1"/>
-            </w14:solidFill>
-          </w14:textFill>
-        </w:rPr>
-      </w:pPr>
-    </w:p>
-    <w:p>
-      <w:pPr>
-        <w:pStyle w:val="5"/>
-        <w:keepNext w:val="0"/>
-        <w:keepLines w:val="0"/>
-        <w:widowControl/>
-        <w:suppressLineNumbers w:val="0"/>
-        <w:spacing w:before="0" w:beforeAutospacing="0" w:after="0" w:afterAutospacing="0"/>
-        <w:jc w:val="both"/>
-        <w:rPr>
-          <w:rFonts w:hint="default" w:ascii="Sora" w:hAnsi="Sora" w:cs="Sora"/>
-          <w:color w:val="000000" w:themeColor="text1"/>
-          <w14:textFill>
-            <w14:solidFill>
-              <w14:schemeClr w14:val="tx1"/>
-            </w14:solidFill>
-          </w14:textFill>
-        </w:rPr>
-      </w:pPr>
-    </w:p>
-    <w:p>
-      <w:pPr>
-        <w:rPr>
-          <w:rStyle w:val="6"/>
-          <w:rFonts w:hint="default" w:ascii="Sora" w:hAnsi="Sora" w:cs="Sora"/>
-          <w:color w:val="000000" w:themeColor="text1"/>
-          <w:sz w:val="36"/>
-          <w:szCs w:val="36"/>
-          <w14:textFill>
-            <w14:solidFill>
-              <w14:schemeClr w14:val="tx1"/>
-            </w14:solidFill>
-          </w14:textFill>
-        </w:rPr>
-      </w:pPr>
-      <w:r>
-        <w:rPr>
-          <w:rStyle w:val="6"/>
-          <w:rFonts w:hint="default" w:ascii="Sora" w:hAnsi="Sora" w:cs="Sora"/>
-          <w:color w:val="000000" w:themeColor="text1"/>
-          <w14:textFill>
-            <w14:solidFill>
-              <w14:schemeClr w14:val="tx1"/>
-            </w14:solidFill>
-          </w14:textFill>
-        </w:rPr>
-        <w:br w:type="page"/>
-      </w:r>
-    </w:p>
-    <w:p>
-      <w:pPr>
-        <w:pStyle w:val="5"/>
-        <w:keepNext w:val="0"/>
-        <w:keepLines w:val="0"/>
-        <w:widowControl/>
-        <w:suppressLineNumbers w:val="0"/>
-        <w:spacing w:before="0" w:beforeAutospacing="0" w:after="0" w:afterAutospacing="0"/>
+      </w:pPr>
+    </w:p>
+    <w:p>
+      <w:pPr>
         <w:jc w:val="center"/>
         <w:rPr>
           <w:rFonts w:hint="default" w:ascii="Sora" w:hAnsi="Sora" w:cs="Sora"/>
@@ -719,6 +757,8 @@
           </w14:textFill>
         </w:rPr>
       </w:pPr>
+      <w:bookmarkStart w:id="0" w:name="_GoBack"/>
+      <w:bookmarkEnd w:id="0"/>
       <w:r>
         <w:rPr>
           <w:rFonts w:hint="default" w:ascii="Sora" w:hAnsi="Sora" w:cs="Sora"/>
@@ -1318,6 +1358,7 @@
     </w:p>
     <w:p>
       <w:pPr>
+        <w:jc w:val="center"/>
         <w:rPr>
           <w:rFonts w:hint="default" w:ascii="Sora" w:hAnsi="Sora" w:cs="Sora"/>
           <w:color w:val="000000" w:themeColor="text1"/>
@@ -1333,6 +1374,8 @@
       <w:r>
         <w:rPr>
           <w:rFonts w:hint="default" w:ascii="Sora" w:hAnsi="Sora" w:cs="Sora"/>
+          <w:b/>
+          <w:bCs/>
           <w:color w:val="000000" w:themeColor="text1"/>
           <w:sz w:val="24"/>
           <w:szCs w:val="24"/>
@@ -1342,12 +1385,12 @@
             </w14:solidFill>
           </w14:textFill>
         </w:rPr>
-        <w:br w:type="page"/>
-      </w:r>
-    </w:p>
-    <w:p>
-      <w:pPr>
-        <w:jc w:val="center"/>
+        <w:t>VISION</w:t>
+      </w:r>
+    </w:p>
+    <w:p>
+      <w:pPr>
+        <w:jc w:val="both"/>
         <w:rPr>
           <w:rFonts w:hint="default" w:ascii="Sora" w:hAnsi="Sora" w:cs="Sora"/>
           <w:color w:val="000000" w:themeColor="text1"/>
@@ -1360,11 +1403,12 @@
           </w14:textFill>
         </w:rPr>
       </w:pPr>
-      <w:r>
-        <w:rPr>
-          <w:rFonts w:hint="default" w:ascii="Sora" w:hAnsi="Sora" w:cs="Sora"/>
-          <w:b/>
-          <w:bCs/>
+    </w:p>
+    <w:p>
+      <w:pPr>
+        <w:jc w:val="both"/>
+        <w:rPr>
+          <w:rFonts w:hint="default" w:ascii="Sora" w:hAnsi="Sora" w:cs="Sora"/>
           <w:color w:val="000000" w:themeColor="text1"/>
           <w:sz w:val="24"/>
           <w:szCs w:val="24"/>
@@ -1374,12 +1418,8 @@
             </w14:solidFill>
           </w14:textFill>
         </w:rPr>
-        <w:t>VISION</w:t>
-      </w:r>
-    </w:p>
-    <w:p>
-      <w:pPr>
-        <w:jc w:val="both"/>
+      </w:pPr>
+      <w:r>
         <w:rPr>
           <w:rFonts w:hint="default" w:ascii="Sora" w:hAnsi="Sora" w:cs="Sora"/>
           <w:color w:val="000000" w:themeColor="text1"/>
@@ -1391,11 +1431,9 @@
             </w14:solidFill>
           </w14:textFill>
         </w:rPr>
-      </w:pPr>
-    </w:p>
-    <w:p>
-      <w:pPr>
-        <w:jc w:val="both"/>
+        <w:t>To become a l</w:t>
+      </w:r>
+      <w:r>
         <w:rPr>
           <w:rFonts w:hint="default" w:ascii="Sora" w:hAnsi="Sora" w:cs="Sora"/>
           <w:color w:val="000000" w:themeColor="text1"/>
@@ -1407,7 +1445,8 @@
             </w14:solidFill>
           </w14:textFill>
         </w:rPr>
-      </w:pPr>
+        <w:t xml:space="preserve">iving and </w:t>
+      </w:r>
       <w:r>
         <w:rPr>
           <w:rFonts w:hint="default" w:ascii="Sora" w:hAnsi="Sora" w:cs="Sora"/>
@@ -1420,7 +1459,7 @@
             </w14:solidFill>
           </w14:textFill>
         </w:rPr>
-        <w:t>Living and Mature</w:t>
+        <w:t>perfect GPT.</w:t>
       </w:r>
     </w:p>
     <w:p>

--- a/S10!-WhatIsRybeon.docx
+++ b/S10!-WhatIsRybeon.docx
@@ -193,19 +193,151 @@
             </w14:solidFill>
           </w14:textFill>
         </w:rPr>
-        <w:t>Of all the 3 (or 6) characteristics of a great general-purpose programming technology (</w:t>
-      </w:r>
-      <w:r>
-        <w:rPr>
-          <w:rFonts w:hint="default" w:ascii="Sora" w:hAnsi="Sora" w:cs="Sora"/>
-          <w:color w:val="000000" w:themeColor="text1"/>
-          <w14:textFill>
-            <w14:solidFill>
-              <w14:schemeClr w14:val="tx1"/>
-            </w14:solidFill>
-          </w14:textFill>
-        </w:rPr>
-        <w:t>ease</w:t>
+        <w:t>T</w:t>
+      </w:r>
+      <w:r>
+        <w:rPr>
+          <w:rFonts w:hint="default" w:ascii="Sora" w:hAnsi="Sora" w:cs="Sora"/>
+          <w:color w:val="000000" w:themeColor="text1"/>
+          <w14:textFill>
+            <w14:solidFill>
+              <w14:schemeClr w14:val="tx1"/>
+            </w14:solidFill>
+          </w14:textFill>
+        </w:rPr>
+        <w:t>he</w:t>
+      </w:r>
+      <w:r>
+        <w:rPr>
+          <w:rFonts w:hint="default" w:ascii="Sora" w:hAnsi="Sora" w:cs="Sora"/>
+          <w:color w:val="000000" w:themeColor="text1"/>
+          <w14:textFill>
+            <w14:solidFill>
+              <w14:schemeClr w14:val="tx1"/>
+            </w14:solidFill>
+          </w14:textFill>
+        </w:rPr>
+        <w:t>re</w:t>
+      </w:r>
+      <w:r>
+        <w:rPr>
+          <w:rFonts w:hint="default" w:ascii="Sora" w:hAnsi="Sora" w:cs="Sora"/>
+          <w:color w:val="000000" w:themeColor="text1"/>
+          <w14:textFill>
+            <w14:solidFill>
+              <w14:schemeClr w14:val="tx1"/>
+            </w14:solidFill>
+          </w14:textFill>
+        </w:rPr>
+        <w:t xml:space="preserve"> </w:t>
+      </w:r>
+      <w:r>
+        <w:rPr>
+          <w:rFonts w:hint="default" w:ascii="Sora" w:hAnsi="Sora" w:cs="Sora"/>
+          <w:color w:val="000000" w:themeColor="text1"/>
+          <w14:textFill>
+            <w14:solidFill>
+              <w14:schemeClr w14:val="tx1"/>
+            </w14:solidFill>
+          </w14:textFill>
+        </w:rPr>
+        <w:t>are 6</w:t>
+      </w:r>
+      <w:r>
+        <w:rPr>
+          <w:rFonts w:hint="default" w:ascii="Sora" w:hAnsi="Sora" w:cs="Sora"/>
+          <w:color w:val="000000" w:themeColor="text1"/>
+          <w14:textFill>
+            <w14:solidFill>
+              <w14:schemeClr w14:val="tx1"/>
+            </w14:solidFill>
+          </w14:textFill>
+        </w:rPr>
+        <w:t xml:space="preserve"> characteristics of a great general-purpose programming technology</w:t>
+      </w:r>
+      <w:r>
+        <w:rPr>
+          <w:rFonts w:hint="default" w:ascii="Sora" w:hAnsi="Sora" w:cs="Sora"/>
+          <w:color w:val="000000" w:themeColor="text1"/>
+          <w14:textFill>
+            <w14:solidFill>
+              <w14:schemeClr w14:val="tx1"/>
+            </w14:solidFill>
+          </w14:textFill>
+        </w:rPr>
+        <w:t xml:space="preserve"> (GPT):</w:t>
+      </w:r>
+      <w:r>
+        <w:rPr>
+          <w:rFonts w:hint="default" w:ascii="Sora" w:hAnsi="Sora" w:cs="Sora"/>
+          <w:color w:val="000000" w:themeColor="text1"/>
+          <w14:textFill>
+            <w14:solidFill>
+              <w14:schemeClr w14:val="tx1"/>
+            </w14:solidFill>
+          </w14:textFill>
+        </w:rPr>
+        <w:t xml:space="preserve"> </w:t>
+      </w:r>
+      <w:r>
+        <w:rPr>
+          <w:rFonts w:hint="default" w:ascii="Sora" w:hAnsi="Sora" w:cs="Sora"/>
+          <w:color w:val="000000" w:themeColor="text1"/>
+          <w14:textFill>
+            <w14:solidFill>
+              <w14:schemeClr w14:val="tx1"/>
+            </w14:solidFill>
+          </w14:textFill>
+        </w:rPr>
+        <w:t>great functionality, great e</w:t>
+      </w:r>
+      <w:r>
+        <w:rPr>
+          <w:rFonts w:hint="default" w:ascii="Sora" w:hAnsi="Sora" w:cs="Sora"/>
+          <w:color w:val="000000" w:themeColor="text1"/>
+          <w14:textFill>
+            <w14:solidFill>
+              <w14:schemeClr w14:val="tx1"/>
+            </w14:solidFill>
+          </w14:textFill>
+        </w:rPr>
+        <w:t xml:space="preserve">ase, </w:t>
+      </w:r>
+      <w:r>
+        <w:rPr>
+          <w:rFonts w:hint="default" w:ascii="Sora" w:hAnsi="Sora" w:cs="Sora"/>
+          <w:color w:val="000000" w:themeColor="text1"/>
+          <w14:textFill>
+            <w14:solidFill>
+              <w14:schemeClr w14:val="tx1"/>
+            </w14:solidFill>
+          </w14:textFill>
+        </w:rPr>
+        <w:t>great a</w:t>
+      </w:r>
+      <w:r>
+        <w:rPr>
+          <w:rFonts w:hint="default" w:ascii="Sora" w:hAnsi="Sora" w:cs="Sora"/>
+          <w:color w:val="000000" w:themeColor="text1"/>
+          <w14:textFill>
+            <w14:solidFill>
+              <w14:schemeClr w14:val="tx1"/>
+            </w14:solidFill>
+          </w14:textFill>
+        </w:rPr>
+        <w:t xml:space="preserve">ppeal, </w:t>
+      </w:r>
+      <w:r>
+        <w:rPr>
+          <w:rFonts w:hint="default" w:ascii="Sora" w:hAnsi="Sora" w:cs="Sora"/>
+          <w:color w:val="000000" w:themeColor="text1"/>
+          <w14:textFill>
+            <w14:solidFill>
+              <w14:schemeClr w14:val="tx1"/>
+            </w14:solidFill>
+          </w14:textFill>
+        </w:rPr>
+        <w:t>great cost</w:t>
       </w:r>
       <w:r>
         <w:rPr>
@@ -229,227 +361,43 @@
             </w14:solidFill>
           </w14:textFill>
         </w:rPr>
-        <w:t xml:space="preserve">appeal, </w:t>
-      </w:r>
-      <w:r>
-        <w:rPr>
-          <w:rFonts w:hint="default" w:ascii="Sora" w:hAnsi="Sora" w:cs="Sora"/>
-          <w:color w:val="000000" w:themeColor="text1"/>
-          <w14:textFill>
-            <w14:solidFill>
-              <w14:schemeClr w14:val="tx1"/>
-            </w14:solidFill>
-          </w14:textFill>
-        </w:rPr>
-        <w:t xml:space="preserve">and functionality (which can further be broken down into: </w:t>
-      </w:r>
-      <w:r>
-        <w:rPr>
-          <w:rFonts w:hint="default" w:ascii="Sora" w:hAnsi="Sora" w:cs="Sora"/>
-          <w:color w:val="000000" w:themeColor="text1"/>
-          <w14:textFill>
-            <w14:solidFill>
-              <w14:schemeClr w14:val="tx1"/>
-            </w14:solidFill>
-          </w14:textFill>
-        </w:rPr>
-        <w:t>chemistry, maturity, security</w:t>
-      </w:r>
-      <w:r>
-        <w:rPr>
-          <w:rFonts w:hint="default" w:ascii="Sora" w:hAnsi="Sora" w:cs="Sora"/>
-          <w:color w:val="000000" w:themeColor="text1"/>
-          <w14:textFill>
-            <w14:solidFill>
-              <w14:schemeClr w14:val="tx1"/>
-            </w14:solidFill>
-          </w14:textFill>
-        </w:rPr>
-        <w:t xml:space="preserve">, and </w:t>
-      </w:r>
-      <w:r>
-        <w:rPr>
-          <w:rFonts w:hint="default" w:ascii="Sora" w:hAnsi="Sora" w:cs="Sora"/>
-          <w:color w:val="000000" w:themeColor="text1"/>
-          <w14:textFill>
-            <w14:solidFill>
-              <w14:schemeClr w14:val="tx1"/>
-            </w14:solidFill>
-          </w14:textFill>
-        </w:rPr>
-        <w:t>reliability</w:t>
-      </w:r>
-      <w:r>
-        <w:rPr>
-          <w:rFonts w:hint="default" w:ascii="Sora" w:hAnsi="Sora" w:cs="Sora"/>
-          <w:color w:val="000000" w:themeColor="text1"/>
-          <w14:textFill>
-            <w14:solidFill>
-              <w14:schemeClr w14:val="tx1"/>
-            </w14:solidFill>
-          </w14:textFill>
-        </w:rPr>
-        <w:t>)), each mainstream GPT (</w:t>
-      </w:r>
-      <w:r>
-        <w:rPr>
-          <w:rFonts w:hint="default" w:ascii="Sora" w:hAnsi="Sora" w:cs="Sora"/>
-          <w:color w:val="000000" w:themeColor="text1"/>
-          <w14:textFill>
-            <w14:solidFill>
-              <w14:schemeClr w14:val="tx1"/>
-            </w14:solidFill>
-          </w14:textFill>
-        </w:rPr>
-        <w:t>C, Java, C++, Python, Golang, and Rust</w:t>
-      </w:r>
-      <w:r>
-        <w:rPr>
-          <w:rFonts w:hint="default" w:ascii="Sora" w:hAnsi="Sora" w:cs="Sora"/>
-          <w:color w:val="000000" w:themeColor="text1"/>
-          <w14:textFill>
-            <w14:solidFill>
-              <w14:schemeClr w14:val="tx1"/>
-            </w14:solidFill>
-          </w14:textFill>
-        </w:rPr>
-        <w:t xml:space="preserve">) has just a subset of these </w:t>
-      </w:r>
-      <w:r>
-        <w:rPr>
-          <w:rFonts w:hint="default" w:ascii="Sora" w:hAnsi="Sora" w:cs="Sora"/>
-          <w:color w:val="000000" w:themeColor="text1"/>
-          <w14:textFill>
-            <w14:solidFill>
-              <w14:schemeClr w14:val="tx1"/>
-            </w14:solidFill>
-          </w14:textFill>
-        </w:rPr>
-        <w:t>characteristic</w:t>
-      </w:r>
-      <w:r>
-        <w:rPr>
-          <w:rFonts w:hint="default" w:ascii="Sora" w:hAnsi="Sora" w:cs="Sora"/>
-          <w:color w:val="000000" w:themeColor="text1"/>
-          <w14:textFill>
-            <w14:solidFill>
-              <w14:schemeClr w14:val="tx1"/>
-            </w14:solidFill>
-          </w14:textFill>
-        </w:rPr>
-        <w:t xml:space="preserve">s at the expense of the other </w:t>
-      </w:r>
-      <w:r>
-        <w:rPr>
-          <w:rFonts w:hint="default" w:ascii="Sora" w:hAnsi="Sora" w:cs="Sora"/>
-          <w:color w:val="000000" w:themeColor="text1"/>
-          <w14:textFill>
-            <w14:solidFill>
-              <w14:schemeClr w14:val="tx1"/>
-            </w14:solidFill>
-          </w14:textFill>
-        </w:rPr>
-        <w:t>characteristic</w:t>
-      </w:r>
-      <w:r>
-        <w:rPr>
-          <w:rFonts w:hint="default" w:ascii="Sora" w:hAnsi="Sora" w:cs="Sora"/>
-          <w:color w:val="000000" w:themeColor="text1"/>
-          <w14:textFill>
-            <w14:solidFill>
-              <w14:schemeClr w14:val="tx1"/>
-            </w14:solidFill>
-          </w14:textFill>
-        </w:rPr>
-        <w:t xml:space="preserve">s. Rybeon is a new and innovative GPT that has every of these 3 (or 6) </w:t>
-      </w:r>
-      <w:r>
-        <w:rPr>
-          <w:rFonts w:hint="default" w:ascii="Sora" w:hAnsi="Sora" w:cs="Sora"/>
-          <w:color w:val="000000" w:themeColor="text1"/>
-          <w14:textFill>
-            <w14:solidFill>
-              <w14:schemeClr w14:val="tx1"/>
-            </w14:solidFill>
-          </w14:textFill>
-        </w:rPr>
-        <w:t>characteristic</w:t>
-      </w:r>
-      <w:r>
-        <w:rPr>
-          <w:rFonts w:hint="default" w:ascii="Sora" w:hAnsi="Sora" w:cs="Sora"/>
-          <w:color w:val="000000" w:themeColor="text1"/>
-          <w14:textFill>
-            <w14:solidFill>
-              <w14:schemeClr w14:val="tx1"/>
-            </w14:solidFill>
-          </w14:textFill>
-        </w:rPr>
-        <w:t xml:space="preserve"> features.</w:t>
-      </w:r>
-    </w:p>
-    <w:p>
-      <w:pPr>
-        <w:pStyle w:val="5"/>
-        <w:keepNext w:val="0"/>
-        <w:keepLines w:val="0"/>
-        <w:widowControl/>
-        <w:suppressLineNumbers w:val="0"/>
-        <w:spacing w:before="0" w:beforeAutospacing="0" w:after="0" w:afterAutospacing="0"/>
-        <w:jc w:val="both"/>
-        <w:rPr>
-          <w:rFonts w:hint="default" w:ascii="Sora" w:hAnsi="Sora" w:cs="Sora"/>
-          <w:color w:val="000000" w:themeColor="text1"/>
-          <w14:textFill>
-            <w14:solidFill>
-              <w14:schemeClr w14:val="tx1"/>
-            </w14:solidFill>
-          </w14:textFill>
-        </w:rPr>
-      </w:pPr>
-    </w:p>
-    <w:p>
-      <w:pPr>
-        <w:pStyle w:val="5"/>
-        <w:keepNext w:val="0"/>
-        <w:keepLines w:val="0"/>
-        <w:widowControl/>
-        <w:suppressLineNumbers w:val="0"/>
-        <w:spacing w:before="0" w:beforeAutospacing="0" w:after="0" w:afterAutospacing="0"/>
-        <w:jc w:val="both"/>
-        <w:rPr>
-          <w:rFonts w:hint="default" w:ascii="Sora" w:hAnsi="Sora" w:cs="Sora"/>
-          <w:color w:val="000000" w:themeColor="text1"/>
-          <w14:textFill>
-            <w14:solidFill>
-              <w14:schemeClr w14:val="tx1"/>
-            </w14:solidFill>
-          </w14:textFill>
-        </w:rPr>
-      </w:pPr>
-      <w:r>
-        <w:rPr>
-          <w:rFonts w:hint="default" w:ascii="Sora" w:hAnsi="Sora" w:cs="Sora"/>
-          <w:color w:val="000000" w:themeColor="text1"/>
-          <w14:textFill>
-            <w14:solidFill>
-              <w14:schemeClr w14:val="tx1"/>
-            </w14:solidFill>
-          </w14:textFill>
-        </w:rPr>
-        <w:t xml:space="preserve">Rybeon is the epitome of </w:t>
-      </w:r>
-      <w:r>
-        <w:rPr>
-          <w:rFonts w:hint="default" w:ascii="Sora" w:hAnsi="Sora" w:cs="Sora"/>
-          <w:color w:val="000000" w:themeColor="text1"/>
-          <w14:textFill>
-            <w14:solidFill>
-              <w14:schemeClr w14:val="tx1"/>
-            </w14:solidFill>
-          </w14:textFill>
-        </w:rPr>
-        <w:t>general-purpose programming technology</w:t>
+        <w:t>great s</w:t>
+      </w:r>
+      <w:r>
+        <w:rPr>
+          <w:rFonts w:hint="default" w:ascii="Sora" w:hAnsi="Sora" w:cs="Sora"/>
+          <w:color w:val="000000" w:themeColor="text1"/>
+          <w14:textFill>
+            <w14:solidFill>
+              <w14:schemeClr w14:val="tx1"/>
+            </w14:solidFill>
+          </w14:textFill>
+        </w:rPr>
+        <w:t xml:space="preserve">ecurity, and </w:t>
+      </w:r>
+      <w:r>
+        <w:rPr>
+          <w:rFonts w:hint="default" w:ascii="Sora" w:hAnsi="Sora" w:cs="Sora"/>
+          <w:color w:val="000000" w:themeColor="text1"/>
+          <w14:textFill>
+            <w14:solidFill>
+              <w14:schemeClr w14:val="tx1"/>
+            </w14:solidFill>
+          </w14:textFill>
+        </w:rPr>
+        <w:t>great r</w:t>
+      </w:r>
+      <w:r>
+        <w:rPr>
+          <w:rFonts w:hint="default" w:ascii="Sora" w:hAnsi="Sora" w:cs="Sora"/>
+          <w:color w:val="000000" w:themeColor="text1"/>
+          <w14:textFill>
+            <w14:solidFill>
+              <w14:schemeClr w14:val="tx1"/>
+            </w14:solidFill>
+          </w14:textFill>
+        </w:rPr>
+        <w:t>eliability</w:t>
       </w:r>
       <w:r>
         <w:rPr>
@@ -463,6 +411,210 @@
         </w:rPr>
         <w:t>.</w:t>
       </w:r>
+      <w:r>
+        <w:rPr>
+          <w:rFonts w:hint="default" w:ascii="Sora" w:hAnsi="Sora" w:cs="Sora"/>
+          <w:color w:val="000000" w:themeColor="text1"/>
+          <w14:textFill>
+            <w14:solidFill>
+              <w14:schemeClr w14:val="tx1"/>
+            </w14:solidFill>
+          </w14:textFill>
+        </w:rPr>
+        <w:t xml:space="preserve"> </w:t>
+      </w:r>
+      <w:r>
+        <w:rPr>
+          <w:rFonts w:hint="default" w:ascii="Sora" w:hAnsi="Sora" w:cs="Sora"/>
+          <w:color w:val="000000" w:themeColor="text1"/>
+          <w14:textFill>
+            <w14:solidFill>
+              <w14:schemeClr w14:val="tx1"/>
+            </w14:solidFill>
+          </w14:textFill>
+        </w:rPr>
+        <w:t>M</w:t>
+      </w:r>
+      <w:r>
+        <w:rPr>
+          <w:rFonts w:hint="default" w:ascii="Sora" w:hAnsi="Sora" w:cs="Sora"/>
+          <w:color w:val="000000" w:themeColor="text1"/>
+          <w14:textFill>
+            <w14:solidFill>
+              <w14:schemeClr w14:val="tx1"/>
+            </w14:solidFill>
+          </w14:textFill>
+        </w:rPr>
+        <w:t>ainstream GPT</w:t>
+      </w:r>
+      <w:r>
+        <w:rPr>
+          <w:rFonts w:hint="default" w:ascii="Sora" w:hAnsi="Sora" w:cs="Sora"/>
+          <w:color w:val="000000" w:themeColor="text1"/>
+          <w14:textFill>
+            <w14:solidFill>
+              <w14:schemeClr w14:val="tx1"/>
+            </w14:solidFill>
+          </w14:textFill>
+        </w:rPr>
+        <w:t>s</w:t>
+      </w:r>
+      <w:r>
+        <w:rPr>
+          <w:rFonts w:hint="default" w:ascii="Sora" w:hAnsi="Sora" w:cs="Sora"/>
+          <w:color w:val="000000" w:themeColor="text1"/>
+          <w14:textFill>
+            <w14:solidFill>
+              <w14:schemeClr w14:val="tx1"/>
+            </w14:solidFill>
+          </w14:textFill>
+        </w:rPr>
+        <w:t xml:space="preserve"> (C, Java, C++, Python, Golang, and Rust) </w:t>
+      </w:r>
+      <w:r>
+        <w:rPr>
+          <w:rFonts w:hint="default" w:ascii="Sora" w:hAnsi="Sora" w:cs="Sora"/>
+          <w:color w:val="000000" w:themeColor="text1"/>
+          <w14:textFill>
+            <w14:solidFill>
+              <w14:schemeClr w14:val="tx1"/>
+            </w14:solidFill>
+          </w14:textFill>
+        </w:rPr>
+        <w:t>posses</w:t>
+      </w:r>
+      <w:r>
+        <w:rPr>
+          <w:rFonts w:hint="default" w:ascii="Sora" w:hAnsi="Sora" w:cs="Sora"/>
+          <w:color w:val="000000" w:themeColor="text1"/>
+          <w14:textFill>
+            <w14:solidFill>
+              <w14:schemeClr w14:val="tx1"/>
+            </w14:solidFill>
+          </w14:textFill>
+        </w:rPr>
+        <w:t xml:space="preserve"> </w:t>
+      </w:r>
+      <w:r>
+        <w:rPr>
+          <w:rFonts w:hint="default" w:ascii="Sora" w:hAnsi="Sora" w:cs="Sora"/>
+          <w:color w:val="000000" w:themeColor="text1"/>
+          <w14:textFill>
+            <w14:solidFill>
+              <w14:schemeClr w14:val="tx1"/>
+            </w14:solidFill>
+          </w14:textFill>
+        </w:rPr>
+        <w:t>some</w:t>
+      </w:r>
+      <w:r>
+        <w:rPr>
+          <w:rFonts w:hint="default" w:ascii="Sora" w:hAnsi="Sora" w:cs="Sora"/>
+          <w:color w:val="000000" w:themeColor="text1"/>
+          <w14:textFill>
+            <w14:solidFill>
+              <w14:schemeClr w14:val="tx1"/>
+            </w14:solidFill>
+          </w14:textFill>
+        </w:rPr>
+        <w:t xml:space="preserve"> of these characteristics</w:t>
+      </w:r>
+      <w:r>
+        <w:rPr>
+          <w:rFonts w:hint="default" w:ascii="Sora" w:hAnsi="Sora" w:cs="Sora"/>
+          <w:color w:val="000000" w:themeColor="text1"/>
+          <w14:textFill>
+            <w14:solidFill>
+              <w14:schemeClr w14:val="tx1"/>
+            </w14:solidFill>
+          </w14:textFill>
+        </w:rPr>
+        <w:t>, but</w:t>
+      </w:r>
+      <w:r>
+        <w:rPr>
+          <w:rFonts w:hint="default" w:ascii="Sora" w:hAnsi="Sora" w:cs="Sora"/>
+          <w:color w:val="000000" w:themeColor="text1"/>
+          <w14:textFill>
+            <w14:solidFill>
+              <w14:schemeClr w14:val="tx1"/>
+            </w14:solidFill>
+          </w14:textFill>
+        </w:rPr>
+        <w:t xml:space="preserve"> at the expense of the </w:t>
+      </w:r>
+      <w:r>
+        <w:rPr>
+          <w:rFonts w:hint="default" w:ascii="Sora" w:hAnsi="Sora" w:cs="Sora"/>
+          <w:color w:val="000000" w:themeColor="text1"/>
+          <w14:textFill>
+            <w14:solidFill>
+              <w14:schemeClr w14:val="tx1"/>
+            </w14:solidFill>
+          </w14:textFill>
+        </w:rPr>
+        <w:t>rest: this is not a good thing - we need a GPT that possesses all the 6 characteristics.</w:t>
+      </w:r>
+      <w:r>
+        <w:rPr>
+          <w:rFonts w:hint="default" w:ascii="Sora" w:hAnsi="Sora" w:cs="Sora"/>
+          <w:color w:val="000000" w:themeColor="text1"/>
+          <w14:textFill>
+            <w14:solidFill>
+              <w14:schemeClr w14:val="tx1"/>
+            </w14:solidFill>
+          </w14:textFill>
+        </w:rPr>
+        <w:t xml:space="preserve"> Rybeon is </w:t>
+      </w:r>
+      <w:r>
+        <w:rPr>
+          <w:rFonts w:hint="default" w:ascii="Sora" w:hAnsi="Sora" w:cs="Sora"/>
+          <w:color w:val="000000" w:themeColor="text1"/>
+          <w14:textFill>
+            <w14:solidFill>
+              <w14:schemeClr w14:val="tx1"/>
+            </w14:solidFill>
+          </w14:textFill>
+        </w:rPr>
+        <w:t>a GPT</w:t>
+      </w:r>
+      <w:r>
+        <w:rPr>
+          <w:rFonts w:hint="default" w:ascii="Sora" w:hAnsi="Sora" w:cs="Sora"/>
+          <w:color w:val="000000" w:themeColor="text1"/>
+          <w14:textFill>
+            <w14:solidFill>
+              <w14:schemeClr w14:val="tx1"/>
+            </w14:solidFill>
+          </w14:textFill>
+        </w:rPr>
+        <w:t xml:space="preserve"> </w:t>
+      </w:r>
+      <w:r>
+        <w:rPr>
+          <w:rFonts w:hint="default" w:ascii="Sora" w:hAnsi="Sora" w:cs="Sora"/>
+          <w:color w:val="000000" w:themeColor="text1"/>
+          <w14:textFill>
+            <w14:solidFill>
+              <w14:schemeClr w14:val="tx1"/>
+            </w14:solidFill>
+          </w14:textFill>
+        </w:rPr>
+        <w:t>created to solve the problem (to posses all the 6 characteristics)</w:t>
+      </w:r>
+      <w:r>
+        <w:rPr>
+          <w:rFonts w:hint="default" w:ascii="Sora" w:hAnsi="Sora" w:cs="Sora"/>
+          <w:color w:val="000000" w:themeColor="text1"/>
+          <w14:textFill>
+            <w14:solidFill>
+              <w14:schemeClr w14:val="tx1"/>
+            </w14:solidFill>
+          </w14:textFill>
+        </w:rPr>
+        <w:t>.</w:t>
+      </w:r>
     </w:p>
     <w:p>
       <w:pPr>
@@ -547,6 +699,175 @@
             </w14:solidFill>
           </w14:textFill>
         </w:rPr>
+        <w:t>Rybeon is composed primarily of —</w:t>
+      </w:r>
+      <w:r>
+        <w:rPr>
+          <w:rFonts w:hint="default" w:ascii="Sora" w:hAnsi="Sora" w:cs="Sora"/>
+          <w:color w:val="000000" w:themeColor="text1"/>
+          <w14:textFill>
+            <w14:solidFill>
+              <w14:schemeClr w14:val="tx1"/>
+            </w14:solidFill>
+          </w14:textFill>
+        </w:rPr>
+        <w:t xml:space="preserve"> </w:t>
+      </w:r>
+      <w:r>
+        <w:rPr>
+          <w:rFonts w:hint="default" w:ascii="Sora" w:hAnsi="Sora" w:cs="Sora"/>
+          <w:color w:val="000000" w:themeColor="text1"/>
+          <w14:textFill>
+            <w14:solidFill>
+              <w14:schemeClr w14:val="tx1"/>
+            </w14:solidFill>
+          </w14:textFill>
+        </w:rPr>
+        <w:t>a general-purpose programming language (Rybe), a Rybe extension</w:t>
+      </w:r>
+      <w:r>
+        <w:rPr>
+          <w:rFonts w:hint="default" w:ascii="Sora" w:hAnsi="Sora" w:cs="Sora"/>
+          <w:color w:val="000000" w:themeColor="text1"/>
+          <w14:textFill>
+            <w14:solidFill>
+              <w14:schemeClr w14:val="tx1"/>
+            </w14:solidFill>
+          </w14:textFill>
+        </w:rPr>
+        <w:t xml:space="preserve"> language (Rybe++)</w:t>
+      </w:r>
+      <w:r>
+        <w:rPr>
+          <w:rFonts w:hint="default" w:ascii="Sora" w:hAnsi="Sora" w:cs="Sora"/>
+          <w:color w:val="000000" w:themeColor="text1"/>
+          <w14:textFill>
+            <w14:solidFill>
+              <w14:schemeClr w14:val="tx1"/>
+            </w14:solidFill>
+          </w14:textFill>
+        </w:rPr>
+        <w:t>,</w:t>
+      </w:r>
+      <w:r>
+        <w:rPr>
+          <w:rFonts w:hint="default" w:ascii="Sora" w:hAnsi="Sora" w:cs="Sora"/>
+          <w:color w:val="000000" w:themeColor="text1"/>
+          <w14:textFill>
+            <w14:solidFill>
+              <w14:schemeClr w14:val="tx1"/>
+            </w14:solidFill>
+          </w14:textFill>
+        </w:rPr>
+        <w:t xml:space="preserve"> </w:t>
+      </w:r>
+      <w:r>
+        <w:rPr>
+          <w:rFonts w:hint="default" w:ascii="Sora" w:hAnsi="Sora" w:cs="Sora"/>
+          <w:color w:val="000000" w:themeColor="text1"/>
+          <w14:textFill>
+            <w14:solidFill>
+              <w14:schemeClr w14:val="tx1"/>
+            </w14:solidFill>
+          </w14:textFill>
+        </w:rPr>
+        <w:t>and a programmer’s code processor.</w:t>
+      </w:r>
+      <w:r>
+        <w:rPr>
+          <w:rFonts w:hint="default" w:ascii="Sora" w:hAnsi="Sora" w:cs="Sora"/>
+          <w:color w:val="000000" w:themeColor="text1"/>
+          <w14:textFill>
+            <w14:solidFill>
+              <w14:schemeClr w14:val="tx1"/>
+            </w14:solidFill>
+          </w14:textFill>
+        </w:rPr>
+        <w:t xml:space="preserve"> There are many other useful secondary elements.</w:t>
+      </w:r>
+    </w:p>
+    <w:p>
+      <w:pPr>
+        <w:pStyle w:val="5"/>
+        <w:keepNext w:val="0"/>
+        <w:keepLines w:val="0"/>
+        <w:widowControl/>
+        <w:suppressLineNumbers w:val="0"/>
+        <w:spacing w:before="0" w:beforeAutospacing="0" w:after="0" w:afterAutospacing="0"/>
+        <w:jc w:val="both"/>
+        <w:rPr>
+          <w:rFonts w:hint="default" w:ascii="Sora" w:hAnsi="Sora" w:cs="Sora"/>
+          <w:color w:val="000000" w:themeColor="text1"/>
+          <w14:textFill>
+            <w14:solidFill>
+              <w14:schemeClr w14:val="tx1"/>
+            </w14:solidFill>
+          </w14:textFill>
+        </w:rPr>
+      </w:pPr>
+    </w:p>
+    <w:p>
+      <w:pPr>
+        <w:pStyle w:val="5"/>
+        <w:keepNext w:val="0"/>
+        <w:keepLines w:val="0"/>
+        <w:widowControl/>
+        <w:suppressLineNumbers w:val="0"/>
+        <w:spacing w:before="0" w:beforeAutospacing="0" w:after="0" w:afterAutospacing="0"/>
+        <w:jc w:val="both"/>
+        <w:rPr>
+          <w:rFonts w:hint="default" w:ascii="Sora" w:hAnsi="Sora" w:cs="Sora"/>
+          <w:color w:val="000000" w:themeColor="text1"/>
+          <w14:textFill>
+            <w14:solidFill>
+              <w14:schemeClr w14:val="tx1"/>
+            </w14:solidFill>
+          </w14:textFill>
+        </w:rPr>
+      </w:pPr>
+      <w:r>
+        <w:rPr>
+          <w:rStyle w:val="6"/>
+          <w:rFonts w:hint="default" w:ascii="Sora" w:hAnsi="Sora" w:cs="Sora"/>
+          <w:color w:val="000000" w:themeColor="text1"/>
+          <w14:textFill>
+            <w14:solidFill>
+              <w14:schemeClr w14:val="tx1"/>
+            </w14:solidFill>
+          </w14:textFill>
+        </w:rPr>
+        <w:t>User</w:t>
+      </w:r>
+    </w:p>
+    <w:p>
+      <w:pPr>
+        <w:pStyle w:val="5"/>
+        <w:keepNext w:val="0"/>
+        <w:keepLines w:val="0"/>
+        <w:widowControl/>
+        <w:suppressLineNumbers w:val="0"/>
+        <w:spacing w:before="0" w:beforeAutospacing="0" w:after="0" w:afterAutospacing="0"/>
+        <w:jc w:val="both"/>
+        <w:rPr>
+          <w:rFonts w:hint="default" w:ascii="Sora" w:hAnsi="Sora" w:cs="Sora"/>
+          <w:color w:val="000000" w:themeColor="text1"/>
+          <w14:textFill>
+            <w14:solidFill>
+              <w14:schemeClr w14:val="tx1"/>
+            </w14:solidFill>
+          </w14:textFill>
+        </w:rPr>
+      </w:pPr>
+      <w:r>
+        <w:rPr>
+          <w:rFonts w:hint="default" w:ascii="Sora" w:hAnsi="Sora" w:cs="Sora"/>
+          <w:color w:val="000000" w:themeColor="text1"/>
+          <w14:textFill>
+            <w14:solidFill>
+              <w14:schemeClr w14:val="tx1"/>
+            </w14:solidFill>
+          </w14:textFill>
+        </w:rPr>
         <w:t xml:space="preserve">Rybeon is </w:t>
       </w:r>
       <w:r>
@@ -559,116 +880,31 @@
             </w14:solidFill>
           </w14:textFill>
         </w:rPr>
-        <w:t xml:space="preserve">primarily </w:t>
-      </w:r>
-      <w:r>
-        <w:rPr>
-          <w:rFonts w:hint="default" w:ascii="Sora" w:hAnsi="Sora" w:cs="Sora"/>
-          <w:color w:val="000000" w:themeColor="text1"/>
-          <w14:textFill>
-            <w14:solidFill>
-              <w14:schemeClr w14:val="tx1"/>
-            </w14:solidFill>
-          </w14:textFill>
-        </w:rPr>
-        <w:t xml:space="preserve">composed of </w:t>
-      </w:r>
-      <w:r>
-        <w:rPr>
-          <w:rFonts w:hint="default" w:ascii="Sora" w:hAnsi="Sora" w:cs="Sora"/>
-          <w:color w:val="000000" w:themeColor="text1"/>
-          <w14:textFill>
-            <w14:solidFill>
-              <w14:schemeClr w14:val="tx1"/>
-            </w14:solidFill>
-          </w14:textFill>
-        </w:rPr>
-        <w:t>a general-purpose programming language (Rybe), a Rybe extension, a reapplicable code infrastructure, and a programmer’s code processor.</w:t>
-      </w:r>
-    </w:p>
-    <w:p>
-      <w:pPr>
-        <w:pStyle w:val="5"/>
-        <w:keepNext w:val="0"/>
-        <w:keepLines w:val="0"/>
-        <w:widowControl/>
-        <w:suppressLineNumbers w:val="0"/>
-        <w:spacing w:before="0" w:beforeAutospacing="0" w:after="0" w:afterAutospacing="0"/>
-        <w:jc w:val="both"/>
-        <w:rPr>
-          <w:rFonts w:hint="default" w:ascii="Sora" w:hAnsi="Sora" w:cs="Sora"/>
-          <w:color w:val="000000" w:themeColor="text1"/>
-          <w14:textFill>
-            <w14:solidFill>
-              <w14:schemeClr w14:val="tx1"/>
-            </w14:solidFill>
-          </w14:textFill>
-        </w:rPr>
-      </w:pPr>
-    </w:p>
-    <w:p>
-      <w:pPr>
-        <w:pStyle w:val="5"/>
-        <w:keepNext w:val="0"/>
-        <w:keepLines w:val="0"/>
-        <w:widowControl/>
-        <w:suppressLineNumbers w:val="0"/>
-        <w:spacing w:before="0" w:beforeAutospacing="0" w:after="0" w:afterAutospacing="0"/>
-        <w:jc w:val="both"/>
-        <w:rPr>
-          <w:rFonts w:hint="default" w:ascii="Sora" w:hAnsi="Sora" w:cs="Sora"/>
-          <w:color w:val="000000" w:themeColor="text1"/>
-          <w14:textFill>
-            <w14:solidFill>
-              <w14:schemeClr w14:val="tx1"/>
-            </w14:solidFill>
-          </w14:textFill>
-        </w:rPr>
-      </w:pPr>
-      <w:r>
-        <w:rPr>
-          <w:rStyle w:val="6"/>
-          <w:rFonts w:hint="default" w:ascii="Sora" w:hAnsi="Sora" w:cs="Sora"/>
-          <w:color w:val="000000" w:themeColor="text1"/>
-          <w14:textFill>
-            <w14:solidFill>
-              <w14:schemeClr w14:val="tx1"/>
-            </w14:solidFill>
-          </w14:textFill>
-        </w:rPr>
-        <w:t>User</w:t>
-      </w:r>
-    </w:p>
-    <w:p>
-      <w:pPr>
-        <w:pStyle w:val="5"/>
-        <w:keepNext w:val="0"/>
-        <w:keepLines w:val="0"/>
-        <w:widowControl/>
-        <w:suppressLineNumbers w:val="0"/>
-        <w:spacing w:before="0" w:beforeAutospacing="0" w:after="0" w:afterAutospacing="0"/>
-        <w:jc w:val="both"/>
-        <w:rPr>
-          <w:rFonts w:hint="default" w:ascii="Sora" w:hAnsi="Sora" w:cs="Sora"/>
-          <w:color w:val="000000" w:themeColor="text1"/>
-          <w14:textFill>
-            <w14:solidFill>
-              <w14:schemeClr w14:val="tx1"/>
-            </w14:solidFill>
-          </w14:textFill>
-        </w:rPr>
-      </w:pPr>
-      <w:r>
-        <w:rPr>
-          <w:rFonts w:hint="default" w:ascii="Sora" w:hAnsi="Sora" w:cs="Sora"/>
-          <w:color w:val="000000" w:themeColor="text1"/>
-          <w14:textFill>
-            <w14:solidFill>
-              <w14:schemeClr w14:val="tx1"/>
-            </w14:solidFill>
-          </w14:textFill>
-        </w:rPr>
-        <w:t>Rybeon is meant for all types of software engineers: governments, organizations, companies, startups, small businesses, groups, individuals, aliens, etc.</w:t>
+        <w:t>designed to be suitable</w:t>
+      </w:r>
+      <w:r>
+        <w:rPr>
+          <w:rFonts w:hint="default" w:ascii="Sora" w:hAnsi="Sora" w:cs="Sora"/>
+          <w:color w:val="000000" w:themeColor="text1"/>
+          <w14:textFill>
+            <w14:solidFill>
+              <w14:schemeClr w14:val="tx1"/>
+            </w14:solidFill>
+          </w14:textFill>
+        </w:rPr>
+        <w:t xml:space="preserve"> for all types of software engineers: governments, organizations, small businesses, groups, individuals, aliens, etc</w:t>
+      </w:r>
+      <w:r>
+        <w:rPr>
+          <w:rFonts w:hint="default" w:ascii="Sora" w:hAnsi="Sora" w:cs="Sora"/>
+          <w:color w:val="000000" w:themeColor="text1"/>
+          <w14:textFill>
+            <w14:solidFill>
+              <w14:schemeClr w14:val="tx1"/>
+            </w14:solidFill>
+          </w14:textFill>
+        </w:rPr>
+        <w:t>; this is contrast to mainstream GPTs which focus on just individual software engineers.</w:t>
       </w:r>
     </w:p>
     <w:p>
@@ -710,18 +946,6 @@
     </w:p>
     <w:p>
       <w:pPr>
-        <w:jc w:val="center"/>
-        <w:rPr>
-          <w:rFonts w:hint="default" w:ascii="Sora" w:hAnsi="Sora" w:cs="Sora"/>
-          <w:color w:val="000000" w:themeColor="text1"/>
-          <w14:textFill>
-            <w14:solidFill>
-              <w14:schemeClr w14:val="tx1"/>
-            </w14:solidFill>
-          </w14:textFill>
-        </w:rPr>
-      </w:pPr>
-      <w:r>
         <w:rPr>
           <w:rStyle w:val="6"/>
           <w:rFonts w:hint="default" w:ascii="Source Code Pro" w:hAnsi="Source Code Pro" w:cs="Source Code Pro"/>
@@ -735,6 +959,51 @@
             </w14:solidFill>
           </w14:textFill>
         </w:rPr>
+      </w:pPr>
+      <w:r>
+        <w:rPr>
+          <w:rStyle w:val="6"/>
+          <w:rFonts w:hint="default" w:ascii="Sora" w:hAnsi="Sora" w:cs="Sora"/>
+          <w:color w:val="000000" w:themeColor="text1"/>
+          <w:sz w:val="24"/>
+          <w:szCs w:val="24"/>
+          <w:u w:val="none"/>
+          <w14:textFill>
+            <w14:solidFill>
+              <w14:schemeClr w14:val="tx1"/>
+            </w14:solidFill>
+          </w14:textFill>
+        </w:rPr>
+        <w:br w:type="page"/>
+      </w:r>
+    </w:p>
+    <w:p>
+      <w:pPr>
+        <w:jc w:val="center"/>
+        <w:rPr>
+          <w:rFonts w:hint="default" w:ascii="Sora" w:hAnsi="Sora" w:cs="Sora"/>
+          <w:color w:val="000000" w:themeColor="text1"/>
+          <w14:textFill>
+            <w14:solidFill>
+              <w14:schemeClr w14:val="tx1"/>
+            </w14:solidFill>
+          </w14:textFill>
+        </w:rPr>
+      </w:pPr>
+      <w:r>
+        <w:rPr>
+          <w:rStyle w:val="6"/>
+          <w:rFonts w:hint="default" w:ascii="Source Code Pro" w:hAnsi="Source Code Pro" w:cs="Source Code Pro"/>
+          <w:color w:val="000000" w:themeColor="text1"/>
+          <w:sz w:val="36"/>
+          <w:szCs w:val="36"/>
+          <w:u w:val="none"/>
+          <w14:textFill>
+            <w14:solidFill>
+              <w14:schemeClr w14:val="tx1"/>
+            </w14:solidFill>
+          </w14:textFill>
+        </w:rPr>
         <w:t>GENESIS</w:t>
       </w:r>
     </w:p>
@@ -757,8 +1026,6 @@
           </w14:textFill>
         </w:rPr>
       </w:pPr>
-      <w:bookmarkStart w:id="0" w:name="_GoBack"/>
-      <w:bookmarkEnd w:id="0"/>
       <w:r>
         <w:rPr>
           <w:rFonts w:hint="default" w:ascii="Sora" w:hAnsi="Sora" w:cs="Sora"/>
@@ -1321,7 +1588,31 @@
             </w14:solidFill>
           </w14:textFill>
         </w:rPr>
-        <w:t>So Rybeon is a suite of programming technologies, and not just a programming language. The language within it is called Rybe.</w:t>
+        <w:t xml:space="preserve">So Rybeon is </w:t>
+      </w:r>
+      <w:r>
+        <w:rPr>
+          <w:rFonts w:hint="default" w:ascii="Sora" w:hAnsi="Sora" w:cs="Sora"/>
+          <w:color w:val="000000" w:themeColor="text1"/>
+          <w14:textFill>
+            <w14:solidFill>
+              <w14:schemeClr w14:val="tx1"/>
+            </w14:solidFill>
+          </w14:textFill>
+        </w:rPr>
+        <w:t xml:space="preserve">now </w:t>
+      </w:r>
+      <w:r>
+        <w:rPr>
+          <w:rFonts w:hint="default" w:ascii="Sora" w:hAnsi="Sora" w:cs="Sora"/>
+          <w:color w:val="000000" w:themeColor="text1"/>
+          <w14:textFill>
+            <w14:solidFill>
+              <w14:schemeClr w14:val="tx1"/>
+            </w14:solidFill>
+          </w14:textFill>
+        </w:rPr>
+        <w:t>a suite of programming technologies, and not just a programming language. The language within it is called Rybe.</w:t>
       </w:r>
     </w:p>
     <w:p>
@@ -1358,9 +1649,10 @@
     </w:p>
     <w:p>
       <w:pPr>
-        <w:jc w:val="center"/>
-        <w:rPr>
-          <w:rFonts w:hint="default" w:ascii="Sora" w:hAnsi="Sora" w:cs="Sora"/>
+        <w:rPr>
+          <w:rFonts w:hint="default" w:ascii="Sora" w:hAnsi="Sora" w:cs="Sora"/>
+          <w:b/>
+          <w:bCs/>
           <w:color w:val="000000" w:themeColor="text1"/>
           <w:sz w:val="24"/>
           <w:szCs w:val="24"/>
@@ -1385,12 +1677,12 @@
             </w14:solidFill>
           </w14:textFill>
         </w:rPr>
-        <w:t>VISION</w:t>
-      </w:r>
-    </w:p>
-    <w:p>
-      <w:pPr>
-        <w:jc w:val="both"/>
+        <w:br w:type="page"/>
+      </w:r>
+    </w:p>
+    <w:p>
+      <w:pPr>
+        <w:jc w:val="center"/>
         <w:rPr>
           <w:rFonts w:hint="default" w:ascii="Sora" w:hAnsi="Sora" w:cs="Sora"/>
           <w:color w:val="000000" w:themeColor="text1"/>
@@ -1403,12 +1695,11 @@
           </w14:textFill>
         </w:rPr>
       </w:pPr>
-    </w:p>
-    <w:p>
-      <w:pPr>
-        <w:jc w:val="both"/>
-        <w:rPr>
-          <w:rFonts w:hint="default" w:ascii="Sora" w:hAnsi="Sora" w:cs="Sora"/>
+      <w:r>
+        <w:rPr>
+          <w:rFonts w:hint="default" w:ascii="Sora" w:hAnsi="Sora" w:cs="Sora"/>
+          <w:b/>
+          <w:bCs/>
           <w:color w:val="000000" w:themeColor="text1"/>
           <w:sz w:val="24"/>
           <w:szCs w:val="24"/>
@@ -1418,8 +1709,12 @@
             </w14:solidFill>
           </w14:textFill>
         </w:rPr>
-      </w:pPr>
-      <w:r>
+        <w:t>VISION</w:t>
+      </w:r>
+    </w:p>
+    <w:p>
+      <w:pPr>
+        <w:jc w:val="both"/>
         <w:rPr>
           <w:rFonts w:hint="default" w:ascii="Sora" w:hAnsi="Sora" w:cs="Sora"/>
           <w:color w:val="000000" w:themeColor="text1"/>
@@ -1431,9 +1726,11 @@
             </w14:solidFill>
           </w14:textFill>
         </w:rPr>
-        <w:t>To become a l</w:t>
-      </w:r>
-      <w:r>
+      </w:pPr>
+    </w:p>
+    <w:p>
+      <w:pPr>
+        <w:jc w:val="both"/>
         <w:rPr>
           <w:rFonts w:hint="default" w:ascii="Sora" w:hAnsi="Sora" w:cs="Sora"/>
           <w:color w:val="000000" w:themeColor="text1"/>
@@ -1445,8 +1742,7 @@
             </w14:solidFill>
           </w14:textFill>
         </w:rPr>
-        <w:t xml:space="preserve">iving and </w:t>
-      </w:r>
+      </w:pPr>
       <w:r>
         <w:rPr>
           <w:rFonts w:hint="default" w:ascii="Sora" w:hAnsi="Sora" w:cs="Sora"/>
@@ -1459,12 +1755,9 @@
             </w14:solidFill>
           </w14:textFill>
         </w:rPr>
-        <w:t>perfect GPT.</w:t>
-      </w:r>
-    </w:p>
-    <w:p>
-      <w:pPr>
-        <w:jc w:val="both"/>
+        <w:t xml:space="preserve">Operation Grusc: </w:t>
+      </w:r>
+      <w:r>
         <w:rPr>
           <w:rFonts w:hint="default" w:ascii="Sora" w:hAnsi="Sora" w:cs="Sora"/>
           <w:color w:val="000000" w:themeColor="text1"/>
@@ -1476,7 +1769,98 @@
             </w14:solidFill>
           </w14:textFill>
         </w:rPr>
-      </w:pPr>
+        <w:t>To</w:t>
+      </w:r>
+      <w:r>
+        <w:rPr>
+          <w:rFonts w:hint="default" w:ascii="Sora" w:hAnsi="Sora" w:cs="Sora"/>
+          <w:color w:val="000000" w:themeColor="text1"/>
+          <w:sz w:val="24"/>
+          <w:szCs w:val="24"/>
+          <w14:textFill>
+            <w14:solidFill>
+              <w14:schemeClr w14:val="tx1"/>
+            </w14:solidFill>
+          </w14:textFill>
+        </w:rPr>
+        <w:t xml:space="preserve"> make Rybeon</w:t>
+      </w:r>
+      <w:r>
+        <w:rPr>
+          <w:rFonts w:hint="default" w:ascii="Sora" w:hAnsi="Sora" w:cs="Sora"/>
+          <w:color w:val="000000" w:themeColor="text1"/>
+          <w:sz w:val="24"/>
+          <w:szCs w:val="24"/>
+          <w14:textFill>
+            <w14:solidFill>
+              <w14:schemeClr w14:val="tx1"/>
+            </w14:solidFill>
+          </w14:textFill>
+        </w:rPr>
+        <w:t xml:space="preserve"> living and </w:t>
+      </w:r>
+      <w:r>
+        <w:rPr>
+          <w:rFonts w:hint="default" w:ascii="Sora" w:hAnsi="Sora" w:cs="Sora"/>
+          <w:color w:val="000000" w:themeColor="text1"/>
+          <w:sz w:val="24"/>
+          <w:szCs w:val="24"/>
+          <w14:textFill>
+            <w14:solidFill>
+              <w14:schemeClr w14:val="tx1"/>
+            </w14:solidFill>
+          </w14:textFill>
+        </w:rPr>
+        <w:t>mature</w:t>
+      </w:r>
+      <w:r>
+        <w:rPr>
+          <w:rFonts w:hint="default" w:ascii="Sora" w:hAnsi="Sora" w:cs="Sora"/>
+          <w:color w:val="000000" w:themeColor="text1"/>
+          <w:sz w:val="24"/>
+          <w:szCs w:val="24"/>
+          <w14:textFill>
+            <w14:solidFill>
+              <w14:schemeClr w14:val="tx1"/>
+            </w14:solidFill>
+          </w14:textFill>
+        </w:rPr>
+        <w:t>.</w:t>
+      </w:r>
+    </w:p>
+    <w:p>
+      <w:pPr>
+        <w:jc w:val="both"/>
+        <w:rPr>
+          <w:rFonts w:hint="default" w:ascii="Sora" w:hAnsi="Sora" w:cs="Sora"/>
+          <w:color w:val="000000" w:themeColor="text1"/>
+          <w:sz w:val="24"/>
+          <w:szCs w:val="24"/>
+          <w14:textFill>
+            <w14:solidFill>
+              <w14:schemeClr w14:val="tx1"/>
+            </w14:solidFill>
+          </w14:textFill>
+        </w:rPr>
+      </w:pPr>
+    </w:p>
+    <w:p>
+      <w:pPr>
+        <w:jc w:val="both"/>
+        <w:rPr>
+          <w:rFonts w:hint="default" w:ascii="Sora" w:hAnsi="Sora" w:cs="Sora"/>
+          <w:color w:val="000000" w:themeColor="text1"/>
+          <w:sz w:val="24"/>
+          <w:szCs w:val="24"/>
+          <w14:textFill>
+            <w14:solidFill>
+              <w14:schemeClr w14:val="tx1"/>
+            </w14:solidFill>
+          </w14:textFill>
+        </w:rPr>
+      </w:pPr>
+      <w:bookmarkStart w:id="0" w:name="_GoBack"/>
+      <w:bookmarkEnd w:id="0"/>
     </w:p>
     <w:sectPr>
       <w:pgSz w:w="11906" w:h="16838"/>

--- a/S10!-WhatIsRybeon.docx
+++ b/S10!-WhatIsRybeon.docx
@@ -193,427 +193,153 @@
             </w14:solidFill>
           </w14:textFill>
         </w:rPr>
-        <w:t>T</w:t>
-      </w:r>
-      <w:r>
-        <w:rPr>
-          <w:rFonts w:hint="default" w:ascii="Sora" w:hAnsi="Sora" w:cs="Sora"/>
-          <w:color w:val="000000" w:themeColor="text1"/>
-          <w14:textFill>
-            <w14:solidFill>
-              <w14:schemeClr w14:val="tx1"/>
-            </w14:solidFill>
-          </w14:textFill>
-        </w:rPr>
-        <w:t>he</w:t>
-      </w:r>
-      <w:r>
-        <w:rPr>
-          <w:rFonts w:hint="default" w:ascii="Sora" w:hAnsi="Sora" w:cs="Sora"/>
-          <w:color w:val="000000" w:themeColor="text1"/>
-          <w14:textFill>
-            <w14:solidFill>
-              <w14:schemeClr w14:val="tx1"/>
-            </w14:solidFill>
-          </w14:textFill>
-        </w:rPr>
-        <w:t>re</w:t>
-      </w:r>
-      <w:r>
-        <w:rPr>
-          <w:rFonts w:hint="default" w:ascii="Sora" w:hAnsi="Sora" w:cs="Sora"/>
-          <w:color w:val="000000" w:themeColor="text1"/>
-          <w14:textFill>
-            <w14:solidFill>
-              <w14:schemeClr w14:val="tx1"/>
-            </w14:solidFill>
-          </w14:textFill>
-        </w:rPr>
-        <w:t xml:space="preserve"> </w:t>
-      </w:r>
-      <w:r>
-        <w:rPr>
-          <w:rFonts w:hint="default" w:ascii="Sora" w:hAnsi="Sora" w:cs="Sora"/>
-          <w:color w:val="000000" w:themeColor="text1"/>
-          <w14:textFill>
-            <w14:solidFill>
-              <w14:schemeClr w14:val="tx1"/>
-            </w14:solidFill>
-          </w14:textFill>
-        </w:rPr>
-        <w:t>are 6</w:t>
-      </w:r>
-      <w:r>
-        <w:rPr>
-          <w:rFonts w:hint="default" w:ascii="Sora" w:hAnsi="Sora" w:cs="Sora"/>
-          <w:color w:val="000000" w:themeColor="text1"/>
-          <w14:textFill>
-            <w14:solidFill>
-              <w14:schemeClr w14:val="tx1"/>
-            </w14:solidFill>
-          </w14:textFill>
-        </w:rPr>
-        <w:t xml:space="preserve"> characteristics of a great general-purpose programming technology</w:t>
-      </w:r>
-      <w:r>
-        <w:rPr>
-          <w:rFonts w:hint="default" w:ascii="Sora" w:hAnsi="Sora" w:cs="Sora"/>
-          <w:color w:val="000000" w:themeColor="text1"/>
-          <w14:textFill>
-            <w14:solidFill>
-              <w14:schemeClr w14:val="tx1"/>
-            </w14:solidFill>
-          </w14:textFill>
-        </w:rPr>
-        <w:t xml:space="preserve"> (GPT):</w:t>
-      </w:r>
-      <w:r>
-        <w:rPr>
-          <w:rFonts w:hint="default" w:ascii="Sora" w:hAnsi="Sora" w:cs="Sora"/>
-          <w:color w:val="000000" w:themeColor="text1"/>
-          <w14:textFill>
-            <w14:solidFill>
-              <w14:schemeClr w14:val="tx1"/>
-            </w14:solidFill>
-          </w14:textFill>
-        </w:rPr>
-        <w:t xml:space="preserve"> </w:t>
-      </w:r>
-      <w:r>
-        <w:rPr>
-          <w:rFonts w:hint="default" w:ascii="Sora" w:hAnsi="Sora" w:cs="Sora"/>
-          <w:color w:val="000000" w:themeColor="text1"/>
-          <w14:textFill>
-            <w14:solidFill>
-              <w14:schemeClr w14:val="tx1"/>
-            </w14:solidFill>
-          </w14:textFill>
-        </w:rPr>
-        <w:t>great functionality, great e</w:t>
-      </w:r>
-      <w:r>
-        <w:rPr>
-          <w:rFonts w:hint="default" w:ascii="Sora" w:hAnsi="Sora" w:cs="Sora"/>
-          <w:color w:val="000000" w:themeColor="text1"/>
-          <w14:textFill>
-            <w14:solidFill>
-              <w14:schemeClr w14:val="tx1"/>
-            </w14:solidFill>
-          </w14:textFill>
-        </w:rPr>
-        <w:t xml:space="preserve">ase, </w:t>
-      </w:r>
-      <w:r>
-        <w:rPr>
-          <w:rFonts w:hint="default" w:ascii="Sora" w:hAnsi="Sora" w:cs="Sora"/>
-          <w:color w:val="000000" w:themeColor="text1"/>
-          <w14:textFill>
-            <w14:solidFill>
-              <w14:schemeClr w14:val="tx1"/>
-            </w14:solidFill>
-          </w14:textFill>
-        </w:rPr>
-        <w:t>great a</w:t>
-      </w:r>
-      <w:r>
-        <w:rPr>
-          <w:rFonts w:hint="default" w:ascii="Sora" w:hAnsi="Sora" w:cs="Sora"/>
-          <w:color w:val="000000" w:themeColor="text1"/>
-          <w14:textFill>
-            <w14:solidFill>
-              <w14:schemeClr w14:val="tx1"/>
-            </w14:solidFill>
-          </w14:textFill>
-        </w:rPr>
-        <w:t xml:space="preserve">ppeal, </w:t>
-      </w:r>
-      <w:r>
-        <w:rPr>
-          <w:rFonts w:hint="default" w:ascii="Sora" w:hAnsi="Sora" w:cs="Sora"/>
-          <w:color w:val="000000" w:themeColor="text1"/>
-          <w14:textFill>
-            <w14:solidFill>
-              <w14:schemeClr w14:val="tx1"/>
-            </w14:solidFill>
-          </w14:textFill>
-        </w:rPr>
-        <w:t>great cost</w:t>
-      </w:r>
-      <w:r>
-        <w:rPr>
-          <w:rFonts w:hint="default" w:ascii="Sora" w:hAnsi="Sora" w:cs="Sora"/>
-          <w:color w:val="000000" w:themeColor="text1"/>
-          <w14:textFill>
-            <w14:solidFill>
-              <w14:schemeClr w14:val="tx1"/>
-            </w14:solidFill>
-          </w14:textFill>
-        </w:rPr>
-        <w:t xml:space="preserve">, </w:t>
-      </w:r>
-      <w:r>
-        <w:rPr>
-          <w:rFonts w:hint="default" w:ascii="Sora" w:hAnsi="Sora" w:cs="Sora"/>
-          <w:color w:val="000000" w:themeColor="text1"/>
-          <w14:textFill>
-            <w14:solidFill>
-              <w14:schemeClr w14:val="tx1"/>
-            </w14:solidFill>
-          </w14:textFill>
-        </w:rPr>
-        <w:t>great s</w:t>
-      </w:r>
-      <w:r>
-        <w:rPr>
-          <w:rFonts w:hint="default" w:ascii="Sora" w:hAnsi="Sora" w:cs="Sora"/>
-          <w:color w:val="000000" w:themeColor="text1"/>
-          <w14:textFill>
-            <w14:solidFill>
-              <w14:schemeClr w14:val="tx1"/>
-            </w14:solidFill>
-          </w14:textFill>
-        </w:rPr>
-        <w:t xml:space="preserve">ecurity, and </w:t>
-      </w:r>
-      <w:r>
-        <w:rPr>
-          <w:rFonts w:hint="default" w:ascii="Sora" w:hAnsi="Sora" w:cs="Sora"/>
-          <w:color w:val="000000" w:themeColor="text1"/>
-          <w14:textFill>
-            <w14:solidFill>
-              <w14:schemeClr w14:val="tx1"/>
-            </w14:solidFill>
-          </w14:textFill>
-        </w:rPr>
-        <w:t>great r</w:t>
-      </w:r>
-      <w:r>
-        <w:rPr>
-          <w:rFonts w:hint="default" w:ascii="Sora" w:hAnsi="Sora" w:cs="Sora"/>
-          <w:color w:val="000000" w:themeColor="text1"/>
-          <w14:textFill>
-            <w14:solidFill>
-              <w14:schemeClr w14:val="tx1"/>
-            </w14:solidFill>
-          </w14:textFill>
-        </w:rPr>
-        <w:t>eliability</w:t>
-      </w:r>
-      <w:r>
-        <w:rPr>
-          <w:rFonts w:hint="default" w:ascii="Sora" w:hAnsi="Sora" w:cs="Sora"/>
-          <w:color w:val="000000" w:themeColor="text1"/>
-          <w14:textFill>
-            <w14:solidFill>
-              <w14:schemeClr w14:val="tx1"/>
-            </w14:solidFill>
-          </w14:textFill>
-        </w:rPr>
-        <w:t>.</w:t>
-      </w:r>
-      <w:r>
-        <w:rPr>
-          <w:rFonts w:hint="default" w:ascii="Sora" w:hAnsi="Sora" w:cs="Sora"/>
-          <w:color w:val="000000" w:themeColor="text1"/>
-          <w14:textFill>
-            <w14:solidFill>
-              <w14:schemeClr w14:val="tx1"/>
-            </w14:solidFill>
-          </w14:textFill>
-        </w:rPr>
-        <w:t xml:space="preserve"> </w:t>
-      </w:r>
-      <w:r>
-        <w:rPr>
-          <w:rFonts w:hint="default" w:ascii="Sora" w:hAnsi="Sora" w:cs="Sora"/>
-          <w:color w:val="000000" w:themeColor="text1"/>
-          <w14:textFill>
-            <w14:solidFill>
-              <w14:schemeClr w14:val="tx1"/>
-            </w14:solidFill>
-          </w14:textFill>
-        </w:rPr>
-        <w:t>M</w:t>
-      </w:r>
-      <w:r>
-        <w:rPr>
-          <w:rFonts w:hint="default" w:ascii="Sora" w:hAnsi="Sora" w:cs="Sora"/>
-          <w:color w:val="000000" w:themeColor="text1"/>
-          <w14:textFill>
-            <w14:solidFill>
-              <w14:schemeClr w14:val="tx1"/>
-            </w14:solidFill>
-          </w14:textFill>
-        </w:rPr>
-        <w:t>ainstream GPT</w:t>
-      </w:r>
-      <w:r>
-        <w:rPr>
-          <w:rFonts w:hint="default" w:ascii="Sora" w:hAnsi="Sora" w:cs="Sora"/>
-          <w:color w:val="000000" w:themeColor="text1"/>
-          <w14:textFill>
-            <w14:solidFill>
-              <w14:schemeClr w14:val="tx1"/>
-            </w14:solidFill>
-          </w14:textFill>
-        </w:rPr>
-        <w:t>s</w:t>
-      </w:r>
-      <w:r>
-        <w:rPr>
-          <w:rFonts w:hint="default" w:ascii="Sora" w:hAnsi="Sora" w:cs="Sora"/>
-          <w:color w:val="000000" w:themeColor="text1"/>
-          <w14:textFill>
-            <w14:solidFill>
-              <w14:schemeClr w14:val="tx1"/>
-            </w14:solidFill>
-          </w14:textFill>
-        </w:rPr>
-        <w:t xml:space="preserve"> (C, Java, C++, Python, Golang, and Rust) </w:t>
-      </w:r>
-      <w:r>
-        <w:rPr>
-          <w:rFonts w:hint="default" w:ascii="Sora" w:hAnsi="Sora" w:cs="Sora"/>
-          <w:color w:val="000000" w:themeColor="text1"/>
-          <w14:textFill>
-            <w14:solidFill>
-              <w14:schemeClr w14:val="tx1"/>
-            </w14:solidFill>
-          </w14:textFill>
-        </w:rPr>
-        <w:t>posses</w:t>
-      </w:r>
-      <w:r>
-        <w:rPr>
-          <w:rFonts w:hint="default" w:ascii="Sora" w:hAnsi="Sora" w:cs="Sora"/>
-          <w:color w:val="000000" w:themeColor="text1"/>
-          <w14:textFill>
-            <w14:solidFill>
-              <w14:schemeClr w14:val="tx1"/>
-            </w14:solidFill>
-          </w14:textFill>
-        </w:rPr>
-        <w:t xml:space="preserve"> </w:t>
-      </w:r>
-      <w:r>
-        <w:rPr>
-          <w:rFonts w:hint="default" w:ascii="Sora" w:hAnsi="Sora" w:cs="Sora"/>
-          <w:color w:val="000000" w:themeColor="text1"/>
-          <w14:textFill>
-            <w14:solidFill>
-              <w14:schemeClr w14:val="tx1"/>
-            </w14:solidFill>
-          </w14:textFill>
-        </w:rPr>
-        <w:t>some</w:t>
-      </w:r>
-      <w:r>
-        <w:rPr>
-          <w:rFonts w:hint="default" w:ascii="Sora" w:hAnsi="Sora" w:cs="Sora"/>
-          <w:color w:val="000000" w:themeColor="text1"/>
-          <w14:textFill>
-            <w14:solidFill>
-              <w14:schemeClr w14:val="tx1"/>
-            </w14:solidFill>
-          </w14:textFill>
-        </w:rPr>
-        <w:t xml:space="preserve"> of these characteristics</w:t>
-      </w:r>
-      <w:r>
-        <w:rPr>
-          <w:rFonts w:hint="default" w:ascii="Sora" w:hAnsi="Sora" w:cs="Sora"/>
-          <w:color w:val="000000" w:themeColor="text1"/>
-          <w14:textFill>
-            <w14:solidFill>
-              <w14:schemeClr w14:val="tx1"/>
-            </w14:solidFill>
-          </w14:textFill>
-        </w:rPr>
-        <w:t>, but</w:t>
-      </w:r>
-      <w:r>
-        <w:rPr>
-          <w:rFonts w:hint="default" w:ascii="Sora" w:hAnsi="Sora" w:cs="Sora"/>
-          <w:color w:val="000000" w:themeColor="text1"/>
-          <w14:textFill>
-            <w14:solidFill>
-              <w14:schemeClr w14:val="tx1"/>
-            </w14:solidFill>
-          </w14:textFill>
-        </w:rPr>
-        <w:t xml:space="preserve"> at the expense of the </w:t>
-      </w:r>
-      <w:r>
-        <w:rPr>
-          <w:rFonts w:hint="default" w:ascii="Sora" w:hAnsi="Sora" w:cs="Sora"/>
-          <w:color w:val="000000" w:themeColor="text1"/>
-          <w14:textFill>
-            <w14:solidFill>
-              <w14:schemeClr w14:val="tx1"/>
-            </w14:solidFill>
-          </w14:textFill>
-        </w:rPr>
-        <w:t>rest: this is not a good thing - we need a GPT that possesses all the 6 characteristics.</w:t>
-      </w:r>
-      <w:r>
-        <w:rPr>
-          <w:rFonts w:hint="default" w:ascii="Sora" w:hAnsi="Sora" w:cs="Sora"/>
-          <w:color w:val="000000" w:themeColor="text1"/>
-          <w14:textFill>
-            <w14:solidFill>
-              <w14:schemeClr w14:val="tx1"/>
-            </w14:solidFill>
-          </w14:textFill>
-        </w:rPr>
-        <w:t xml:space="preserve"> Rybeon is </w:t>
-      </w:r>
-      <w:r>
-        <w:rPr>
-          <w:rFonts w:hint="default" w:ascii="Sora" w:hAnsi="Sora" w:cs="Sora"/>
-          <w:color w:val="000000" w:themeColor="text1"/>
-          <w14:textFill>
-            <w14:solidFill>
-              <w14:schemeClr w14:val="tx1"/>
-            </w14:solidFill>
-          </w14:textFill>
-        </w:rPr>
-        <w:t>a GPT</w:t>
-      </w:r>
-      <w:r>
-        <w:rPr>
-          <w:rFonts w:hint="default" w:ascii="Sora" w:hAnsi="Sora" w:cs="Sora"/>
-          <w:color w:val="000000" w:themeColor="text1"/>
-          <w14:textFill>
-            <w14:solidFill>
-              <w14:schemeClr w14:val="tx1"/>
-            </w14:solidFill>
-          </w14:textFill>
-        </w:rPr>
-        <w:t xml:space="preserve"> </w:t>
-      </w:r>
-      <w:r>
-        <w:rPr>
-          <w:rFonts w:hint="default" w:ascii="Sora" w:hAnsi="Sora" w:cs="Sora"/>
-          <w:color w:val="000000" w:themeColor="text1"/>
-          <w14:textFill>
-            <w14:solidFill>
-              <w14:schemeClr w14:val="tx1"/>
-            </w14:solidFill>
-          </w14:textFill>
-        </w:rPr>
-        <w:t>created to solve the problem (to posses all the 6 characteristics)</w:t>
-      </w:r>
-      <w:r>
-        <w:rPr>
-          <w:rFonts w:hint="default" w:ascii="Sora" w:hAnsi="Sora" w:cs="Sora"/>
-          <w:color w:val="000000" w:themeColor="text1"/>
-          <w14:textFill>
-            <w14:solidFill>
-              <w14:schemeClr w14:val="tx1"/>
-            </w14:solidFill>
-          </w14:textFill>
-        </w:rPr>
-        <w:t>.</w:t>
+        <w:t xml:space="preserve">There are </w:t>
+      </w:r>
+      <w:r>
+        <w:rPr>
+          <w:rFonts w:hint="default" w:ascii="Sora" w:hAnsi="Sora" w:cs="Sora"/>
+          <w:color w:val="000000" w:themeColor="text1"/>
+          <w14:textFill>
+            <w14:solidFill>
+              <w14:schemeClr w14:val="tx1"/>
+            </w14:solidFill>
+          </w14:textFill>
+        </w:rPr>
+        <w:t>3</w:t>
+      </w:r>
+      <w:r>
+        <w:rPr>
+          <w:rFonts w:hint="default" w:ascii="Sora" w:hAnsi="Sora" w:cs="Sora"/>
+          <w:color w:val="000000" w:themeColor="text1"/>
+          <w14:textFill>
+            <w14:solidFill>
+              <w14:schemeClr w14:val="tx1"/>
+            </w14:solidFill>
+          </w14:textFill>
+        </w:rPr>
+        <w:t xml:space="preserve"> characteristics of a great general-purpose programming technology (GPT): great functionality, great ease, </w:t>
+      </w:r>
+      <w:r>
+        <w:rPr>
+          <w:rFonts w:hint="default" w:ascii="Sora" w:hAnsi="Sora" w:cs="Sora"/>
+          <w:color w:val="000000" w:themeColor="text1"/>
+          <w14:textFill>
+            <w14:solidFill>
+              <w14:schemeClr w14:val="tx1"/>
+            </w14:solidFill>
+          </w14:textFill>
+        </w:rPr>
+        <w:t xml:space="preserve">and </w:t>
+      </w:r>
+      <w:r>
+        <w:rPr>
+          <w:rFonts w:hint="default" w:ascii="Sora" w:hAnsi="Sora" w:cs="Sora"/>
+          <w:color w:val="000000" w:themeColor="text1"/>
+          <w14:textFill>
+            <w14:solidFill>
+              <w14:schemeClr w14:val="tx1"/>
+            </w14:solidFill>
+          </w14:textFill>
+        </w:rPr>
+        <w:t>great appea</w:t>
+      </w:r>
+      <w:r>
+        <w:rPr>
+          <w:rFonts w:hint="default" w:ascii="Sora" w:hAnsi="Sora" w:cs="Sora"/>
+          <w:color w:val="000000" w:themeColor="text1"/>
+          <w14:textFill>
+            <w14:solidFill>
+              <w14:schemeClr w14:val="tx1"/>
+            </w14:solidFill>
+          </w14:textFill>
+        </w:rPr>
+        <w:t>l</w:t>
+      </w:r>
+      <w:r>
+        <w:rPr>
+          <w:rFonts w:hint="default" w:ascii="Sora" w:hAnsi="Sora" w:cs="Sora"/>
+          <w:color w:val="000000" w:themeColor="text1"/>
+          <w14:textFill>
+            <w14:solidFill>
+              <w14:schemeClr w14:val="tx1"/>
+            </w14:solidFill>
+          </w14:textFill>
+        </w:rPr>
+        <w:t xml:space="preserve">. Mainstream GPTs (C, Java, C++, Python, Golang, and Rust) posses </w:t>
+      </w:r>
+      <w:r>
+        <w:rPr>
+          <w:rFonts w:hint="default" w:ascii="Sora" w:hAnsi="Sora" w:cs="Sora"/>
+          <w:color w:val="000000" w:themeColor="text1"/>
+          <w14:textFill>
+            <w14:solidFill>
+              <w14:schemeClr w14:val="tx1"/>
+            </w14:solidFill>
+          </w14:textFill>
+        </w:rPr>
+        <w:t>none or only 1 or 2</w:t>
+      </w:r>
+      <w:r>
+        <w:rPr>
+          <w:rFonts w:hint="default" w:ascii="Sora" w:hAnsi="Sora" w:cs="Sora"/>
+          <w:color w:val="000000" w:themeColor="text1"/>
+          <w14:textFill>
+            <w14:solidFill>
+              <w14:schemeClr w14:val="tx1"/>
+            </w14:solidFill>
+          </w14:textFill>
+        </w:rPr>
+        <w:t xml:space="preserve"> of these characteristics: this is not a good thing - we need a GPT that possesses all the </w:t>
+      </w:r>
+      <w:r>
+        <w:rPr>
+          <w:rFonts w:hint="default" w:ascii="Sora" w:hAnsi="Sora" w:cs="Sora"/>
+          <w:color w:val="000000" w:themeColor="text1"/>
+          <w14:textFill>
+            <w14:solidFill>
+              <w14:schemeClr w14:val="tx1"/>
+            </w14:solidFill>
+          </w14:textFill>
+        </w:rPr>
+        <w:t>3</w:t>
+      </w:r>
+      <w:r>
+        <w:rPr>
+          <w:rFonts w:hint="default" w:ascii="Sora" w:hAnsi="Sora" w:cs="Sora"/>
+          <w:color w:val="000000" w:themeColor="text1"/>
+          <w14:textFill>
+            <w14:solidFill>
+              <w14:schemeClr w14:val="tx1"/>
+            </w14:solidFill>
+          </w14:textFill>
+        </w:rPr>
+        <w:t xml:space="preserve"> characteristics. Rybeon is a GPT created to solve the problem (to posses all the </w:t>
+      </w:r>
+      <w:r>
+        <w:rPr>
+          <w:rFonts w:hint="default" w:ascii="Sora" w:hAnsi="Sora" w:cs="Sora"/>
+          <w:color w:val="000000" w:themeColor="text1"/>
+          <w14:textFill>
+            <w14:solidFill>
+              <w14:schemeClr w14:val="tx1"/>
+            </w14:solidFill>
+          </w14:textFill>
+        </w:rPr>
+        <w:t>3</w:t>
+      </w:r>
+      <w:bookmarkStart w:id="0" w:name="_GoBack"/>
+      <w:bookmarkEnd w:id="0"/>
+      <w:r>
+        <w:rPr>
+          <w:rFonts w:hint="default" w:ascii="Sora" w:hAnsi="Sora" w:cs="Sora"/>
+          <w:color w:val="000000" w:themeColor="text1"/>
+          <w14:textFill>
+            <w14:solidFill>
+              <w14:schemeClr w14:val="tx1"/>
+            </w14:solidFill>
+          </w14:textFill>
+        </w:rPr>
+        <w:t xml:space="preserve"> characteristics).</w:t>
       </w:r>
     </w:p>
     <w:p>
@@ -699,91 +425,7 @@
             </w14:solidFill>
           </w14:textFill>
         </w:rPr>
-        <w:t>Rybeon is composed primarily of —</w:t>
-      </w:r>
-      <w:r>
-        <w:rPr>
-          <w:rFonts w:hint="default" w:ascii="Sora" w:hAnsi="Sora" w:cs="Sora"/>
-          <w:color w:val="000000" w:themeColor="text1"/>
-          <w14:textFill>
-            <w14:solidFill>
-              <w14:schemeClr w14:val="tx1"/>
-            </w14:solidFill>
-          </w14:textFill>
-        </w:rPr>
-        <w:t xml:space="preserve"> </w:t>
-      </w:r>
-      <w:r>
-        <w:rPr>
-          <w:rFonts w:hint="default" w:ascii="Sora" w:hAnsi="Sora" w:cs="Sora"/>
-          <w:color w:val="000000" w:themeColor="text1"/>
-          <w14:textFill>
-            <w14:solidFill>
-              <w14:schemeClr w14:val="tx1"/>
-            </w14:solidFill>
-          </w14:textFill>
-        </w:rPr>
-        <w:t>a general-purpose programming language (Rybe), a Rybe extension</w:t>
-      </w:r>
-      <w:r>
-        <w:rPr>
-          <w:rFonts w:hint="default" w:ascii="Sora" w:hAnsi="Sora" w:cs="Sora"/>
-          <w:color w:val="000000" w:themeColor="text1"/>
-          <w14:textFill>
-            <w14:solidFill>
-              <w14:schemeClr w14:val="tx1"/>
-            </w14:solidFill>
-          </w14:textFill>
-        </w:rPr>
-        <w:t xml:space="preserve"> language (Rybe++)</w:t>
-      </w:r>
-      <w:r>
-        <w:rPr>
-          <w:rFonts w:hint="default" w:ascii="Sora" w:hAnsi="Sora" w:cs="Sora"/>
-          <w:color w:val="000000" w:themeColor="text1"/>
-          <w14:textFill>
-            <w14:solidFill>
-              <w14:schemeClr w14:val="tx1"/>
-            </w14:solidFill>
-          </w14:textFill>
-        </w:rPr>
-        <w:t>,</w:t>
-      </w:r>
-      <w:r>
-        <w:rPr>
-          <w:rFonts w:hint="default" w:ascii="Sora" w:hAnsi="Sora" w:cs="Sora"/>
-          <w:color w:val="000000" w:themeColor="text1"/>
-          <w14:textFill>
-            <w14:solidFill>
-              <w14:schemeClr w14:val="tx1"/>
-            </w14:solidFill>
-          </w14:textFill>
-        </w:rPr>
-        <w:t xml:space="preserve"> </w:t>
-      </w:r>
-      <w:r>
-        <w:rPr>
-          <w:rFonts w:hint="default" w:ascii="Sora" w:hAnsi="Sora" w:cs="Sora"/>
-          <w:color w:val="000000" w:themeColor="text1"/>
-          <w14:textFill>
-            <w14:solidFill>
-              <w14:schemeClr w14:val="tx1"/>
-            </w14:solidFill>
-          </w14:textFill>
-        </w:rPr>
-        <w:t>and a programmer’s code processor.</w:t>
-      </w:r>
-      <w:r>
-        <w:rPr>
-          <w:rFonts w:hint="default" w:ascii="Sora" w:hAnsi="Sora" w:cs="Sora"/>
-          <w:color w:val="000000" w:themeColor="text1"/>
-          <w14:textFill>
-            <w14:solidFill>
-              <w14:schemeClr w14:val="tx1"/>
-            </w14:solidFill>
-          </w14:textFill>
-        </w:rPr>
-        <w:t xml:space="preserve"> There are many other useful secondary elements.</w:t>
+        <w:t>Rybeon is composed primarily of — a general-purpose programming language (Rybe), a Rybe extension language (Rybe++), and a programmer’s code processor. There are many other useful secondary elements.</w:t>
       </w:r>
     </w:p>
     <w:p>
@@ -868,43 +510,7 @@
             </w14:solidFill>
           </w14:textFill>
         </w:rPr>
-        <w:t xml:space="preserve">Rybeon is </w:t>
-      </w:r>
-      <w:r>
-        <w:rPr>
-          <w:rFonts w:hint="default" w:ascii="Sora" w:hAnsi="Sora" w:cs="Sora"/>
-          <w:color w:val="000000" w:themeColor="text1"/>
-          <w14:textFill>
-            <w14:solidFill>
-              <w14:schemeClr w14:val="tx1"/>
-            </w14:solidFill>
-          </w14:textFill>
-        </w:rPr>
-        <w:t>designed to be suitable</w:t>
-      </w:r>
-      <w:r>
-        <w:rPr>
-          <w:rFonts w:hint="default" w:ascii="Sora" w:hAnsi="Sora" w:cs="Sora"/>
-          <w:color w:val="000000" w:themeColor="text1"/>
-          <w14:textFill>
-            <w14:solidFill>
-              <w14:schemeClr w14:val="tx1"/>
-            </w14:solidFill>
-          </w14:textFill>
-        </w:rPr>
-        <w:t xml:space="preserve"> for all types of software engineers: governments, organizations, small businesses, groups, individuals, aliens, etc</w:t>
-      </w:r>
-      <w:r>
-        <w:rPr>
-          <w:rFonts w:hint="default" w:ascii="Sora" w:hAnsi="Sora" w:cs="Sora"/>
-          <w:color w:val="000000" w:themeColor="text1"/>
-          <w14:textFill>
-            <w14:solidFill>
-              <w14:schemeClr w14:val="tx1"/>
-            </w14:solidFill>
-          </w14:textFill>
-        </w:rPr>
-        <w:t>; this is contrast to mainstream GPTs which focus on just individual software engineers.</w:t>
+        <w:t>Rybeon is designed to be suitable for all types of software engineers: governments, organizations, small businesses, groups, individuals, aliens, etc; this is contrast to mainstream GPTs which focus on just individual software engineers.</w:t>
       </w:r>
     </w:p>
     <w:p>
@@ -1588,31 +1194,7 @@
             </w14:solidFill>
           </w14:textFill>
         </w:rPr>
-        <w:t xml:space="preserve">So Rybeon is </w:t>
-      </w:r>
-      <w:r>
-        <w:rPr>
-          <w:rFonts w:hint="default" w:ascii="Sora" w:hAnsi="Sora" w:cs="Sora"/>
-          <w:color w:val="000000" w:themeColor="text1"/>
-          <w14:textFill>
-            <w14:solidFill>
-              <w14:schemeClr w14:val="tx1"/>
-            </w14:solidFill>
-          </w14:textFill>
-        </w:rPr>
-        <w:t xml:space="preserve">now </w:t>
-      </w:r>
-      <w:r>
-        <w:rPr>
-          <w:rFonts w:hint="default" w:ascii="Sora" w:hAnsi="Sora" w:cs="Sora"/>
-          <w:color w:val="000000" w:themeColor="text1"/>
-          <w14:textFill>
-            <w14:solidFill>
-              <w14:schemeClr w14:val="tx1"/>
-            </w14:solidFill>
-          </w14:textFill>
-        </w:rPr>
-        <w:t>a suite of programming technologies, and not just a programming language. The language within it is called Rybe.</w:t>
+        <w:t>So Rybeon is now a suite of programming technologies, and not just a programming language. The language within it is called Rybe.</w:t>
       </w:r>
     </w:p>
     <w:p>
@@ -1755,9 +1337,12 @@
             </w14:solidFill>
           </w14:textFill>
         </w:rPr>
-        <w:t xml:space="preserve">Operation Grusc: </w:t>
-      </w:r>
-      <w:r>
+        <w:t>Operation Grusc: To make Rybeon living and mature.</w:t>
+      </w:r>
+    </w:p>
+    <w:p>
+      <w:pPr>
+        <w:jc w:val="both"/>
         <w:rPr>
           <w:rFonts w:hint="default" w:ascii="Sora" w:hAnsi="Sora" w:cs="Sora"/>
           <w:color w:val="000000" w:themeColor="text1"/>
@@ -1769,9 +1354,11 @@
             </w14:solidFill>
           </w14:textFill>
         </w:rPr>
-        <w:t>To</w:t>
-      </w:r>
-      <w:r>
+      </w:pPr>
+    </w:p>
+    <w:p>
+      <w:pPr>
+        <w:jc w:val="both"/>
         <w:rPr>
           <w:rFonts w:hint="default" w:ascii="Sora" w:hAnsi="Sora" w:cs="Sora"/>
           <w:color w:val="000000" w:themeColor="text1"/>
@@ -1783,84 +1370,7 @@
             </w14:solidFill>
           </w14:textFill>
         </w:rPr>
-        <w:t xml:space="preserve"> make Rybeon</w:t>
-      </w:r>
-      <w:r>
-        <w:rPr>
-          <w:rFonts w:hint="default" w:ascii="Sora" w:hAnsi="Sora" w:cs="Sora"/>
-          <w:color w:val="000000" w:themeColor="text1"/>
-          <w:sz w:val="24"/>
-          <w:szCs w:val="24"/>
-          <w14:textFill>
-            <w14:solidFill>
-              <w14:schemeClr w14:val="tx1"/>
-            </w14:solidFill>
-          </w14:textFill>
-        </w:rPr>
-        <w:t xml:space="preserve"> living and </w:t>
-      </w:r>
-      <w:r>
-        <w:rPr>
-          <w:rFonts w:hint="default" w:ascii="Sora" w:hAnsi="Sora" w:cs="Sora"/>
-          <w:color w:val="000000" w:themeColor="text1"/>
-          <w:sz w:val="24"/>
-          <w:szCs w:val="24"/>
-          <w14:textFill>
-            <w14:solidFill>
-              <w14:schemeClr w14:val="tx1"/>
-            </w14:solidFill>
-          </w14:textFill>
-        </w:rPr>
-        <w:t>mature</w:t>
-      </w:r>
-      <w:r>
-        <w:rPr>
-          <w:rFonts w:hint="default" w:ascii="Sora" w:hAnsi="Sora" w:cs="Sora"/>
-          <w:color w:val="000000" w:themeColor="text1"/>
-          <w:sz w:val="24"/>
-          <w:szCs w:val="24"/>
-          <w14:textFill>
-            <w14:solidFill>
-              <w14:schemeClr w14:val="tx1"/>
-            </w14:solidFill>
-          </w14:textFill>
-        </w:rPr>
-        <w:t>.</w:t>
-      </w:r>
-    </w:p>
-    <w:p>
-      <w:pPr>
-        <w:jc w:val="both"/>
-        <w:rPr>
-          <w:rFonts w:hint="default" w:ascii="Sora" w:hAnsi="Sora" w:cs="Sora"/>
-          <w:color w:val="000000" w:themeColor="text1"/>
-          <w:sz w:val="24"/>
-          <w:szCs w:val="24"/>
-          <w14:textFill>
-            <w14:solidFill>
-              <w14:schemeClr w14:val="tx1"/>
-            </w14:solidFill>
-          </w14:textFill>
-        </w:rPr>
-      </w:pPr>
-    </w:p>
-    <w:p>
-      <w:pPr>
-        <w:jc w:val="both"/>
-        <w:rPr>
-          <w:rFonts w:hint="default" w:ascii="Sora" w:hAnsi="Sora" w:cs="Sora"/>
-          <w:color w:val="000000" w:themeColor="text1"/>
-          <w:sz w:val="24"/>
-          <w:szCs w:val="24"/>
-          <w14:textFill>
-            <w14:solidFill>
-              <w14:schemeClr w14:val="tx1"/>
-            </w14:solidFill>
-          </w14:textFill>
-        </w:rPr>
-      </w:pPr>
-      <w:bookmarkStart w:id="0" w:name="_GoBack"/>
-      <w:bookmarkEnd w:id="0"/>
+      </w:pPr>
     </w:p>
     <w:sectPr>
       <w:pgSz w:w="11906" w:h="16838"/>

--- a/S10!-WhatIsRybeon.docx
+++ b/S10!-WhatIsRybeon.docx
@@ -193,153 +193,7 @@
             </w14:solidFill>
           </w14:textFill>
         </w:rPr>
-        <w:t xml:space="preserve">There are </w:t>
-      </w:r>
-      <w:r>
-        <w:rPr>
-          <w:rFonts w:hint="default" w:ascii="Sora" w:hAnsi="Sora" w:cs="Sora"/>
-          <w:color w:val="000000" w:themeColor="text1"/>
-          <w14:textFill>
-            <w14:solidFill>
-              <w14:schemeClr w14:val="tx1"/>
-            </w14:solidFill>
-          </w14:textFill>
-        </w:rPr>
-        <w:t>3</w:t>
-      </w:r>
-      <w:r>
-        <w:rPr>
-          <w:rFonts w:hint="default" w:ascii="Sora" w:hAnsi="Sora" w:cs="Sora"/>
-          <w:color w:val="000000" w:themeColor="text1"/>
-          <w14:textFill>
-            <w14:solidFill>
-              <w14:schemeClr w14:val="tx1"/>
-            </w14:solidFill>
-          </w14:textFill>
-        </w:rPr>
-        <w:t xml:space="preserve"> characteristics of a great general-purpose programming technology (GPT): great functionality, great ease, </w:t>
-      </w:r>
-      <w:r>
-        <w:rPr>
-          <w:rFonts w:hint="default" w:ascii="Sora" w:hAnsi="Sora" w:cs="Sora"/>
-          <w:color w:val="000000" w:themeColor="text1"/>
-          <w14:textFill>
-            <w14:solidFill>
-              <w14:schemeClr w14:val="tx1"/>
-            </w14:solidFill>
-          </w14:textFill>
-        </w:rPr>
-        <w:t xml:space="preserve">and </w:t>
-      </w:r>
-      <w:r>
-        <w:rPr>
-          <w:rFonts w:hint="default" w:ascii="Sora" w:hAnsi="Sora" w:cs="Sora"/>
-          <w:color w:val="000000" w:themeColor="text1"/>
-          <w14:textFill>
-            <w14:solidFill>
-              <w14:schemeClr w14:val="tx1"/>
-            </w14:solidFill>
-          </w14:textFill>
-        </w:rPr>
-        <w:t>great appea</w:t>
-      </w:r>
-      <w:r>
-        <w:rPr>
-          <w:rFonts w:hint="default" w:ascii="Sora" w:hAnsi="Sora" w:cs="Sora"/>
-          <w:color w:val="000000" w:themeColor="text1"/>
-          <w14:textFill>
-            <w14:solidFill>
-              <w14:schemeClr w14:val="tx1"/>
-            </w14:solidFill>
-          </w14:textFill>
-        </w:rPr>
-        <w:t>l</w:t>
-      </w:r>
-      <w:r>
-        <w:rPr>
-          <w:rFonts w:hint="default" w:ascii="Sora" w:hAnsi="Sora" w:cs="Sora"/>
-          <w:color w:val="000000" w:themeColor="text1"/>
-          <w14:textFill>
-            <w14:solidFill>
-              <w14:schemeClr w14:val="tx1"/>
-            </w14:solidFill>
-          </w14:textFill>
-        </w:rPr>
-        <w:t xml:space="preserve">. Mainstream GPTs (C, Java, C++, Python, Golang, and Rust) posses </w:t>
-      </w:r>
-      <w:r>
-        <w:rPr>
-          <w:rFonts w:hint="default" w:ascii="Sora" w:hAnsi="Sora" w:cs="Sora"/>
-          <w:color w:val="000000" w:themeColor="text1"/>
-          <w14:textFill>
-            <w14:solidFill>
-              <w14:schemeClr w14:val="tx1"/>
-            </w14:solidFill>
-          </w14:textFill>
-        </w:rPr>
-        <w:t>none or only 1 or 2</w:t>
-      </w:r>
-      <w:r>
-        <w:rPr>
-          <w:rFonts w:hint="default" w:ascii="Sora" w:hAnsi="Sora" w:cs="Sora"/>
-          <w:color w:val="000000" w:themeColor="text1"/>
-          <w14:textFill>
-            <w14:solidFill>
-              <w14:schemeClr w14:val="tx1"/>
-            </w14:solidFill>
-          </w14:textFill>
-        </w:rPr>
-        <w:t xml:space="preserve"> of these characteristics: this is not a good thing - we need a GPT that possesses all the </w:t>
-      </w:r>
-      <w:r>
-        <w:rPr>
-          <w:rFonts w:hint="default" w:ascii="Sora" w:hAnsi="Sora" w:cs="Sora"/>
-          <w:color w:val="000000" w:themeColor="text1"/>
-          <w14:textFill>
-            <w14:solidFill>
-              <w14:schemeClr w14:val="tx1"/>
-            </w14:solidFill>
-          </w14:textFill>
-        </w:rPr>
-        <w:t>3</w:t>
-      </w:r>
-      <w:r>
-        <w:rPr>
-          <w:rFonts w:hint="default" w:ascii="Sora" w:hAnsi="Sora" w:cs="Sora"/>
-          <w:color w:val="000000" w:themeColor="text1"/>
-          <w14:textFill>
-            <w14:solidFill>
-              <w14:schemeClr w14:val="tx1"/>
-            </w14:solidFill>
-          </w14:textFill>
-        </w:rPr>
-        <w:t xml:space="preserve"> characteristics. Rybeon is a GPT created to solve the problem (to posses all the </w:t>
-      </w:r>
-      <w:r>
-        <w:rPr>
-          <w:rFonts w:hint="default" w:ascii="Sora" w:hAnsi="Sora" w:cs="Sora"/>
-          <w:color w:val="000000" w:themeColor="text1"/>
-          <w14:textFill>
-            <w14:solidFill>
-              <w14:schemeClr w14:val="tx1"/>
-            </w14:solidFill>
-          </w14:textFill>
-        </w:rPr>
-        <w:t>3</w:t>
-      </w:r>
-      <w:bookmarkStart w:id="0" w:name="_GoBack"/>
-      <w:bookmarkEnd w:id="0"/>
-      <w:r>
-        <w:rPr>
-          <w:rFonts w:hint="default" w:ascii="Sora" w:hAnsi="Sora" w:cs="Sora"/>
-          <w:color w:val="000000" w:themeColor="text1"/>
-          <w14:textFill>
-            <w14:solidFill>
-              <w14:schemeClr w14:val="tx1"/>
-            </w14:solidFill>
-          </w14:textFill>
-        </w:rPr>
-        <w:t xml:space="preserve"> characteristics).</w:t>
+        <w:t>There are 3 characteristics of a great general-purpose programming technology (GPT): great functionality, great ease, and great appeal. Mainstream GPTs (C, Java, C++, Python, Golang, and Rust) posses none or only 1 or 2 of these characteristics: this is not a good thing - we need a GPT that possesses all the 3 characteristics. Rybeon is a GPT created to solve the problem (to posses all the 3 characteristics).</w:t>
       </w:r>
     </w:p>
     <w:p>
@@ -425,7 +279,103 @@
             </w14:solidFill>
           </w14:textFill>
         </w:rPr>
-        <w:t>Rybeon is composed primarily of — a general-purpose programming language (Rybe), a Rybe extension language (Rybe++), and a programmer’s code processor. There are many other useful secondary elements.</w:t>
+        <w:t>Rybeon is composed primarily of — a general-purpose programming language (Rybe), a</w:t>
+      </w:r>
+      <w:r>
+        <w:rPr>
+          <w:rFonts w:hint="default" w:ascii="Sora" w:hAnsi="Sora" w:cs="Sora"/>
+          <w:color w:val="000000" w:themeColor="text1"/>
+          <w14:textFill>
+            <w14:solidFill>
+              <w14:schemeClr w14:val="tx1"/>
+            </w14:solidFill>
+          </w14:textFill>
+        </w:rPr>
+        <w:t>nother</w:t>
+      </w:r>
+      <w:r>
+        <w:rPr>
+          <w:rFonts w:hint="default" w:ascii="Sora" w:hAnsi="Sora" w:cs="Sora"/>
+          <w:color w:val="000000" w:themeColor="text1"/>
+          <w14:textFill>
+            <w14:solidFill>
+              <w14:schemeClr w14:val="tx1"/>
+            </w14:solidFill>
+          </w14:textFill>
+        </w:rPr>
+        <w:t xml:space="preserve"> general-purpose programming language (</w:t>
+      </w:r>
+      <w:r>
+        <w:rPr>
+          <w:rFonts w:hint="default" w:ascii="Sora" w:hAnsi="Sora" w:cs="Sora"/>
+          <w:color w:val="000000" w:themeColor="text1"/>
+          <w14:textFill>
+            <w14:solidFill>
+              <w14:schemeClr w14:val="tx1"/>
+            </w14:solidFill>
+          </w14:textFill>
+        </w:rPr>
+        <w:t>Amar: compared to Rybe, Amar is even easier to program in</w:t>
+      </w:r>
+      <w:r>
+        <w:rPr>
+          <w:rFonts w:hint="default" w:ascii="Sora" w:hAnsi="Sora" w:cs="Sora"/>
+          <w:color w:val="000000" w:themeColor="text1"/>
+          <w14:textFill>
+            <w14:solidFill>
+              <w14:schemeClr w14:val="tx1"/>
+            </w14:solidFill>
+          </w14:textFill>
+        </w:rPr>
+        <w:t>), and a programmer’s code processor.</w:t>
+      </w:r>
+      <w:r>
+        <w:rPr>
+          <w:rFonts w:hint="default" w:ascii="Sora" w:hAnsi="Sora" w:cs="Sora"/>
+          <w:color w:val="000000" w:themeColor="text1"/>
+          <w14:textFill>
+            <w14:solidFill>
+              <w14:schemeClr w14:val="tx1"/>
+            </w14:solidFill>
+          </w14:textFill>
+        </w:rPr>
+        <w:t xml:space="preserve"> </w:t>
+      </w:r>
+      <w:r>
+        <w:rPr>
+          <w:rFonts w:hint="default" w:ascii="Sora" w:hAnsi="Sora" w:cs="Sora"/>
+          <w:color w:val="000000" w:themeColor="text1"/>
+          <w14:textFill>
+            <w14:solidFill>
+              <w14:schemeClr w14:val="tx1"/>
+            </w14:solidFill>
+          </w14:textFill>
+        </w:rPr>
+        <w:t xml:space="preserve">There are many other useful secondary </w:t>
+      </w:r>
+      <w:r>
+        <w:rPr>
+          <w:rFonts w:hint="default" w:ascii="Sora" w:hAnsi="Sora" w:cs="Sora"/>
+          <w:color w:val="000000" w:themeColor="text1"/>
+          <w14:textFill>
+            <w14:solidFill>
+              <w14:schemeClr w14:val="tx1"/>
+            </w14:solidFill>
+          </w14:textFill>
+        </w:rPr>
+        <w:t>components</w:t>
+      </w:r>
+      <w:r>
+        <w:rPr>
+          <w:rFonts w:hint="default" w:ascii="Sora" w:hAnsi="Sora" w:cs="Sora"/>
+          <w:color w:val="000000" w:themeColor="text1"/>
+          <w14:textFill>
+            <w14:solidFill>
+              <w14:schemeClr w14:val="tx1"/>
+            </w14:solidFill>
+          </w14:textFill>
+        </w:rPr>
+        <w:t>.</w:t>
       </w:r>
     </w:p>
     <w:p>
@@ -714,6 +664,8 @@
           </w14:textFill>
         </w:rPr>
       </w:pPr>
+      <w:bookmarkStart w:id="0" w:name="_GoBack"/>
+      <w:bookmarkEnd w:id="0"/>
       <w:r>
         <w:rPr>
           <w:rFonts w:hint="default" w:ascii="Sora" w:hAnsi="Sora" w:cs="Sora"/>

--- a/S10!-WhatIsRybeon.docx
+++ b/S10!-WhatIsRybeon.docx
@@ -10,30 +10,6 @@
         <w:widowControl/>
         <w:suppressLineNumbers w:val="0"/>
         <w:spacing w:before="0" w:beforeAutospacing="0" w:after="0" w:afterAutospacing="0"/>
-        <w:jc w:val="both"/>
-        <w:rPr>
-          <w:rFonts w:hint="default" w:ascii="Sora" w:hAnsi="Sora" w:cs="Sora"/>
-          <w:b w:val="0"/>
-          <w:bCs w:val="0"/>
-          <w:color w:val="000000" w:themeColor="text1"/>
-          <w:sz w:val="24"/>
-          <w:szCs w:val="24"/>
-          <w14:textFill>
-            <w14:solidFill>
-              <w14:schemeClr w14:val="tx1"/>
-            </w14:solidFill>
-          </w14:textFill>
-        </w:rPr>
-      </w:pPr>
-    </w:p>
-    <w:p>
-      <w:pPr>
-        <w:pStyle w:val="5"/>
-        <w:keepNext w:val="0"/>
-        <w:keepLines w:val="0"/>
-        <w:widowControl/>
-        <w:suppressLineNumbers w:val="0"/>
-        <w:spacing w:before="0" w:beforeAutospacing="0" w:after="0" w:afterAutospacing="0"/>
         <w:jc w:val="center"/>
         <w:rPr>
           <w:rFonts w:hint="default" w:ascii="Sora" w:hAnsi="Sora" w:cs="Sora"/>
@@ -137,17 +113,6 @@
         <w:spacing w:before="0" w:beforeAutospacing="0" w:after="0" w:afterAutospacing="0"/>
         <w:jc w:val="center"/>
         <w:rPr>
-          <w:rFonts w:hint="default" w:ascii="Sora" w:hAnsi="Sora" w:cs="Sora"/>
-          <w:color w:val="000000" w:themeColor="text1"/>
-          <w14:textFill>
-            <w14:solidFill>
-              <w14:schemeClr w14:val="tx1"/>
-            </w14:solidFill>
-          </w14:textFill>
-        </w:rPr>
-      </w:pPr>
-      <w:r>
-        <w:rPr>
           <w:rFonts w:hint="default" w:ascii="Source Code Pro" w:hAnsi="Source Code Pro" w:cs="Source Code Pro"/>
           <w:b/>
           <w:bCs/>
@@ -161,6 +126,59 @@
             </w14:solidFill>
           </w14:textFill>
         </w:rPr>
+      </w:pPr>
+      <w:r>
+        <w:rPr>
+          <w:rFonts w:hint="default" w:ascii="Source Code Pro" w:hAnsi="Source Code Pro" w:cs="Source Code Pro"/>
+          <w:b/>
+          <w:bCs/>
+          <w:color w:val="000000" w:themeColor="text1"/>
+          <w:sz w:val="36"/>
+          <w:szCs w:val="36"/>
+          <w:u w:val="none"/>
+          <w14:textFill>
+            <w14:solidFill>
+              <w14:schemeClr w14:val="tx1"/>
+            </w14:solidFill>
+          </w14:textFill>
+        </w:rPr>
+        <w:t>CHAPTER 1</w:t>
+      </w:r>
+    </w:p>
+    <w:p>
+      <w:pPr>
+        <w:pStyle w:val="5"/>
+        <w:keepNext w:val="0"/>
+        <w:keepLines w:val="0"/>
+        <w:widowControl/>
+        <w:suppressLineNumbers w:val="0"/>
+        <w:spacing w:before="0" w:beforeAutospacing="0" w:after="0" w:afterAutospacing="0"/>
+        <w:jc w:val="center"/>
+        <w:rPr>
+          <w:rFonts w:hint="default" w:ascii="Sora" w:hAnsi="Sora" w:cs="Sora"/>
+          <w:color w:val="000000" w:themeColor="text1"/>
+          <w14:textFill>
+            <w14:solidFill>
+              <w14:schemeClr w14:val="tx1"/>
+            </w14:solidFill>
+          </w14:textFill>
+        </w:rPr>
+      </w:pPr>
+      <w:r>
+        <w:rPr>
+          <w:rFonts w:hint="default" w:ascii="Source Code Pro" w:hAnsi="Source Code Pro" w:cs="Source Code Pro"/>
+          <w:b/>
+          <w:bCs/>
+          <w:color w:val="000000" w:themeColor="text1"/>
+          <w:sz w:val="36"/>
+          <w:szCs w:val="36"/>
+          <w:u w:val="none"/>
+          <w14:textFill>
+            <w14:solidFill>
+              <w14:schemeClr w14:val="tx1"/>
+            </w14:solidFill>
+          </w14:textFill>
+        </w:rPr>
         <w:t>WHAT IS RYBEON</w:t>
       </w:r>
     </w:p>
@@ -193,49 +211,581 @@
             </w14:solidFill>
           </w14:textFill>
         </w:rPr>
-        <w:t>There are 3 characteristics of a great general-purpose programming technology (GPT): great functionality, great ease, and great appeal. Mainstream GPTs (C, Java, C++, Python, Golang, and Rust) posses none or only 1 or 2 of these characteristics: this is not a good thing - we need a GPT that possesses all the 3 characteristics. Rybeon is a GPT created to solve the problem (to posses all the 3 characteristics).</w:t>
-      </w:r>
-    </w:p>
-    <w:p>
-      <w:pPr>
-        <w:pStyle w:val="5"/>
-        <w:keepNext w:val="0"/>
-        <w:keepLines w:val="0"/>
-        <w:widowControl/>
-        <w:suppressLineNumbers w:val="0"/>
-        <w:spacing w:before="0" w:beforeAutospacing="0" w:after="0" w:afterAutospacing="0"/>
-        <w:jc w:val="both"/>
-        <w:rPr>
-          <w:rFonts w:hint="default" w:ascii="Sora" w:hAnsi="Sora" w:cs="Sora"/>
-          <w:color w:val="000000" w:themeColor="text1"/>
-          <w14:textFill>
-            <w14:solidFill>
-              <w14:schemeClr w14:val="tx1"/>
-            </w14:solidFill>
-          </w14:textFill>
-        </w:rPr>
-      </w:pPr>
-    </w:p>
-    <w:p>
-      <w:pPr>
-        <w:pStyle w:val="5"/>
-        <w:keepNext w:val="0"/>
-        <w:keepLines w:val="0"/>
-        <w:widowControl/>
-        <w:suppressLineNumbers w:val="0"/>
-        <w:spacing w:before="0" w:beforeAutospacing="0" w:after="0" w:afterAutospacing="0"/>
-        <w:jc w:val="both"/>
-        <w:rPr>
-          <w:rFonts w:hint="default" w:ascii="Sora" w:hAnsi="Sora" w:cs="Sora"/>
-          <w:color w:val="000000" w:themeColor="text1"/>
-          <w14:textFill>
-            <w14:solidFill>
-              <w14:schemeClr w14:val="tx1"/>
-            </w14:solidFill>
-          </w14:textFill>
-        </w:rPr>
-      </w:pPr>
-      <w:r>
+        <w:t xml:space="preserve">The major general-purpose </w:t>
+      </w:r>
+      <w:r>
+        <w:rPr>
+          <w:rFonts w:hint="default" w:ascii="Sora" w:hAnsi="Sora" w:cs="Sora"/>
+          <w:color w:val="000000" w:themeColor="text1"/>
+          <w14:textFill>
+            <w14:solidFill>
+              <w14:schemeClr w14:val="tx1"/>
+            </w14:solidFill>
+          </w14:textFill>
+        </w:rPr>
+        <w:t xml:space="preserve">programming </w:t>
+      </w:r>
+      <w:r>
+        <w:rPr>
+          <w:rFonts w:hint="default" w:ascii="Sora" w:hAnsi="Sora" w:cs="Sora"/>
+          <w:color w:val="000000" w:themeColor="text1"/>
+          <w14:textFill>
+            <w14:solidFill>
+              <w14:schemeClr w14:val="tx1"/>
+            </w14:solidFill>
+          </w14:textFill>
+        </w:rPr>
+        <w:t>technologies</w:t>
+      </w:r>
+      <w:r>
+        <w:rPr>
+          <w:rFonts w:hint="default" w:ascii="Sora" w:hAnsi="Sora" w:cs="Sora"/>
+          <w:color w:val="000000" w:themeColor="text1"/>
+          <w14:textFill>
+            <w14:solidFill>
+              <w14:schemeClr w14:val="tx1"/>
+            </w14:solidFill>
+          </w14:textFill>
+        </w:rPr>
+        <w:t xml:space="preserve"> (GPT</w:t>
+      </w:r>
+      <w:r>
+        <w:rPr>
+          <w:rFonts w:hint="default" w:ascii="Sora" w:hAnsi="Sora" w:cs="Sora"/>
+          <w:color w:val="000000" w:themeColor="text1"/>
+          <w14:textFill>
+            <w14:solidFill>
+              <w14:schemeClr w14:val="tx1"/>
+            </w14:solidFill>
+          </w14:textFill>
+        </w:rPr>
+        <w:t>s</w:t>
+      </w:r>
+      <w:r>
+        <w:rPr>
+          <w:rFonts w:hint="default" w:ascii="Sora" w:hAnsi="Sora" w:cs="Sora"/>
+          <w:color w:val="000000" w:themeColor="text1"/>
+          <w14:textFill>
+            <w14:solidFill>
+              <w14:schemeClr w14:val="tx1"/>
+            </w14:solidFill>
+          </w14:textFill>
+        </w:rPr>
+        <w:t>)</w:t>
+      </w:r>
+      <w:r>
+        <w:rPr>
+          <w:rFonts w:hint="default" w:ascii="Sora" w:hAnsi="Sora" w:cs="Sora"/>
+          <w:color w:val="000000" w:themeColor="text1"/>
+          <w14:textFill>
+            <w14:solidFill>
+              <w14:schemeClr w14:val="tx1"/>
+            </w14:solidFill>
+          </w14:textFill>
+        </w:rPr>
+        <w:t xml:space="preserve"> are </w:t>
+      </w:r>
+      <w:r>
+        <w:rPr>
+          <w:rFonts w:hint="default" w:ascii="Sora" w:hAnsi="Sora" w:cs="Sora"/>
+          <w:color w:val="000000" w:themeColor="text1"/>
+          <w14:textFill>
+            <w14:solidFill>
+              <w14:schemeClr w14:val="tx1"/>
+            </w14:solidFill>
+          </w14:textFill>
+        </w:rPr>
+        <w:t>C, Java, C++, Python, Golang, Rust</w:t>
+      </w:r>
+      <w:r>
+        <w:rPr>
+          <w:rFonts w:hint="default" w:ascii="Sora" w:hAnsi="Sora" w:cs="Sora"/>
+          <w:color w:val="000000" w:themeColor="text1"/>
+          <w14:textFill>
+            <w14:solidFill>
+              <w14:schemeClr w14:val="tx1"/>
+            </w14:solidFill>
+          </w14:textFill>
+        </w:rPr>
+        <w:t xml:space="preserve">, and Ruby </w:t>
+      </w:r>
+      <w:r>
+        <w:rPr>
+          <w:rFonts w:hint="default" w:ascii="Sora" w:hAnsi="Sora" w:cs="Sora"/>
+          <w:color w:val="000000" w:themeColor="text1"/>
+          <w14:textFill>
+            <w14:solidFill>
+              <w14:schemeClr w14:val="tx1"/>
+            </w14:solidFill>
+          </w14:textFill>
+        </w:rPr>
+        <w:t>—</w:t>
+      </w:r>
+      <w:r>
+        <w:rPr>
+          <w:rFonts w:hint="default" w:ascii="Sora" w:hAnsi="Sora" w:cs="Sora"/>
+          <w:color w:val="000000" w:themeColor="text1"/>
+          <w14:textFill>
+            <w14:solidFill>
+              <w14:schemeClr w14:val="tx1"/>
+            </w14:solidFill>
+          </w14:textFill>
+        </w:rPr>
+        <w:t xml:space="preserve"> none of these GPTs has all the 3 characteristics of a great GPT (fulfilling, easy, and appealing).</w:t>
+      </w:r>
+    </w:p>
+    <w:p>
+      <w:pPr>
+        <w:pStyle w:val="5"/>
+        <w:keepNext w:val="0"/>
+        <w:keepLines w:val="0"/>
+        <w:widowControl/>
+        <w:suppressLineNumbers w:val="0"/>
+        <w:spacing w:before="0" w:beforeAutospacing="0" w:after="0" w:afterAutospacing="0"/>
+        <w:jc w:val="both"/>
+        <w:rPr>
+          <w:rFonts w:hint="default" w:ascii="Sora" w:hAnsi="Sora" w:cs="Sora"/>
+          <w:color w:val="000000" w:themeColor="text1"/>
+          <w14:textFill>
+            <w14:solidFill>
+              <w14:schemeClr w14:val="tx1"/>
+            </w14:solidFill>
+          </w14:textFill>
+        </w:rPr>
+      </w:pPr>
+    </w:p>
+    <w:p>
+      <w:pPr>
+        <w:pStyle w:val="5"/>
+        <w:keepNext w:val="0"/>
+        <w:keepLines w:val="0"/>
+        <w:widowControl/>
+        <w:suppressLineNumbers w:val="0"/>
+        <w:spacing w:before="0" w:beforeAutospacing="0" w:after="0" w:afterAutospacing="0"/>
+        <w:jc w:val="both"/>
+        <w:rPr>
+          <w:rFonts w:hint="default" w:ascii="Sora" w:hAnsi="Sora" w:cs="Sora"/>
+          <w:color w:val="000000" w:themeColor="text1"/>
+          <w14:textFill>
+            <w14:solidFill>
+              <w14:schemeClr w14:val="tx1"/>
+            </w14:solidFill>
+          </w14:textFill>
+        </w:rPr>
+      </w:pPr>
+      <w:r>
+        <w:rPr>
+          <w:rFonts w:hint="default" w:ascii="Sora" w:hAnsi="Sora" w:cs="Sora"/>
+          <w:color w:val="000000" w:themeColor="text1"/>
+          <w14:textFill>
+            <w14:solidFill>
+              <w14:schemeClr w14:val="tx1"/>
+            </w14:solidFill>
+          </w14:textFill>
+        </w:rPr>
+        <w:t>If there is a GPT that has all those characteristics, won’t you choose it over those 6 major GPTs? Great! Then meet Rybeon.</w:t>
+      </w:r>
+    </w:p>
+    <w:p>
+      <w:pPr>
+        <w:pStyle w:val="5"/>
+        <w:keepNext w:val="0"/>
+        <w:keepLines w:val="0"/>
+        <w:widowControl/>
+        <w:suppressLineNumbers w:val="0"/>
+        <w:spacing w:before="0" w:beforeAutospacing="0" w:after="0" w:afterAutospacing="0"/>
+        <w:jc w:val="both"/>
+        <w:rPr>
+          <w:rFonts w:hint="default" w:ascii="Sora" w:hAnsi="Sora" w:cs="Sora"/>
+          <w:color w:val="000000" w:themeColor="text1"/>
+          <w14:textFill>
+            <w14:solidFill>
+              <w14:schemeClr w14:val="tx1"/>
+            </w14:solidFill>
+          </w14:textFill>
+        </w:rPr>
+      </w:pPr>
+    </w:p>
+    <w:p>
+      <w:pPr>
+        <w:pStyle w:val="5"/>
+        <w:keepNext w:val="0"/>
+        <w:keepLines w:val="0"/>
+        <w:widowControl/>
+        <w:suppressLineNumbers w:val="0"/>
+        <w:spacing w:before="0" w:beforeAutospacing="0" w:after="0" w:afterAutospacing="0"/>
+        <w:jc w:val="both"/>
+        <w:rPr>
+          <w:rFonts w:hint="default" w:ascii="Sora" w:hAnsi="Sora" w:cs="Sora"/>
+          <w:color w:val="000000" w:themeColor="text1"/>
+          <w14:textFill>
+            <w14:solidFill>
+              <w14:schemeClr w14:val="tx1"/>
+            </w14:solidFill>
+          </w14:textFill>
+        </w:rPr>
+      </w:pPr>
+      <w:r>
+        <w:rPr>
+          <w:rFonts w:hint="default" w:ascii="Sora" w:hAnsi="Sora" w:cs="Sora"/>
+          <w:color w:val="000000" w:themeColor="text1"/>
+          <w14:textFill>
+            <w14:solidFill>
+              <w14:schemeClr w14:val="tx1"/>
+            </w14:solidFill>
+          </w14:textFill>
+        </w:rPr>
+        <w:t xml:space="preserve">Rybeon is </w:t>
+      </w:r>
+      <w:r>
+        <w:rPr>
+          <w:rFonts w:hint="default" w:ascii="Sora" w:hAnsi="Sora" w:cs="Sora"/>
+          <w:color w:val="000000" w:themeColor="text1"/>
+          <w14:textFill>
+            <w14:solidFill>
+              <w14:schemeClr w14:val="tx1"/>
+            </w14:solidFill>
+          </w14:textFill>
+        </w:rPr>
+        <w:t>general-purpose programming technolog</w:t>
+      </w:r>
+      <w:r>
+        <w:rPr>
+          <w:rFonts w:hint="default" w:ascii="Sora" w:hAnsi="Sora" w:cs="Sora"/>
+          <w:color w:val="000000" w:themeColor="text1"/>
+          <w14:textFill>
+            <w14:solidFill>
+              <w14:schemeClr w14:val="tx1"/>
+            </w14:solidFill>
+          </w14:textFill>
+        </w:rPr>
+        <w:t>y that has all the 3 characteristics of a great GPT.</w:t>
+      </w:r>
+    </w:p>
+    <w:p>
+      <w:pPr>
+        <w:pStyle w:val="5"/>
+        <w:keepNext w:val="0"/>
+        <w:keepLines w:val="0"/>
+        <w:widowControl/>
+        <w:suppressLineNumbers w:val="0"/>
+        <w:spacing w:before="0" w:beforeAutospacing="0" w:after="0" w:afterAutospacing="0"/>
+        <w:jc w:val="both"/>
+        <w:rPr>
+          <w:rFonts w:hint="default" w:ascii="Sora" w:hAnsi="Sora" w:cs="Sora"/>
+          <w:color w:val="000000" w:themeColor="text1"/>
+          <w14:textFill>
+            <w14:solidFill>
+              <w14:schemeClr w14:val="tx1"/>
+            </w14:solidFill>
+          </w14:textFill>
+        </w:rPr>
+      </w:pPr>
+    </w:p>
+    <w:p>
+      <w:pPr>
+        <w:pStyle w:val="5"/>
+        <w:keepNext w:val="0"/>
+        <w:keepLines w:val="0"/>
+        <w:widowControl/>
+        <w:suppressLineNumbers w:val="0"/>
+        <w:spacing w:before="0" w:beforeAutospacing="0" w:after="0" w:afterAutospacing="0"/>
+        <w:jc w:val="both"/>
+        <w:rPr>
+          <w:rFonts w:hint="default" w:ascii="Sora" w:hAnsi="Sora" w:cs="Sora"/>
+          <w:color w:val="000000" w:themeColor="text1"/>
+          <w14:textFill>
+            <w14:solidFill>
+              <w14:schemeClr w14:val="tx1"/>
+            </w14:solidFill>
+          </w14:textFill>
+        </w:rPr>
+      </w:pPr>
+    </w:p>
+    <w:p>
+      <w:pPr>
+        <w:pStyle w:val="5"/>
+        <w:keepNext w:val="0"/>
+        <w:keepLines w:val="0"/>
+        <w:widowControl/>
+        <w:suppressLineNumbers w:val="0"/>
+        <w:spacing w:before="0" w:beforeAutospacing="0" w:after="0" w:afterAutospacing="0"/>
+        <w:jc w:val="center"/>
+        <w:rPr>
+          <w:rFonts w:hint="default" w:ascii="Sora" w:hAnsi="Sora" w:cs="Sora"/>
+          <w:color w:val="000000" w:themeColor="text1"/>
+          <w14:textFill>
+            <w14:solidFill>
+              <w14:schemeClr w14:val="tx1"/>
+            </w14:solidFill>
+          </w14:textFill>
+        </w:rPr>
+      </w:pPr>
+      <w:r>
+        <w:rPr>
+          <w:rFonts w:hint="default" w:ascii="Sora" w:hAnsi="Sora" w:cs="Sora"/>
+          <w:b/>
+          <w:bCs/>
+          <w:color w:val="000000" w:themeColor="text1"/>
+          <w14:textFill>
+            <w14:solidFill>
+              <w14:schemeClr w14:val="tx1"/>
+            </w14:solidFill>
+          </w14:textFill>
+        </w:rPr>
+        <w:t>Fulfillment</w:t>
+      </w:r>
+    </w:p>
+    <w:p>
+      <w:pPr>
+        <w:pStyle w:val="5"/>
+        <w:keepNext w:val="0"/>
+        <w:keepLines w:val="0"/>
+        <w:widowControl/>
+        <w:suppressLineNumbers w:val="0"/>
+        <w:spacing w:before="0" w:beforeAutospacing="0" w:after="0" w:afterAutospacing="0"/>
+        <w:jc w:val="both"/>
+        <w:rPr>
+          <w:rFonts w:hint="default" w:ascii="Sora" w:hAnsi="Sora" w:cs="Sora"/>
+          <w:color w:val="000000" w:themeColor="text1"/>
+          <w14:textFill>
+            <w14:solidFill>
+              <w14:schemeClr w14:val="tx1"/>
+            </w14:solidFill>
+          </w14:textFill>
+        </w:rPr>
+      </w:pPr>
+    </w:p>
+    <w:p>
+      <w:pPr>
+        <w:pStyle w:val="5"/>
+        <w:keepNext w:val="0"/>
+        <w:keepLines w:val="0"/>
+        <w:widowControl/>
+        <w:suppressLineNumbers w:val="0"/>
+        <w:spacing w:before="0" w:beforeAutospacing="0" w:after="0" w:afterAutospacing="0"/>
+        <w:jc w:val="both"/>
+        <w:rPr>
+          <w:rFonts w:hint="default" w:ascii="Sora" w:hAnsi="Sora" w:cs="Sora"/>
+          <w:color w:val="000000" w:themeColor="text1"/>
+          <w14:textFill>
+            <w14:solidFill>
+              <w14:schemeClr w14:val="tx1"/>
+            </w14:solidFill>
+          </w14:textFill>
+        </w:rPr>
+      </w:pPr>
+    </w:p>
+    <w:p>
+      <w:pPr>
+        <w:pStyle w:val="5"/>
+        <w:keepNext w:val="0"/>
+        <w:keepLines w:val="0"/>
+        <w:widowControl/>
+        <w:suppressLineNumbers w:val="0"/>
+        <w:spacing w:before="0" w:beforeAutospacing="0" w:after="0" w:afterAutospacing="0"/>
+        <w:jc w:val="both"/>
+        <w:rPr>
+          <w:rFonts w:hint="default" w:ascii="Sora" w:hAnsi="Sora" w:cs="Sora"/>
+          <w:color w:val="000000" w:themeColor="text1"/>
+          <w14:textFill>
+            <w14:solidFill>
+              <w14:schemeClr w14:val="tx1"/>
+            </w14:solidFill>
+          </w14:textFill>
+        </w:rPr>
+      </w:pPr>
+    </w:p>
+    <w:p>
+      <w:pPr>
+        <w:pStyle w:val="5"/>
+        <w:keepNext w:val="0"/>
+        <w:keepLines w:val="0"/>
+        <w:widowControl/>
+        <w:suppressLineNumbers w:val="0"/>
+        <w:spacing w:before="0" w:beforeAutospacing="0" w:after="0" w:afterAutospacing="0"/>
+        <w:jc w:val="center"/>
+        <w:rPr>
+          <w:rFonts w:hint="default" w:ascii="Sora" w:hAnsi="Sora" w:cs="Sora"/>
+          <w:color w:val="000000" w:themeColor="text1"/>
+          <w14:textFill>
+            <w14:solidFill>
+              <w14:schemeClr w14:val="tx1"/>
+            </w14:solidFill>
+          </w14:textFill>
+        </w:rPr>
+      </w:pPr>
+      <w:r>
+        <w:rPr>
+          <w:rFonts w:hint="default" w:ascii="Sora" w:hAnsi="Sora" w:cs="Sora"/>
+          <w:b/>
+          <w:bCs/>
+          <w:color w:val="000000" w:themeColor="text1"/>
+          <w14:textFill>
+            <w14:solidFill>
+              <w14:schemeClr w14:val="tx1"/>
+            </w14:solidFill>
+          </w14:textFill>
+        </w:rPr>
+        <w:t>Ease</w:t>
+      </w:r>
+    </w:p>
+    <w:p>
+      <w:pPr>
+        <w:pStyle w:val="5"/>
+        <w:keepNext w:val="0"/>
+        <w:keepLines w:val="0"/>
+        <w:widowControl/>
+        <w:suppressLineNumbers w:val="0"/>
+        <w:spacing w:before="0" w:beforeAutospacing="0" w:after="0" w:afterAutospacing="0"/>
+        <w:jc w:val="both"/>
+        <w:rPr>
+          <w:rFonts w:hint="default" w:ascii="Sora" w:hAnsi="Sora" w:cs="Sora"/>
+          <w:color w:val="000000" w:themeColor="text1"/>
+          <w14:textFill>
+            <w14:solidFill>
+              <w14:schemeClr w14:val="tx1"/>
+            </w14:solidFill>
+          </w14:textFill>
+        </w:rPr>
+      </w:pPr>
+    </w:p>
+    <w:p>
+      <w:pPr>
+        <w:pStyle w:val="5"/>
+        <w:keepNext w:val="0"/>
+        <w:keepLines w:val="0"/>
+        <w:widowControl/>
+        <w:suppressLineNumbers w:val="0"/>
+        <w:spacing w:before="0" w:beforeAutospacing="0" w:after="0" w:afterAutospacing="0"/>
+        <w:jc w:val="both"/>
+        <w:rPr>
+          <w:rFonts w:hint="default" w:ascii="Sora" w:hAnsi="Sora" w:cs="Sora"/>
+          <w:color w:val="000000" w:themeColor="text1"/>
+          <w14:textFill>
+            <w14:solidFill>
+              <w14:schemeClr w14:val="tx1"/>
+            </w14:solidFill>
+          </w14:textFill>
+        </w:rPr>
+      </w:pPr>
+    </w:p>
+    <w:p>
+      <w:pPr>
+        <w:pStyle w:val="5"/>
+        <w:keepNext w:val="0"/>
+        <w:keepLines w:val="0"/>
+        <w:widowControl/>
+        <w:suppressLineNumbers w:val="0"/>
+        <w:spacing w:before="0" w:beforeAutospacing="0" w:after="0" w:afterAutospacing="0"/>
+        <w:jc w:val="both"/>
+        <w:rPr>
+          <w:rFonts w:hint="default" w:ascii="Sora" w:hAnsi="Sora" w:cs="Sora"/>
+          <w:color w:val="000000" w:themeColor="text1"/>
+          <w14:textFill>
+            <w14:solidFill>
+              <w14:schemeClr w14:val="tx1"/>
+            </w14:solidFill>
+          </w14:textFill>
+        </w:rPr>
+      </w:pPr>
+    </w:p>
+    <w:p>
+      <w:pPr>
+        <w:pStyle w:val="5"/>
+        <w:keepNext w:val="0"/>
+        <w:keepLines w:val="0"/>
+        <w:widowControl/>
+        <w:suppressLineNumbers w:val="0"/>
+        <w:spacing w:before="0" w:beforeAutospacing="0" w:after="0" w:afterAutospacing="0"/>
+        <w:jc w:val="center"/>
+        <w:rPr>
+          <w:rFonts w:hint="default" w:ascii="Sora" w:hAnsi="Sora" w:cs="Sora"/>
+          <w:color w:val="000000" w:themeColor="text1"/>
+          <w14:textFill>
+            <w14:solidFill>
+              <w14:schemeClr w14:val="tx1"/>
+            </w14:solidFill>
+          </w14:textFill>
+        </w:rPr>
+      </w:pPr>
+      <w:r>
+        <w:rPr>
+          <w:rFonts w:hint="default" w:ascii="Sora" w:hAnsi="Sora" w:cs="Sora"/>
+          <w:b/>
+          <w:bCs/>
+          <w:color w:val="000000" w:themeColor="text1"/>
+          <w14:textFill>
+            <w14:solidFill>
+              <w14:schemeClr w14:val="tx1"/>
+            </w14:solidFill>
+          </w14:textFill>
+        </w:rPr>
+        <w:t>Appeal</w:t>
+      </w:r>
+    </w:p>
+    <w:p>
+      <w:pPr>
+        <w:pStyle w:val="5"/>
+        <w:keepNext w:val="0"/>
+        <w:keepLines w:val="0"/>
+        <w:widowControl/>
+        <w:suppressLineNumbers w:val="0"/>
+        <w:spacing w:before="0" w:beforeAutospacing="0" w:after="0" w:afterAutospacing="0"/>
+        <w:jc w:val="both"/>
+        <w:rPr>
+          <w:rFonts w:hint="default" w:ascii="Sora" w:hAnsi="Sora" w:cs="Sora"/>
+          <w:color w:val="000000" w:themeColor="text1"/>
+          <w14:textFill>
+            <w14:solidFill>
+              <w14:schemeClr w14:val="tx1"/>
+            </w14:solidFill>
+          </w14:textFill>
+        </w:rPr>
+      </w:pPr>
+    </w:p>
+    <w:p>
+      <w:pPr>
+        <w:pStyle w:val="5"/>
+        <w:keepNext w:val="0"/>
+        <w:keepLines w:val="0"/>
+        <w:widowControl/>
+        <w:suppressLineNumbers w:val="0"/>
+        <w:spacing w:before="0" w:beforeAutospacing="0" w:after="0" w:afterAutospacing="0"/>
+        <w:jc w:val="both"/>
+        <w:rPr>
+          <w:rFonts w:hint="default" w:ascii="Sora" w:hAnsi="Sora" w:cs="Sora"/>
+          <w:color w:val="000000" w:themeColor="text1"/>
+          <w14:textFill>
+            <w14:solidFill>
+              <w14:schemeClr w14:val="tx1"/>
+            </w14:solidFill>
+          </w14:textFill>
+        </w:rPr>
+      </w:pPr>
+    </w:p>
+    <w:p>
+      <w:pPr>
+        <w:pStyle w:val="5"/>
+        <w:keepNext w:val="0"/>
+        <w:keepLines w:val="0"/>
+        <w:widowControl/>
+        <w:suppressLineNumbers w:val="0"/>
+        <w:spacing w:before="0" w:beforeAutospacing="0" w:after="0" w:afterAutospacing="0"/>
+        <w:jc w:val="both"/>
+        <w:rPr>
+          <w:rFonts w:hint="default" w:ascii="Sora" w:hAnsi="Sora" w:cs="Sora"/>
+          <w:color w:val="000000" w:themeColor="text1"/>
+          <w14:textFill>
+            <w14:solidFill>
+              <w14:schemeClr w14:val="tx1"/>
+            </w14:solidFill>
+          </w14:textFill>
+        </w:rPr>
+      </w:pPr>
+    </w:p>
+    <w:p>
+      <w:pPr>
         <w:rPr>
           <w:rStyle w:val="6"/>
           <w:rFonts w:hint="default" w:ascii="Sora" w:hAnsi="Sora" w:cs="Sora"/>
@@ -246,21 +796,51 @@
             </w14:solidFill>
           </w14:textFill>
         </w:rPr>
-        <w:t>Composition</w:t>
-      </w:r>
-    </w:p>
-    <w:p>
-      <w:pPr>
-        <w:pStyle w:val="5"/>
-        <w:keepNext w:val="0"/>
-        <w:keepLines w:val="0"/>
-        <w:widowControl/>
-        <w:suppressLineNumbers w:val="0"/>
-        <w:spacing w:before="0" w:beforeAutospacing="0" w:after="0" w:afterAutospacing="0"/>
-        <w:jc w:val="both"/>
-        <w:rPr>
-          <w:rFonts w:hint="default" w:ascii="Sora" w:hAnsi="Sora" w:cs="Sora"/>
-          <w:color w:val="000000" w:themeColor="text1"/>
+      </w:pPr>
+      <w:r>
+        <w:rPr>
+          <w:rStyle w:val="6"/>
+          <w:rFonts w:hint="default" w:ascii="Sora" w:hAnsi="Sora" w:cs="Sora"/>
+          <w:color w:val="000000" w:themeColor="text1"/>
+          <w14:textFill>
+            <w14:solidFill>
+              <w14:schemeClr w14:val="tx1"/>
+            </w14:solidFill>
+          </w14:textFill>
+        </w:rPr>
+        <w:br w:type="page"/>
+      </w:r>
+    </w:p>
+    <w:p>
+      <w:pPr>
+        <w:pStyle w:val="5"/>
+        <w:keepNext w:val="0"/>
+        <w:keepLines w:val="0"/>
+        <w:widowControl/>
+        <w:suppressLineNumbers w:val="0"/>
+        <w:spacing w:before="0" w:beforeAutospacing="0" w:after="0" w:afterAutospacing="0"/>
+        <w:jc w:val="center"/>
+        <w:rPr>
+          <w:rStyle w:val="6"/>
+          <w:rFonts w:hint="default" w:ascii="Source Code Pro" w:hAnsi="Source Code Pro" w:cs="Source Code Pro"/>
+          <w:color w:val="000000" w:themeColor="text1"/>
+          <w:sz w:val="36"/>
+          <w:szCs w:val="36"/>
+          <w14:textFill>
+            <w14:solidFill>
+              <w14:schemeClr w14:val="tx1"/>
+            </w14:solidFill>
+          </w14:textFill>
+        </w:rPr>
+      </w:pPr>
+      <w:r>
+        <w:rPr>
+          <w:rFonts w:hint="default" w:ascii="Source Code Pro" w:hAnsi="Source Code Pro" w:cs="Source Code Pro"/>
+          <w:b/>
+          <w:bCs/>
+          <w:color w:val="000000" w:themeColor="text1"/>
+          <w:sz w:val="36"/>
+          <w:szCs w:val="36"/>
           <w:u w:val="none"/>
           <w14:textFill>
             <w14:solidFill>
@@ -268,145 +848,35 @@
             </w14:solidFill>
           </w14:textFill>
         </w:rPr>
-      </w:pPr>
-      <w:r>
-        <w:rPr>
-          <w:rFonts w:hint="default" w:ascii="Sora" w:hAnsi="Sora" w:cs="Sora"/>
-          <w:color w:val="000000" w:themeColor="text1"/>
-          <w14:textFill>
-            <w14:solidFill>
-              <w14:schemeClr w14:val="tx1"/>
-            </w14:solidFill>
-          </w14:textFill>
-        </w:rPr>
-        <w:t>Rybeon is composed primarily of — a general-purpose programming language (Rybe), a</w:t>
-      </w:r>
-      <w:r>
-        <w:rPr>
-          <w:rFonts w:hint="default" w:ascii="Sora" w:hAnsi="Sora" w:cs="Sora"/>
-          <w:color w:val="000000" w:themeColor="text1"/>
-          <w14:textFill>
-            <w14:solidFill>
-              <w14:schemeClr w14:val="tx1"/>
-            </w14:solidFill>
-          </w14:textFill>
-        </w:rPr>
-        <w:t>nother</w:t>
-      </w:r>
-      <w:r>
-        <w:rPr>
-          <w:rFonts w:hint="default" w:ascii="Sora" w:hAnsi="Sora" w:cs="Sora"/>
-          <w:color w:val="000000" w:themeColor="text1"/>
-          <w14:textFill>
-            <w14:solidFill>
-              <w14:schemeClr w14:val="tx1"/>
-            </w14:solidFill>
-          </w14:textFill>
-        </w:rPr>
-        <w:t xml:space="preserve"> general-purpose programming language (</w:t>
-      </w:r>
-      <w:r>
-        <w:rPr>
-          <w:rFonts w:hint="default" w:ascii="Sora" w:hAnsi="Sora" w:cs="Sora"/>
-          <w:color w:val="000000" w:themeColor="text1"/>
-          <w14:textFill>
-            <w14:solidFill>
-              <w14:schemeClr w14:val="tx1"/>
-            </w14:solidFill>
-          </w14:textFill>
-        </w:rPr>
-        <w:t>Amar: compared to Rybe, Amar is even easier to program in</w:t>
-      </w:r>
-      <w:r>
-        <w:rPr>
-          <w:rFonts w:hint="default" w:ascii="Sora" w:hAnsi="Sora" w:cs="Sora"/>
-          <w:color w:val="000000" w:themeColor="text1"/>
-          <w14:textFill>
-            <w14:solidFill>
-              <w14:schemeClr w14:val="tx1"/>
-            </w14:solidFill>
-          </w14:textFill>
-        </w:rPr>
-        <w:t>), and a programmer’s code processor.</w:t>
-      </w:r>
-      <w:r>
-        <w:rPr>
-          <w:rFonts w:hint="default" w:ascii="Sora" w:hAnsi="Sora" w:cs="Sora"/>
-          <w:color w:val="000000" w:themeColor="text1"/>
-          <w14:textFill>
-            <w14:solidFill>
-              <w14:schemeClr w14:val="tx1"/>
-            </w14:solidFill>
-          </w14:textFill>
-        </w:rPr>
-        <w:t xml:space="preserve"> </w:t>
-      </w:r>
-      <w:r>
-        <w:rPr>
-          <w:rFonts w:hint="default" w:ascii="Sora" w:hAnsi="Sora" w:cs="Sora"/>
-          <w:color w:val="000000" w:themeColor="text1"/>
-          <w14:textFill>
-            <w14:solidFill>
-              <w14:schemeClr w14:val="tx1"/>
-            </w14:solidFill>
-          </w14:textFill>
-        </w:rPr>
-        <w:t xml:space="preserve">There are many other useful secondary </w:t>
-      </w:r>
-      <w:r>
-        <w:rPr>
-          <w:rFonts w:hint="default" w:ascii="Sora" w:hAnsi="Sora" w:cs="Sora"/>
-          <w:color w:val="000000" w:themeColor="text1"/>
-          <w14:textFill>
-            <w14:solidFill>
-              <w14:schemeClr w14:val="tx1"/>
-            </w14:solidFill>
-          </w14:textFill>
-        </w:rPr>
-        <w:t>components</w:t>
-      </w:r>
-      <w:r>
-        <w:rPr>
-          <w:rFonts w:hint="default" w:ascii="Sora" w:hAnsi="Sora" w:cs="Sora"/>
-          <w:color w:val="000000" w:themeColor="text1"/>
-          <w14:textFill>
-            <w14:solidFill>
-              <w14:schemeClr w14:val="tx1"/>
-            </w14:solidFill>
-          </w14:textFill>
-        </w:rPr>
-        <w:t>.</w:t>
-      </w:r>
-    </w:p>
-    <w:p>
-      <w:pPr>
-        <w:pStyle w:val="5"/>
-        <w:keepNext w:val="0"/>
-        <w:keepLines w:val="0"/>
-        <w:widowControl/>
-        <w:suppressLineNumbers w:val="0"/>
-        <w:spacing w:before="0" w:beforeAutospacing="0" w:after="0" w:afterAutospacing="0"/>
-        <w:jc w:val="both"/>
-        <w:rPr>
-          <w:rFonts w:hint="default" w:ascii="Sora" w:hAnsi="Sora" w:cs="Sora"/>
-          <w:color w:val="000000" w:themeColor="text1"/>
-          <w14:textFill>
-            <w14:solidFill>
-              <w14:schemeClr w14:val="tx1"/>
-            </w14:solidFill>
-          </w14:textFill>
-        </w:rPr>
-      </w:pPr>
-    </w:p>
-    <w:p>
-      <w:pPr>
-        <w:pStyle w:val="5"/>
-        <w:keepNext w:val="0"/>
-        <w:keepLines w:val="0"/>
-        <w:widowControl/>
-        <w:suppressLineNumbers w:val="0"/>
-        <w:spacing w:before="0" w:beforeAutospacing="0" w:after="0" w:afterAutospacing="0"/>
-        <w:jc w:val="both"/>
+        <w:t xml:space="preserve">CHAPTER </w:t>
+      </w:r>
+      <w:r>
+        <w:rPr>
+          <w:rFonts w:hint="default" w:ascii="Source Code Pro" w:hAnsi="Source Code Pro" w:cs="Source Code Pro"/>
+          <w:b/>
+          <w:bCs/>
+          <w:color w:val="000000" w:themeColor="text1"/>
+          <w:sz w:val="36"/>
+          <w:szCs w:val="36"/>
+          <w:u w:val="none"/>
+          <w14:textFill>
+            <w14:solidFill>
+              <w14:schemeClr w14:val="tx1"/>
+            </w14:solidFill>
+          </w14:textFill>
+        </w:rPr>
+        <w:t>2</w:t>
+      </w:r>
+    </w:p>
+    <w:p>
+      <w:pPr>
+        <w:pStyle w:val="5"/>
+        <w:keepNext w:val="0"/>
+        <w:keepLines w:val="0"/>
+        <w:widowControl/>
+        <w:suppressLineNumbers w:val="0"/>
+        <w:spacing w:before="0" w:beforeAutospacing="0" w:after="0" w:afterAutospacing="0"/>
+        <w:jc w:val="center"/>
         <w:rPr>
           <w:rFonts w:hint="default" w:ascii="Sora" w:hAnsi="Sora" w:cs="Sora"/>
           <w:color w:val="000000" w:themeColor="text1"/>
@@ -420,28 +890,359 @@
       <w:r>
         <w:rPr>
           <w:rStyle w:val="6"/>
-          <w:rFonts w:hint="default" w:ascii="Sora" w:hAnsi="Sora" w:cs="Sora"/>
-          <w:color w:val="000000" w:themeColor="text1"/>
-          <w14:textFill>
-            <w14:solidFill>
-              <w14:schemeClr w14:val="tx1"/>
-            </w14:solidFill>
-          </w14:textFill>
-        </w:rPr>
-        <w:t>User</w:t>
-      </w:r>
-    </w:p>
-    <w:p>
-      <w:pPr>
-        <w:pStyle w:val="5"/>
-        <w:keepNext w:val="0"/>
-        <w:keepLines w:val="0"/>
-        <w:widowControl/>
-        <w:suppressLineNumbers w:val="0"/>
-        <w:spacing w:before="0" w:beforeAutospacing="0" w:after="0" w:afterAutospacing="0"/>
-        <w:jc w:val="both"/>
-        <w:rPr>
-          <w:rFonts w:hint="default" w:ascii="Sora" w:hAnsi="Sora" w:cs="Sora"/>
+          <w:rFonts w:hint="default" w:ascii="Source Code Pro" w:hAnsi="Source Code Pro" w:cs="Source Code Pro"/>
+          <w:color w:val="000000" w:themeColor="text1"/>
+          <w:sz w:val="36"/>
+          <w:szCs w:val="36"/>
+          <w14:textFill>
+            <w14:solidFill>
+              <w14:schemeClr w14:val="tx1"/>
+            </w14:solidFill>
+          </w14:textFill>
+        </w:rPr>
+        <w:t>COMPOSITION</w:t>
+      </w:r>
+    </w:p>
+    <w:p>
+      <w:pPr>
+        <w:pStyle w:val="5"/>
+        <w:keepNext w:val="0"/>
+        <w:keepLines w:val="0"/>
+        <w:widowControl/>
+        <w:suppressLineNumbers w:val="0"/>
+        <w:spacing w:before="0" w:beforeAutospacing="0" w:after="0" w:afterAutospacing="0"/>
+        <w:jc w:val="both"/>
+        <w:rPr>
+          <w:rFonts w:hint="default" w:ascii="Sora" w:hAnsi="Sora" w:cs="Sora"/>
+          <w:color w:val="000000" w:themeColor="text1"/>
+          <w:u w:val="none"/>
+          <w14:textFill>
+            <w14:solidFill>
+              <w14:schemeClr w14:val="tx1"/>
+            </w14:solidFill>
+          </w14:textFill>
+        </w:rPr>
+      </w:pPr>
+      <w:r>
+        <w:rPr>
+          <w:rFonts w:hint="default" w:ascii="Sora" w:hAnsi="Sora" w:cs="Sora"/>
+          <w:color w:val="000000" w:themeColor="text1"/>
+          <w14:textFill>
+            <w14:solidFill>
+              <w14:schemeClr w14:val="tx1"/>
+            </w14:solidFill>
+          </w14:textFill>
+        </w:rPr>
+        <w:t xml:space="preserve">Rybeon is composed primarily of — </w:t>
+      </w:r>
+      <w:r>
+        <w:rPr>
+          <w:rFonts w:hint="default" w:ascii="Sora" w:hAnsi="Sora" w:cs="Sora"/>
+          <w:color w:val="000000" w:themeColor="text1"/>
+          <w14:textFill>
+            <w14:solidFill>
+              <w14:schemeClr w14:val="tx1"/>
+            </w14:solidFill>
+          </w14:textFill>
+        </w:rPr>
+        <w:t xml:space="preserve">(i) </w:t>
+      </w:r>
+      <w:r>
+        <w:rPr>
+          <w:rFonts w:hint="default" w:ascii="Sora" w:hAnsi="Sora" w:cs="Sora"/>
+          <w:color w:val="000000" w:themeColor="text1"/>
+          <w14:textFill>
+            <w14:solidFill>
+              <w14:schemeClr w14:val="tx1"/>
+            </w14:solidFill>
+          </w14:textFill>
+        </w:rPr>
+        <w:t xml:space="preserve">a general-purpose programming language (Rybe) and </w:t>
+      </w:r>
+      <w:r>
+        <w:rPr>
+          <w:rFonts w:hint="default" w:ascii="Sora" w:hAnsi="Sora" w:cs="Sora"/>
+          <w:color w:val="000000" w:themeColor="text1"/>
+          <w14:textFill>
+            <w14:solidFill>
+              <w14:schemeClr w14:val="tx1"/>
+            </w14:solidFill>
+          </w14:textFill>
+        </w:rPr>
+        <w:t xml:space="preserve">(ii) </w:t>
+      </w:r>
+      <w:r>
+        <w:rPr>
+          <w:rFonts w:hint="default" w:ascii="Sora" w:hAnsi="Sora" w:cs="Sora"/>
+          <w:color w:val="000000" w:themeColor="text1"/>
+          <w14:textFill>
+            <w14:solidFill>
+              <w14:schemeClr w14:val="tx1"/>
+            </w14:solidFill>
+          </w14:textFill>
+        </w:rPr>
+        <w:t>a programmer’s code processor</w:t>
+      </w:r>
+      <w:r>
+        <w:rPr>
+          <w:rFonts w:hint="default" w:ascii="Sora" w:hAnsi="Sora" w:cs="Sora"/>
+          <w:color w:val="000000" w:themeColor="text1"/>
+          <w14:textFill>
+            <w14:solidFill>
+              <w14:schemeClr w14:val="tx1"/>
+            </w14:solidFill>
+          </w14:textFill>
+        </w:rPr>
+        <w:t xml:space="preserve"> (PCP)</w:t>
+      </w:r>
+      <w:r>
+        <w:rPr>
+          <w:rFonts w:hint="default" w:ascii="Sora" w:hAnsi="Sora" w:cs="Sora"/>
+          <w:color w:val="000000" w:themeColor="text1"/>
+          <w14:textFill>
+            <w14:solidFill>
+              <w14:schemeClr w14:val="tx1"/>
+            </w14:solidFill>
+          </w14:textFill>
+        </w:rPr>
+        <w:t xml:space="preserve">. There are many </w:t>
+      </w:r>
+      <w:r>
+        <w:rPr>
+          <w:rFonts w:hint="default" w:ascii="Sora" w:hAnsi="Sora" w:cs="Sora"/>
+          <w:color w:val="000000" w:themeColor="text1"/>
+          <w14:textFill>
+            <w14:solidFill>
+              <w14:schemeClr w14:val="tx1"/>
+            </w14:solidFill>
+          </w14:textFill>
+        </w:rPr>
+        <w:t xml:space="preserve">additional (but </w:t>
+      </w:r>
+      <w:r>
+        <w:rPr>
+          <w:rFonts w:hint="default" w:ascii="Sora" w:hAnsi="Sora" w:cs="Sora"/>
+          <w:color w:val="000000" w:themeColor="text1"/>
+          <w14:textFill>
+            <w14:solidFill>
+              <w14:schemeClr w14:val="tx1"/>
+            </w14:solidFill>
+          </w14:textFill>
+        </w:rPr>
+        <w:t>secondary</w:t>
+      </w:r>
+      <w:r>
+        <w:rPr>
+          <w:rFonts w:hint="default" w:ascii="Sora" w:hAnsi="Sora" w:cs="Sora"/>
+          <w:color w:val="000000" w:themeColor="text1"/>
+          <w14:textFill>
+            <w14:solidFill>
+              <w14:schemeClr w14:val="tx1"/>
+            </w14:solidFill>
+          </w14:textFill>
+        </w:rPr>
+        <w:t>)</w:t>
+      </w:r>
+      <w:r>
+        <w:rPr>
+          <w:rFonts w:hint="default" w:ascii="Sora" w:hAnsi="Sora" w:cs="Sora"/>
+          <w:color w:val="000000" w:themeColor="text1"/>
+          <w14:textFill>
+            <w14:solidFill>
+              <w14:schemeClr w14:val="tx1"/>
+            </w14:solidFill>
+          </w14:textFill>
+        </w:rPr>
+        <w:t xml:space="preserve"> useful components.</w:t>
+      </w:r>
+    </w:p>
+    <w:p>
+      <w:pPr>
+        <w:pStyle w:val="5"/>
+        <w:keepNext w:val="0"/>
+        <w:keepLines w:val="0"/>
+        <w:widowControl/>
+        <w:suppressLineNumbers w:val="0"/>
+        <w:spacing w:before="0" w:beforeAutospacing="0" w:after="0" w:afterAutospacing="0"/>
+        <w:jc w:val="both"/>
+        <w:rPr>
+          <w:rFonts w:hint="default" w:ascii="Sora" w:hAnsi="Sora" w:cs="Sora"/>
+          <w:color w:val="000000" w:themeColor="text1"/>
+          <w14:textFill>
+            <w14:solidFill>
+              <w14:schemeClr w14:val="tx1"/>
+            </w14:solidFill>
+          </w14:textFill>
+        </w:rPr>
+      </w:pPr>
+    </w:p>
+    <w:p>
+      <w:pPr>
+        <w:pStyle w:val="5"/>
+        <w:keepNext w:val="0"/>
+        <w:keepLines w:val="0"/>
+        <w:widowControl/>
+        <w:suppressLineNumbers w:val="0"/>
+        <w:spacing w:before="0" w:beforeAutospacing="0" w:after="0" w:afterAutospacing="0"/>
+        <w:jc w:val="both"/>
+        <w:rPr>
+          <w:rFonts w:hint="default" w:ascii="Sora" w:hAnsi="Sora" w:cs="Sora"/>
+          <w:color w:val="000000" w:themeColor="text1"/>
+          <w14:textFill>
+            <w14:solidFill>
+              <w14:schemeClr w14:val="tx1"/>
+            </w14:solidFill>
+          </w14:textFill>
+        </w:rPr>
+      </w:pPr>
+    </w:p>
+    <w:p>
+      <w:pPr>
+        <w:rPr>
+          <w:rStyle w:val="6"/>
+          <w:rFonts w:hint="default" w:ascii="Sora" w:hAnsi="Sora" w:cs="Sora"/>
+          <w:color w:val="000000" w:themeColor="text1"/>
+          <w14:textFill>
+            <w14:solidFill>
+              <w14:schemeClr w14:val="tx1"/>
+            </w14:solidFill>
+          </w14:textFill>
+        </w:rPr>
+      </w:pPr>
+      <w:r>
+        <w:rPr>
+          <w:rStyle w:val="6"/>
+          <w:rFonts w:hint="default" w:ascii="Sora" w:hAnsi="Sora" w:cs="Sora"/>
+          <w:color w:val="000000" w:themeColor="text1"/>
+          <w14:textFill>
+            <w14:solidFill>
+              <w14:schemeClr w14:val="tx1"/>
+            </w14:solidFill>
+          </w14:textFill>
+        </w:rPr>
+        <w:br w:type="page"/>
+      </w:r>
+    </w:p>
+    <w:p>
+      <w:pPr>
+        <w:pStyle w:val="5"/>
+        <w:keepNext w:val="0"/>
+        <w:keepLines w:val="0"/>
+        <w:widowControl/>
+        <w:suppressLineNumbers w:val="0"/>
+        <w:spacing w:before="0" w:beforeAutospacing="0" w:after="0" w:afterAutospacing="0"/>
+        <w:jc w:val="center"/>
+        <w:rPr>
+          <w:rStyle w:val="6"/>
+          <w:rFonts w:hint="default" w:ascii="Source Code Pro" w:hAnsi="Source Code Pro" w:cs="Source Code Pro"/>
+          <w:color w:val="000000" w:themeColor="text1"/>
+          <w:sz w:val="36"/>
+          <w:szCs w:val="36"/>
+          <w14:textFill>
+            <w14:solidFill>
+              <w14:schemeClr w14:val="tx1"/>
+            </w14:solidFill>
+          </w14:textFill>
+        </w:rPr>
+      </w:pPr>
+      <w:r>
+        <w:rPr>
+          <w:rFonts w:hint="default" w:ascii="Source Code Pro" w:hAnsi="Source Code Pro" w:cs="Source Code Pro"/>
+          <w:b/>
+          <w:bCs/>
+          <w:color w:val="000000" w:themeColor="text1"/>
+          <w:sz w:val="36"/>
+          <w:szCs w:val="36"/>
+          <w:u w:val="none"/>
+          <w14:textFill>
+            <w14:solidFill>
+              <w14:schemeClr w14:val="tx1"/>
+            </w14:solidFill>
+          </w14:textFill>
+        </w:rPr>
+        <w:t xml:space="preserve">CHAPTER </w:t>
+      </w:r>
+      <w:r>
+        <w:rPr>
+          <w:rFonts w:hint="default" w:ascii="Source Code Pro" w:hAnsi="Source Code Pro" w:cs="Source Code Pro"/>
+          <w:b/>
+          <w:bCs/>
+          <w:color w:val="000000" w:themeColor="text1"/>
+          <w:sz w:val="36"/>
+          <w:szCs w:val="36"/>
+          <w:u w:val="none"/>
+          <w14:textFill>
+            <w14:solidFill>
+              <w14:schemeClr w14:val="tx1"/>
+            </w14:solidFill>
+          </w14:textFill>
+        </w:rPr>
+        <w:t>3</w:t>
+      </w:r>
+    </w:p>
+    <w:p>
+      <w:pPr>
+        <w:pStyle w:val="5"/>
+        <w:keepNext w:val="0"/>
+        <w:keepLines w:val="0"/>
+        <w:widowControl/>
+        <w:suppressLineNumbers w:val="0"/>
+        <w:spacing w:before="0" w:beforeAutospacing="0" w:after="0" w:afterAutospacing="0"/>
+        <w:jc w:val="center"/>
+        <w:rPr>
+          <w:rFonts w:hint="default" w:ascii="Sora" w:hAnsi="Sora" w:cs="Sora"/>
+          <w:color w:val="000000" w:themeColor="text1"/>
+          <w14:textFill>
+            <w14:solidFill>
+              <w14:schemeClr w14:val="tx1"/>
+            </w14:solidFill>
+          </w14:textFill>
+        </w:rPr>
+      </w:pPr>
+      <w:r>
+        <w:rPr>
+          <w:rStyle w:val="6"/>
+          <w:rFonts w:hint="default" w:ascii="Source Code Pro" w:hAnsi="Source Code Pro" w:cs="Source Code Pro"/>
+          <w:color w:val="000000" w:themeColor="text1"/>
+          <w:sz w:val="36"/>
+          <w:szCs w:val="36"/>
+          <w14:textFill>
+            <w14:solidFill>
+              <w14:schemeClr w14:val="tx1"/>
+            </w14:solidFill>
+          </w14:textFill>
+        </w:rPr>
+        <w:t>USER</w:t>
+      </w:r>
+      <w:r>
+        <w:rPr>
+          <w:rStyle w:val="6"/>
+          <w:rFonts w:hint="default" w:ascii="Source Code Pro" w:hAnsi="Source Code Pro" w:cs="Source Code Pro"/>
+          <w:color w:val="000000" w:themeColor="text1"/>
+          <w:sz w:val="36"/>
+          <w:szCs w:val="36"/>
+          <w14:textFill>
+            <w14:solidFill>
+              <w14:schemeClr w14:val="tx1"/>
+            </w14:solidFill>
+          </w14:textFill>
+        </w:rPr>
+        <w:t xml:space="preserve"> PERSONA</w:t>
+      </w:r>
+    </w:p>
+    <w:p>
+      <w:pPr>
+        <w:pStyle w:val="5"/>
+        <w:keepNext w:val="0"/>
+        <w:keepLines w:val="0"/>
+        <w:widowControl/>
+        <w:suppressLineNumbers w:val="0"/>
+        <w:spacing w:before="0" w:beforeAutospacing="0" w:after="0" w:afterAutospacing="0"/>
+        <w:jc w:val="both"/>
+        <w:rPr>
+          <w:rFonts w:hint="default" w:ascii="Sora" w:hAnsi="Sora" w:cs="Sora"/>
+          <w:b w:val="0"/>
+          <w:bCs w:val="0"/>
           <w:color w:val="000000" w:themeColor="text1"/>
           <w14:textFill>
             <w14:solidFill>
@@ -474,6 +1275,8 @@
         <w:jc w:val="both"/>
         <w:rPr>
           <w:rFonts w:hint="default" w:ascii="Sora" w:hAnsi="Sora" w:cs="Sora"/>
+          <w:b w:val="0"/>
+          <w:bCs w:val="0"/>
           <w:color w:val="000000" w:themeColor="text1"/>
           <w14:textFill>
             <w14:solidFill>
@@ -488,6 +1291,8 @@
         <w:rPr>
           <w:rStyle w:val="6"/>
           <w:rFonts w:hint="default" w:ascii="Sora" w:hAnsi="Sora" w:cs="Sora"/>
+          <w:b w:val="0"/>
+          <w:bCs w:val="0"/>
           <w:color w:val="000000" w:themeColor="text1"/>
           <w:sz w:val="24"/>
           <w:szCs w:val="24"/>
@@ -520,6 +1325,8 @@
         <w:rPr>
           <w:rStyle w:val="6"/>
           <w:rFonts w:hint="default" w:ascii="Sora" w:hAnsi="Sora" w:cs="Sora"/>
+          <w:b w:val="0"/>
+          <w:bCs w:val="0"/>
           <w:color w:val="000000" w:themeColor="text1"/>
           <w:sz w:val="24"/>
           <w:szCs w:val="24"/>
@@ -531,6 +1338,58 @@
           </w14:textFill>
         </w:rPr>
         <w:br w:type="page"/>
+      </w:r>
+    </w:p>
+    <w:p>
+      <w:pPr>
+        <w:jc w:val="center"/>
+        <w:rPr>
+          <w:rStyle w:val="6"/>
+          <w:rFonts w:hint="default" w:ascii="Source Code Pro" w:hAnsi="Source Code Pro" w:cs="Source Code Pro"/>
+          <w:color w:val="000000" w:themeColor="text1"/>
+          <w:sz w:val="36"/>
+          <w:szCs w:val="36"/>
+          <w:u w:val="none"/>
+          <w14:textFill>
+            <w14:solidFill>
+              <w14:schemeClr w14:val="tx1"/>
+            </w14:solidFill>
+          </w14:textFill>
+        </w:rPr>
+      </w:pPr>
+      <w:r>
+        <w:rPr>
+          <w:rFonts w:hint="default" w:ascii="Source Code Pro" w:hAnsi="Source Code Pro" w:cs="Source Code Pro"/>
+          <w:b/>
+          <w:bCs/>
+          <w:color w:val="000000" w:themeColor="text1"/>
+          <w:sz w:val="36"/>
+          <w:szCs w:val="36"/>
+          <w:u w:val="none"/>
+          <w14:textFill>
+            <w14:solidFill>
+              <w14:schemeClr w14:val="tx1"/>
+            </w14:solidFill>
+          </w14:textFill>
+        </w:rPr>
+        <w:t xml:space="preserve">CHAPTER </w:t>
+      </w:r>
+      <w:r>
+        <w:rPr>
+          <w:rFonts w:hint="default" w:ascii="Source Code Pro" w:hAnsi="Source Code Pro" w:cs="Source Code Pro"/>
+          <w:b/>
+          <w:bCs/>
+          <w:color w:val="000000" w:themeColor="text1"/>
+          <w:sz w:val="36"/>
+          <w:szCs w:val="36"/>
+          <w:u w:val="none"/>
+          <w14:textFill>
+            <w14:solidFill>
+              <w14:schemeClr w14:val="tx1"/>
+            </w14:solidFill>
+          </w14:textFill>
+        </w:rPr>
+        <w:t>4</w:t>
       </w:r>
     </w:p>
     <w:p>
@@ -664,6 +1523,438 @@
           </w14:textFill>
         </w:rPr>
       </w:pPr>
+      <w:r>
+        <w:rPr>
+          <w:rFonts w:hint="default" w:ascii="Sora" w:hAnsi="Sora" w:cs="Sora"/>
+          <w:color w:val="000000" w:themeColor="text1"/>
+          <w14:textFill>
+            <w14:solidFill>
+              <w14:schemeClr w14:val="tx1"/>
+            </w14:solidFill>
+          </w14:textFill>
+        </w:rPr>
+        <w:t>Often, when he picked up a new programming language, the language taught him new programming philosophies, some of which he found phenomenal and epiphanic.</w:t>
+      </w:r>
+    </w:p>
+    <w:p>
+      <w:pPr>
+        <w:pStyle w:val="5"/>
+        <w:keepNext w:val="0"/>
+        <w:keepLines w:val="0"/>
+        <w:widowControl/>
+        <w:suppressLineNumbers w:val="0"/>
+        <w:spacing w:before="0" w:beforeAutospacing="0" w:after="0" w:afterAutospacing="0"/>
+        <w:jc w:val="both"/>
+        <w:rPr>
+          <w:rFonts w:hint="default" w:ascii="Sora" w:hAnsi="Sora" w:cs="Sora"/>
+          <w:color w:val="000000" w:themeColor="text1"/>
+          <w14:textFill>
+            <w14:solidFill>
+              <w14:schemeClr w14:val="tx1"/>
+            </w14:solidFill>
+          </w14:textFill>
+        </w:rPr>
+      </w:pPr>
+    </w:p>
+    <w:p>
+      <w:pPr>
+        <w:pStyle w:val="5"/>
+        <w:keepNext w:val="0"/>
+        <w:keepLines w:val="0"/>
+        <w:widowControl/>
+        <w:suppressLineNumbers w:val="0"/>
+        <w:spacing w:before="0" w:beforeAutospacing="0" w:after="0" w:afterAutospacing="0"/>
+        <w:jc w:val="both"/>
+        <w:rPr>
+          <w:rFonts w:hint="default" w:ascii="Sora" w:hAnsi="Sora" w:cs="Sora"/>
+          <w:color w:val="000000" w:themeColor="text1"/>
+          <w14:textFill>
+            <w14:solidFill>
+              <w14:schemeClr w14:val="tx1"/>
+            </w14:solidFill>
+          </w14:textFill>
+        </w:rPr>
+      </w:pPr>
+      <w:r>
+        <w:rPr>
+          <w:rFonts w:hint="default" w:ascii="Sora" w:hAnsi="Sora" w:cs="Sora"/>
+          <w:color w:val="000000" w:themeColor="text1"/>
+          <w14:textFill>
+            <w14:solidFill>
+              <w14:schemeClr w14:val="tx1"/>
+            </w14:solidFill>
+          </w14:textFill>
+        </w:rPr>
+        <w:t>After picking up Golang and Rust and consequently experiencing epiphanies again, he started to wonder if there were more beautiful programming philosophies.</w:t>
+      </w:r>
+    </w:p>
+    <w:p>
+      <w:pPr>
+        <w:pStyle w:val="5"/>
+        <w:keepNext w:val="0"/>
+        <w:keepLines w:val="0"/>
+        <w:widowControl/>
+        <w:suppressLineNumbers w:val="0"/>
+        <w:spacing w:before="0" w:beforeAutospacing="0" w:after="0" w:afterAutospacing="0"/>
+        <w:jc w:val="both"/>
+        <w:rPr>
+          <w:rFonts w:hint="default" w:ascii="Sora" w:hAnsi="Sora" w:cs="Sora"/>
+          <w:color w:val="000000" w:themeColor="text1"/>
+          <w14:textFill>
+            <w14:solidFill>
+              <w14:schemeClr w14:val="tx1"/>
+            </w14:solidFill>
+          </w14:textFill>
+        </w:rPr>
+      </w:pPr>
+    </w:p>
+    <w:p>
+      <w:pPr>
+        <w:pStyle w:val="5"/>
+        <w:keepNext w:val="0"/>
+        <w:keepLines w:val="0"/>
+        <w:widowControl/>
+        <w:suppressLineNumbers w:val="0"/>
+        <w:spacing w:before="0" w:beforeAutospacing="0" w:after="0" w:afterAutospacing="0"/>
+        <w:jc w:val="both"/>
+        <w:rPr>
+          <w:rFonts w:hint="default" w:ascii="Sora" w:hAnsi="Sora" w:cs="Sora"/>
+          <w:color w:val="000000" w:themeColor="text1"/>
+          <w14:textFill>
+            <w14:solidFill>
+              <w14:schemeClr w14:val="tx1"/>
+            </w14:solidFill>
+          </w14:textFill>
+        </w:rPr>
+      </w:pPr>
+      <w:r>
+        <w:rPr>
+          <w:rFonts w:hint="default" w:ascii="Sora" w:hAnsi="Sora" w:cs="Sora"/>
+          <w:color w:val="000000" w:themeColor="text1"/>
+          <w14:textFill>
+            <w14:solidFill>
+              <w14:schemeClr w14:val="tx1"/>
+            </w14:solidFill>
+          </w14:textFill>
+        </w:rPr>
+        <w:t>As a perfectionist, Brian started to wonder how he could acquire all the beautiful programming philosophies that possibly existed.</w:t>
+      </w:r>
+    </w:p>
+    <w:p>
+      <w:pPr>
+        <w:pStyle w:val="5"/>
+        <w:keepNext w:val="0"/>
+        <w:keepLines w:val="0"/>
+        <w:widowControl/>
+        <w:suppressLineNumbers w:val="0"/>
+        <w:spacing w:before="0" w:beforeAutospacing="0" w:after="0" w:afterAutospacing="0"/>
+        <w:jc w:val="both"/>
+        <w:rPr>
+          <w:rFonts w:hint="default" w:ascii="Sora" w:hAnsi="Sora" w:cs="Sora"/>
+          <w:color w:val="000000" w:themeColor="text1"/>
+          <w14:textFill>
+            <w14:solidFill>
+              <w14:schemeClr w14:val="tx1"/>
+            </w14:solidFill>
+          </w14:textFill>
+        </w:rPr>
+      </w:pPr>
+    </w:p>
+    <w:p>
+      <w:pPr>
+        <w:pStyle w:val="5"/>
+        <w:keepNext w:val="0"/>
+        <w:keepLines w:val="0"/>
+        <w:widowControl/>
+        <w:suppressLineNumbers w:val="0"/>
+        <w:spacing w:before="0" w:beforeAutospacing="0" w:after="0" w:afterAutospacing="0"/>
+        <w:jc w:val="both"/>
+        <w:rPr>
+          <w:rFonts w:hint="default" w:ascii="Sora" w:hAnsi="Sora" w:cs="Sora"/>
+          <w:color w:val="000000" w:themeColor="text1"/>
+          <w14:textFill>
+            <w14:solidFill>
+              <w14:schemeClr w14:val="tx1"/>
+            </w14:solidFill>
+          </w14:textFill>
+        </w:rPr>
+      </w:pPr>
+      <w:r>
+        <w:rPr>
+          <w:rFonts w:hint="default" w:ascii="Sora" w:hAnsi="Sora" w:cs="Sora"/>
+          <w:color w:val="000000" w:themeColor="text1"/>
+          <w14:textFill>
+            <w14:solidFill>
+              <w14:schemeClr w14:val="tx1"/>
+            </w14:solidFill>
+          </w14:textFill>
+        </w:rPr>
+        <w:t>He soon realized that, if he wants to acquire them all, he has to start approaching programming according to how it should be done, and not how existing languages encourage it to be done.</w:t>
+      </w:r>
+    </w:p>
+    <w:p>
+      <w:pPr>
+        <w:pStyle w:val="5"/>
+        <w:keepNext w:val="0"/>
+        <w:keepLines w:val="0"/>
+        <w:widowControl/>
+        <w:suppressLineNumbers w:val="0"/>
+        <w:spacing w:before="0" w:beforeAutospacing="0" w:after="0" w:afterAutospacing="0"/>
+        <w:jc w:val="both"/>
+        <w:rPr>
+          <w:rFonts w:hint="default" w:ascii="Sora" w:hAnsi="Sora" w:cs="Sora"/>
+          <w:color w:val="000000" w:themeColor="text1"/>
+          <w14:textFill>
+            <w14:solidFill>
+              <w14:schemeClr w14:val="tx1"/>
+            </w14:solidFill>
+          </w14:textFill>
+        </w:rPr>
+      </w:pPr>
+    </w:p>
+    <w:p>
+      <w:pPr>
+        <w:pStyle w:val="5"/>
+        <w:keepNext w:val="0"/>
+        <w:keepLines w:val="0"/>
+        <w:widowControl/>
+        <w:suppressLineNumbers w:val="0"/>
+        <w:spacing w:before="0" w:beforeAutospacing="0" w:after="0" w:afterAutospacing="0"/>
+        <w:jc w:val="both"/>
+        <w:rPr>
+          <w:rFonts w:hint="default" w:ascii="Sora" w:hAnsi="Sora" w:cs="Sora"/>
+          <w:color w:val="000000" w:themeColor="text1"/>
+          <w14:textFill>
+            <w14:solidFill>
+              <w14:schemeClr w14:val="tx1"/>
+            </w14:solidFill>
+          </w14:textFill>
+        </w:rPr>
+      </w:pPr>
+      <w:r>
+        <w:rPr>
+          <w:rFonts w:hint="default" w:ascii="Sora" w:hAnsi="Sora" w:cs="Sora"/>
+          <w:color w:val="000000" w:themeColor="text1"/>
+          <w14:textFill>
+            <w14:solidFill>
+              <w14:schemeClr w14:val="tx1"/>
+            </w14:solidFill>
+          </w14:textFill>
+        </w:rPr>
+        <w:t>When Brian started to approach programming according to how it should be done, he started to see many ways programming could be significantly better, compared to mainstream approaches.</w:t>
+      </w:r>
+    </w:p>
+    <w:p>
+      <w:pPr>
+        <w:pStyle w:val="5"/>
+        <w:keepNext w:val="0"/>
+        <w:keepLines w:val="0"/>
+        <w:widowControl/>
+        <w:suppressLineNumbers w:val="0"/>
+        <w:spacing w:before="0" w:beforeAutospacing="0" w:after="0" w:afterAutospacing="0"/>
+        <w:jc w:val="both"/>
+        <w:rPr>
+          <w:rFonts w:hint="default" w:ascii="Sora" w:hAnsi="Sora" w:cs="Sora"/>
+          <w:color w:val="000000" w:themeColor="text1"/>
+          <w14:textFill>
+            <w14:solidFill>
+              <w14:schemeClr w14:val="tx1"/>
+            </w14:solidFill>
+          </w14:textFill>
+        </w:rPr>
+      </w:pPr>
+    </w:p>
+    <w:p>
+      <w:pPr>
+        <w:pStyle w:val="5"/>
+        <w:keepNext w:val="0"/>
+        <w:keepLines w:val="0"/>
+        <w:widowControl/>
+        <w:suppressLineNumbers w:val="0"/>
+        <w:spacing w:before="0" w:beforeAutospacing="0" w:after="0" w:afterAutospacing="0"/>
+        <w:jc w:val="both"/>
+        <w:rPr>
+          <w:rFonts w:hint="default" w:ascii="Sora" w:hAnsi="Sora" w:cs="Sora"/>
+          <w:color w:val="000000" w:themeColor="text1"/>
+          <w14:textFill>
+            <w14:solidFill>
+              <w14:schemeClr w14:val="tx1"/>
+            </w14:solidFill>
+          </w14:textFill>
+        </w:rPr>
+      </w:pPr>
+      <w:r>
+        <w:rPr>
+          <w:rFonts w:hint="default" w:ascii="Sora" w:hAnsi="Sora" w:cs="Sora"/>
+          <w:color w:val="000000" w:themeColor="text1"/>
+          <w14:textFill>
+            <w14:solidFill>
+              <w14:schemeClr w14:val="tx1"/>
+            </w14:solidFill>
+          </w14:textFill>
+        </w:rPr>
+        <w:t>Brian started trying to adopt his newly discovered programming approach to his day-to-day programming. Because existing languages were not designed based on his newly discovered approach, it was very difficult to adopt the approach, using any of the existing languages.</w:t>
+      </w:r>
+    </w:p>
+    <w:p>
+      <w:pPr>
+        <w:pStyle w:val="5"/>
+        <w:keepNext w:val="0"/>
+        <w:keepLines w:val="0"/>
+        <w:widowControl/>
+        <w:suppressLineNumbers w:val="0"/>
+        <w:spacing w:before="0" w:beforeAutospacing="0" w:after="0" w:afterAutospacing="0"/>
+        <w:jc w:val="both"/>
+        <w:rPr>
+          <w:rFonts w:hint="default" w:ascii="Sora" w:hAnsi="Sora" w:cs="Sora"/>
+          <w:color w:val="000000" w:themeColor="text1"/>
+          <w14:textFill>
+            <w14:solidFill>
+              <w14:schemeClr w14:val="tx1"/>
+            </w14:solidFill>
+          </w14:textFill>
+        </w:rPr>
+      </w:pPr>
+    </w:p>
+    <w:p>
+      <w:pPr>
+        <w:pStyle w:val="5"/>
+        <w:keepNext w:val="0"/>
+        <w:keepLines w:val="0"/>
+        <w:widowControl/>
+        <w:suppressLineNumbers w:val="0"/>
+        <w:spacing w:before="0" w:beforeAutospacing="0" w:after="0" w:afterAutospacing="0"/>
+        <w:jc w:val="both"/>
+        <w:rPr>
+          <w:rFonts w:hint="default" w:ascii="Sora" w:hAnsi="Sora" w:cs="Sora"/>
+          <w:color w:val="000000" w:themeColor="text1"/>
+          <w14:textFill>
+            <w14:solidFill>
+              <w14:schemeClr w14:val="tx1"/>
+            </w14:solidFill>
+          </w14:textFill>
+        </w:rPr>
+      </w:pPr>
+      <w:r>
+        <w:rPr>
+          <w:rFonts w:hint="default" w:ascii="Sora" w:hAnsi="Sora" w:cs="Sora"/>
+          <w:color w:val="000000" w:themeColor="text1"/>
+          <w14:textFill>
+            <w14:solidFill>
+              <w14:schemeClr w14:val="tx1"/>
+            </w14:solidFill>
+          </w14:textFill>
+        </w:rPr>
+        <w:t>Because Brian could not adopt his approach using any of the existing languages, he decided to create a language that enables him to do so. This decision gave birth to Rybeon in October 2019.</w:t>
+      </w:r>
+    </w:p>
+    <w:p>
+      <w:pPr>
+        <w:pStyle w:val="5"/>
+        <w:keepNext w:val="0"/>
+        <w:keepLines w:val="0"/>
+        <w:widowControl/>
+        <w:suppressLineNumbers w:val="0"/>
+        <w:spacing w:before="0" w:beforeAutospacing="0" w:after="0" w:afterAutospacing="0"/>
+        <w:jc w:val="both"/>
+        <w:rPr>
+          <w:rFonts w:hint="default" w:ascii="Sora" w:hAnsi="Sora" w:cs="Sora"/>
+          <w:color w:val="000000" w:themeColor="text1"/>
+          <w14:textFill>
+            <w14:solidFill>
+              <w14:schemeClr w14:val="tx1"/>
+            </w14:solidFill>
+          </w14:textFill>
+        </w:rPr>
+      </w:pPr>
+    </w:p>
+    <w:p>
+      <w:pPr>
+        <w:pStyle w:val="5"/>
+        <w:keepNext w:val="0"/>
+        <w:keepLines w:val="0"/>
+        <w:widowControl/>
+        <w:suppressLineNumbers w:val="0"/>
+        <w:spacing w:before="0" w:beforeAutospacing="0" w:after="0" w:afterAutospacing="0"/>
+        <w:jc w:val="both"/>
+        <w:rPr>
+          <w:rFonts w:hint="default" w:ascii="Sora" w:hAnsi="Sora" w:cs="Sora"/>
+          <w:color w:val="000000" w:themeColor="text1"/>
+          <w14:textFill>
+            <w14:solidFill>
+              <w14:schemeClr w14:val="tx1"/>
+            </w14:solidFill>
+          </w14:textFill>
+        </w:rPr>
+      </w:pPr>
+    </w:p>
+    <w:p>
+      <w:pPr>
+        <w:pStyle w:val="5"/>
+        <w:keepNext w:val="0"/>
+        <w:keepLines w:val="0"/>
+        <w:widowControl/>
+        <w:suppressLineNumbers w:val="0"/>
+        <w:spacing w:before="0" w:beforeAutospacing="0" w:after="0" w:afterAutospacing="0"/>
+        <w:jc w:val="center"/>
+        <w:rPr>
+          <w:rFonts w:hint="default" w:ascii="Sora" w:hAnsi="Sora" w:cs="Sora"/>
+          <w:color w:val="000000" w:themeColor="text1"/>
+          <w14:textFill>
+            <w14:solidFill>
+              <w14:schemeClr w14:val="tx1"/>
+            </w14:solidFill>
+          </w14:textFill>
+        </w:rPr>
+      </w:pPr>
+      <w:r>
+        <w:rPr>
+          <w:rFonts w:hint="default" w:ascii="Sora" w:hAnsi="Sora" w:cs="Sora"/>
+          <w:b/>
+          <w:bCs/>
+          <w:color w:val="000000" w:themeColor="text1"/>
+          <w14:textFill>
+            <w14:solidFill>
+              <w14:schemeClr w14:val="tx1"/>
+            </w14:solidFill>
+          </w14:textFill>
+        </w:rPr>
+        <w:t>The Initial Idea Gr</w:t>
+      </w:r>
+      <w:r>
+        <w:rPr>
+          <w:rFonts w:hint="default" w:ascii="Sora" w:hAnsi="Sora" w:cs="Sora"/>
+          <w:b/>
+          <w:bCs/>
+          <w:color w:val="000000" w:themeColor="text1"/>
+          <w14:textFill>
+            <w14:solidFill>
+              <w14:schemeClr w14:val="tx1"/>
+            </w14:solidFill>
+          </w14:textFill>
+        </w:rPr>
+        <w:t>ew</w:t>
+      </w:r>
+    </w:p>
+    <w:p>
+      <w:pPr>
+        <w:pStyle w:val="5"/>
+        <w:keepNext w:val="0"/>
+        <w:keepLines w:val="0"/>
+        <w:widowControl/>
+        <w:suppressLineNumbers w:val="0"/>
+        <w:spacing w:before="0" w:beforeAutospacing="0" w:after="0" w:afterAutospacing="0"/>
+        <w:jc w:val="both"/>
+        <w:rPr>
+          <w:rFonts w:hint="default" w:ascii="Sora" w:hAnsi="Sora" w:cs="Sora"/>
+          <w:color w:val="000000" w:themeColor="text1"/>
+          <w14:textFill>
+            <w14:solidFill>
+              <w14:schemeClr w14:val="tx1"/>
+            </w14:solidFill>
+          </w14:textFill>
+        </w:rPr>
+      </w:pPr>
       <w:bookmarkStart w:id="0" w:name="_GoBack"/>
       <w:bookmarkEnd w:id="0"/>
       <w:r>
@@ -676,500 +1967,83 @@
             </w14:solidFill>
           </w14:textFill>
         </w:rPr>
-        <w:t>Often, when he picked up a new programming language, the language taught him new programming philosophies, some of which he found phenomenal and epiphanic.</w:t>
-      </w:r>
-    </w:p>
-    <w:p>
-      <w:pPr>
-        <w:pStyle w:val="5"/>
-        <w:keepNext w:val="0"/>
-        <w:keepLines w:val="0"/>
-        <w:widowControl/>
-        <w:suppressLineNumbers w:val="0"/>
-        <w:spacing w:before="0" w:beforeAutospacing="0" w:after="0" w:afterAutospacing="0"/>
-        <w:jc w:val="both"/>
-        <w:rPr>
-          <w:rFonts w:hint="default" w:ascii="Sora" w:hAnsi="Sora" w:cs="Sora"/>
-          <w:color w:val="000000" w:themeColor="text1"/>
-          <w14:textFill>
-            <w14:solidFill>
-              <w14:schemeClr w14:val="tx1"/>
-            </w14:solidFill>
-          </w14:textFill>
-        </w:rPr>
-      </w:pPr>
-    </w:p>
-    <w:p>
-      <w:pPr>
-        <w:pStyle w:val="5"/>
-        <w:keepNext w:val="0"/>
-        <w:keepLines w:val="0"/>
-        <w:widowControl/>
-        <w:suppressLineNumbers w:val="0"/>
-        <w:spacing w:before="0" w:beforeAutospacing="0" w:after="0" w:afterAutospacing="0"/>
-        <w:jc w:val="both"/>
-        <w:rPr>
-          <w:rFonts w:hint="default" w:ascii="Sora" w:hAnsi="Sora" w:cs="Sora"/>
-          <w:color w:val="000000" w:themeColor="text1"/>
-          <w14:textFill>
-            <w14:solidFill>
-              <w14:schemeClr w14:val="tx1"/>
-            </w14:solidFill>
-          </w14:textFill>
-        </w:rPr>
-      </w:pPr>
-      <w:r>
-        <w:rPr>
-          <w:rFonts w:hint="default" w:ascii="Sora" w:hAnsi="Sora" w:cs="Sora"/>
-          <w:color w:val="000000" w:themeColor="text1"/>
-          <w14:textFill>
-            <w14:solidFill>
-              <w14:schemeClr w14:val="tx1"/>
-            </w14:solidFill>
-          </w14:textFill>
-        </w:rPr>
-        <w:t>After picking up Golang and Rust and consequently experiencing epiphanies again, he started to wonder if there were more beautiful programming philosophies.</w:t>
-      </w:r>
-    </w:p>
-    <w:p>
-      <w:pPr>
-        <w:pStyle w:val="5"/>
-        <w:keepNext w:val="0"/>
-        <w:keepLines w:val="0"/>
-        <w:widowControl/>
-        <w:suppressLineNumbers w:val="0"/>
-        <w:spacing w:before="0" w:beforeAutospacing="0" w:after="0" w:afterAutospacing="0"/>
-        <w:jc w:val="both"/>
-        <w:rPr>
-          <w:rFonts w:hint="default" w:ascii="Sora" w:hAnsi="Sora" w:cs="Sora"/>
-          <w:color w:val="000000" w:themeColor="text1"/>
-          <w14:textFill>
-            <w14:solidFill>
-              <w14:schemeClr w14:val="tx1"/>
-            </w14:solidFill>
-          </w14:textFill>
-        </w:rPr>
-      </w:pPr>
-    </w:p>
-    <w:p>
-      <w:pPr>
-        <w:pStyle w:val="5"/>
-        <w:keepNext w:val="0"/>
-        <w:keepLines w:val="0"/>
-        <w:widowControl/>
-        <w:suppressLineNumbers w:val="0"/>
-        <w:spacing w:before="0" w:beforeAutospacing="0" w:after="0" w:afterAutospacing="0"/>
-        <w:jc w:val="both"/>
-        <w:rPr>
-          <w:rFonts w:hint="default" w:ascii="Sora" w:hAnsi="Sora" w:cs="Sora"/>
-          <w:color w:val="000000" w:themeColor="text1"/>
-          <w14:textFill>
-            <w14:solidFill>
-              <w14:schemeClr w14:val="tx1"/>
-            </w14:solidFill>
-          </w14:textFill>
-        </w:rPr>
-      </w:pPr>
-      <w:r>
-        <w:rPr>
-          <w:rFonts w:hint="default" w:ascii="Sora" w:hAnsi="Sora" w:cs="Sora"/>
-          <w:color w:val="000000" w:themeColor="text1"/>
-          <w14:textFill>
-            <w14:solidFill>
-              <w14:schemeClr w14:val="tx1"/>
-            </w14:solidFill>
-          </w14:textFill>
-        </w:rPr>
-        <w:t>As a perfectionist, Brian started to wonder how he could acquire all the beautiful programming philosophies that possibly existed.</w:t>
-      </w:r>
-    </w:p>
-    <w:p>
-      <w:pPr>
-        <w:pStyle w:val="5"/>
-        <w:keepNext w:val="0"/>
-        <w:keepLines w:val="0"/>
-        <w:widowControl/>
-        <w:suppressLineNumbers w:val="0"/>
-        <w:spacing w:before="0" w:beforeAutospacing="0" w:after="0" w:afterAutospacing="0"/>
-        <w:jc w:val="both"/>
-        <w:rPr>
-          <w:rFonts w:hint="default" w:ascii="Sora" w:hAnsi="Sora" w:cs="Sora"/>
-          <w:color w:val="000000" w:themeColor="text1"/>
-          <w14:textFill>
-            <w14:solidFill>
-              <w14:schemeClr w14:val="tx1"/>
-            </w14:solidFill>
-          </w14:textFill>
-        </w:rPr>
-      </w:pPr>
-    </w:p>
-    <w:p>
-      <w:pPr>
-        <w:pStyle w:val="5"/>
-        <w:keepNext w:val="0"/>
-        <w:keepLines w:val="0"/>
-        <w:widowControl/>
-        <w:suppressLineNumbers w:val="0"/>
-        <w:spacing w:before="0" w:beforeAutospacing="0" w:after="0" w:afterAutospacing="0"/>
-        <w:jc w:val="both"/>
-        <w:rPr>
-          <w:rFonts w:hint="default" w:ascii="Sora" w:hAnsi="Sora" w:cs="Sora"/>
-          <w:color w:val="000000" w:themeColor="text1"/>
-          <w14:textFill>
-            <w14:solidFill>
-              <w14:schemeClr w14:val="tx1"/>
-            </w14:solidFill>
-          </w14:textFill>
-        </w:rPr>
-      </w:pPr>
-      <w:r>
-        <w:rPr>
-          <w:rFonts w:hint="default" w:ascii="Sora" w:hAnsi="Sora" w:cs="Sora"/>
-          <w:color w:val="000000" w:themeColor="text1"/>
-          <w14:textFill>
-            <w14:solidFill>
-              <w14:schemeClr w14:val="tx1"/>
-            </w14:solidFill>
-          </w14:textFill>
-        </w:rPr>
-        <w:t>He soon realized that, if he wants to acquire them all, he has to start approaching programming according to how it should be done, and not how existing languages encourage it to be done.</w:t>
-      </w:r>
-    </w:p>
-    <w:p>
-      <w:pPr>
-        <w:pStyle w:val="5"/>
-        <w:keepNext w:val="0"/>
-        <w:keepLines w:val="0"/>
-        <w:widowControl/>
-        <w:suppressLineNumbers w:val="0"/>
-        <w:spacing w:before="0" w:beforeAutospacing="0" w:after="0" w:afterAutospacing="0"/>
-        <w:jc w:val="both"/>
-        <w:rPr>
-          <w:rFonts w:hint="default" w:ascii="Sora" w:hAnsi="Sora" w:cs="Sora"/>
-          <w:color w:val="000000" w:themeColor="text1"/>
-          <w14:textFill>
-            <w14:solidFill>
-              <w14:schemeClr w14:val="tx1"/>
-            </w14:solidFill>
-          </w14:textFill>
-        </w:rPr>
-      </w:pPr>
-    </w:p>
-    <w:p>
-      <w:pPr>
-        <w:pStyle w:val="5"/>
-        <w:keepNext w:val="0"/>
-        <w:keepLines w:val="0"/>
-        <w:widowControl/>
-        <w:suppressLineNumbers w:val="0"/>
-        <w:spacing w:before="0" w:beforeAutospacing="0" w:after="0" w:afterAutospacing="0"/>
-        <w:jc w:val="both"/>
-        <w:rPr>
-          <w:rFonts w:hint="default" w:ascii="Sora" w:hAnsi="Sora" w:cs="Sora"/>
-          <w:color w:val="000000" w:themeColor="text1"/>
-          <w14:textFill>
-            <w14:solidFill>
-              <w14:schemeClr w14:val="tx1"/>
-            </w14:solidFill>
-          </w14:textFill>
-        </w:rPr>
-      </w:pPr>
-      <w:r>
-        <w:rPr>
-          <w:rFonts w:hint="default" w:ascii="Sora" w:hAnsi="Sora" w:cs="Sora"/>
-          <w:color w:val="000000" w:themeColor="text1"/>
-          <w14:textFill>
-            <w14:solidFill>
-              <w14:schemeClr w14:val="tx1"/>
-            </w14:solidFill>
-          </w14:textFill>
-        </w:rPr>
-        <w:t>When Brian started to approach programming according to how it should be done, he started to see many ways programming could be significantly better, compared to mainstream approaches.</w:t>
-      </w:r>
-    </w:p>
-    <w:p>
-      <w:pPr>
-        <w:pStyle w:val="5"/>
-        <w:keepNext w:val="0"/>
-        <w:keepLines w:val="0"/>
-        <w:widowControl/>
-        <w:suppressLineNumbers w:val="0"/>
-        <w:spacing w:before="0" w:beforeAutospacing="0" w:after="0" w:afterAutospacing="0"/>
-        <w:jc w:val="both"/>
-        <w:rPr>
-          <w:rFonts w:hint="default" w:ascii="Sora" w:hAnsi="Sora" w:cs="Sora"/>
-          <w:color w:val="000000" w:themeColor="text1"/>
-          <w14:textFill>
-            <w14:solidFill>
-              <w14:schemeClr w14:val="tx1"/>
-            </w14:solidFill>
-          </w14:textFill>
-        </w:rPr>
-      </w:pPr>
-    </w:p>
-    <w:p>
-      <w:pPr>
-        <w:pStyle w:val="5"/>
-        <w:keepNext w:val="0"/>
-        <w:keepLines w:val="0"/>
-        <w:widowControl/>
-        <w:suppressLineNumbers w:val="0"/>
-        <w:spacing w:before="0" w:beforeAutospacing="0" w:after="0" w:afterAutospacing="0"/>
-        <w:jc w:val="both"/>
-        <w:rPr>
-          <w:rFonts w:hint="default" w:ascii="Sora" w:hAnsi="Sora" w:cs="Sora"/>
-          <w:color w:val="000000" w:themeColor="text1"/>
-          <w14:textFill>
-            <w14:solidFill>
-              <w14:schemeClr w14:val="tx1"/>
-            </w14:solidFill>
-          </w14:textFill>
-        </w:rPr>
-      </w:pPr>
-      <w:r>
-        <w:rPr>
-          <w:rFonts w:hint="default" w:ascii="Sora" w:hAnsi="Sora" w:cs="Sora"/>
-          <w:color w:val="000000" w:themeColor="text1"/>
-          <w14:textFill>
-            <w14:solidFill>
-              <w14:schemeClr w14:val="tx1"/>
-            </w14:solidFill>
-          </w14:textFill>
-        </w:rPr>
-        <w:t>Brian started trying to adopt his newly discovered programming approach to his day-to-day programming. Because existing languages were not designed based on his newly discovered approach, it was very difficult to adopt the approach, using any of the existing languages.</w:t>
-      </w:r>
-    </w:p>
-    <w:p>
-      <w:pPr>
-        <w:pStyle w:val="5"/>
-        <w:keepNext w:val="0"/>
-        <w:keepLines w:val="0"/>
-        <w:widowControl/>
-        <w:suppressLineNumbers w:val="0"/>
-        <w:spacing w:before="0" w:beforeAutospacing="0" w:after="0" w:afterAutospacing="0"/>
-        <w:jc w:val="both"/>
-        <w:rPr>
-          <w:rFonts w:hint="default" w:ascii="Sora" w:hAnsi="Sora" w:cs="Sora"/>
-          <w:color w:val="000000" w:themeColor="text1"/>
-          <w14:textFill>
-            <w14:solidFill>
-              <w14:schemeClr w14:val="tx1"/>
-            </w14:solidFill>
-          </w14:textFill>
-        </w:rPr>
-      </w:pPr>
-    </w:p>
-    <w:p>
-      <w:pPr>
-        <w:pStyle w:val="5"/>
-        <w:keepNext w:val="0"/>
-        <w:keepLines w:val="0"/>
-        <w:widowControl/>
-        <w:suppressLineNumbers w:val="0"/>
-        <w:spacing w:before="0" w:beforeAutospacing="0" w:after="0" w:afterAutospacing="0"/>
-        <w:jc w:val="both"/>
-        <w:rPr>
-          <w:rFonts w:hint="default" w:ascii="Sora" w:hAnsi="Sora" w:cs="Sora"/>
-          <w:color w:val="000000" w:themeColor="text1"/>
-          <w14:textFill>
-            <w14:solidFill>
-              <w14:schemeClr w14:val="tx1"/>
-            </w14:solidFill>
-          </w14:textFill>
-        </w:rPr>
-      </w:pPr>
-      <w:r>
-        <w:rPr>
-          <w:rFonts w:hint="default" w:ascii="Sora" w:hAnsi="Sora" w:cs="Sora"/>
-          <w:color w:val="000000" w:themeColor="text1"/>
-          <w14:textFill>
-            <w14:solidFill>
-              <w14:schemeClr w14:val="tx1"/>
-            </w14:solidFill>
-          </w14:textFill>
-        </w:rPr>
-        <w:t>Because Brian could not adopt his approach using any of the existing languages, he decided to create a language that enables him to do so. This decision gave birth to Rybeon in October 2019.</w:t>
-      </w:r>
-    </w:p>
-    <w:p>
-      <w:pPr>
-        <w:pStyle w:val="5"/>
-        <w:keepNext w:val="0"/>
-        <w:keepLines w:val="0"/>
-        <w:widowControl/>
-        <w:suppressLineNumbers w:val="0"/>
-        <w:spacing w:before="0" w:beforeAutospacing="0" w:after="0" w:afterAutospacing="0"/>
-        <w:jc w:val="both"/>
-        <w:rPr>
-          <w:rFonts w:hint="default" w:ascii="Sora" w:hAnsi="Sora" w:cs="Sora"/>
-          <w:color w:val="000000" w:themeColor="text1"/>
-          <w14:textFill>
-            <w14:solidFill>
-              <w14:schemeClr w14:val="tx1"/>
-            </w14:solidFill>
-          </w14:textFill>
-        </w:rPr>
-      </w:pPr>
-    </w:p>
-    <w:p>
-      <w:pPr>
-        <w:pStyle w:val="5"/>
-        <w:keepNext w:val="0"/>
-        <w:keepLines w:val="0"/>
-        <w:widowControl/>
-        <w:suppressLineNumbers w:val="0"/>
-        <w:spacing w:before="0" w:beforeAutospacing="0" w:after="0" w:afterAutospacing="0"/>
-        <w:jc w:val="both"/>
-        <w:rPr>
-          <w:rFonts w:hint="default" w:ascii="Sora" w:hAnsi="Sora" w:cs="Sora"/>
-          <w:color w:val="000000" w:themeColor="text1"/>
-          <w14:textFill>
-            <w14:solidFill>
-              <w14:schemeClr w14:val="tx1"/>
-            </w14:solidFill>
-          </w14:textFill>
-        </w:rPr>
-      </w:pPr>
-    </w:p>
-    <w:p>
-      <w:pPr>
-        <w:pStyle w:val="5"/>
-        <w:keepNext w:val="0"/>
-        <w:keepLines w:val="0"/>
-        <w:widowControl/>
-        <w:suppressLineNumbers w:val="0"/>
-        <w:spacing w:before="0" w:beforeAutospacing="0" w:after="0" w:afterAutospacing="0"/>
-        <w:jc w:val="center"/>
-        <w:rPr>
-          <w:rFonts w:hint="default" w:ascii="Sora" w:hAnsi="Sora" w:cs="Sora"/>
-          <w:color w:val="000000" w:themeColor="text1"/>
-          <w14:textFill>
-            <w14:solidFill>
-              <w14:schemeClr w14:val="tx1"/>
-            </w14:solidFill>
-          </w14:textFill>
-        </w:rPr>
-      </w:pPr>
-      <w:r>
+        <w:t>Although Brian’s initial intention was just to create a programming language, he quickly realized that he had to morph the project into a bigger idea: a suite of programming technologies (a language and supporting technologies like infrastructure that facilitate code reapplication, technologies that can help interested entities convert their codebase from other languages to Rybe, etc).</w:t>
+      </w:r>
+    </w:p>
+    <w:p>
+      <w:pPr>
+        <w:pStyle w:val="5"/>
+        <w:keepNext w:val="0"/>
+        <w:keepLines w:val="0"/>
+        <w:widowControl/>
+        <w:suppressLineNumbers w:val="0"/>
+        <w:spacing w:before="0" w:beforeAutospacing="0" w:after="0" w:afterAutospacing="0"/>
+        <w:jc w:val="both"/>
+        <w:rPr>
+          <w:rFonts w:hint="default" w:ascii="Sora" w:hAnsi="Sora" w:cs="Sora"/>
+          <w:color w:val="000000" w:themeColor="text1"/>
+          <w14:textFill>
+            <w14:solidFill>
+              <w14:schemeClr w14:val="tx1"/>
+            </w14:solidFill>
+          </w14:textFill>
+        </w:rPr>
+      </w:pPr>
+    </w:p>
+    <w:p>
+      <w:pPr>
+        <w:pStyle w:val="5"/>
+        <w:keepNext w:val="0"/>
+        <w:keepLines w:val="0"/>
+        <w:widowControl/>
+        <w:suppressLineNumbers w:val="0"/>
+        <w:spacing w:before="0" w:beforeAutospacing="0" w:after="0" w:afterAutospacing="0"/>
+        <w:jc w:val="both"/>
+        <w:rPr>
+          <w:rFonts w:hint="default" w:ascii="Sora" w:hAnsi="Sora" w:cs="Sora"/>
+          <w:color w:val="000000" w:themeColor="text1"/>
+          <w14:textFill>
+            <w14:solidFill>
+              <w14:schemeClr w14:val="tx1"/>
+            </w14:solidFill>
+          </w14:textFill>
+        </w:rPr>
+      </w:pPr>
+      <w:r>
+        <w:rPr>
+          <w:rFonts w:hint="default" w:ascii="Sora" w:hAnsi="Sora" w:cs="Sora"/>
+          <w:color w:val="000000" w:themeColor="text1"/>
+          <w14:textFill>
+            <w14:solidFill>
+              <w14:schemeClr w14:val="tx1"/>
+            </w14:solidFill>
+          </w14:textFill>
+        </w:rPr>
+        <w:t>So Rybeon is now a suite of programming technologies, and not just a programming language. The language within it is called Rybe.</w:t>
+      </w:r>
+    </w:p>
+    <w:p>
+      <w:pPr>
+        <w:jc w:val="both"/>
+        <w:rPr>
+          <w:rFonts w:hint="default" w:ascii="Sora" w:hAnsi="Sora" w:cs="Sora"/>
+          <w:color w:val="000000" w:themeColor="text1"/>
+          <w:sz w:val="24"/>
+          <w:szCs w:val="24"/>
+          <w14:textFill>
+            <w14:solidFill>
+              <w14:schemeClr w14:val="tx1"/>
+            </w14:solidFill>
+          </w14:textFill>
+        </w:rPr>
+      </w:pPr>
+    </w:p>
+    <w:p>
+      <w:pPr>
         <w:rPr>
           <w:rFonts w:hint="default" w:ascii="Sora" w:hAnsi="Sora" w:cs="Sora"/>
           <w:b/>
           <w:bCs/>
-          <w:color w:val="000000" w:themeColor="text1"/>
-          <w14:textFill>
-            <w14:solidFill>
-              <w14:schemeClr w14:val="tx1"/>
-            </w14:solidFill>
-          </w14:textFill>
-        </w:rPr>
-        <w:t>The Initial Idea Has Grown</w:t>
-      </w:r>
-    </w:p>
-    <w:p>
-      <w:pPr>
-        <w:pStyle w:val="5"/>
-        <w:keepNext w:val="0"/>
-        <w:keepLines w:val="0"/>
-        <w:widowControl/>
-        <w:suppressLineNumbers w:val="0"/>
-        <w:spacing w:before="0" w:beforeAutospacing="0" w:after="0" w:afterAutospacing="0"/>
-        <w:jc w:val="both"/>
-        <w:rPr>
-          <w:rFonts w:hint="default" w:ascii="Sora" w:hAnsi="Sora" w:cs="Sora"/>
-          <w:color w:val="000000" w:themeColor="text1"/>
-          <w14:textFill>
-            <w14:solidFill>
-              <w14:schemeClr w14:val="tx1"/>
-            </w14:solidFill>
-          </w14:textFill>
-        </w:rPr>
-      </w:pPr>
-      <w:r>
-        <w:rPr>
-          <w:rFonts w:hint="default" w:ascii="Sora" w:hAnsi="Sora" w:cs="Sora"/>
-          <w:color w:val="000000" w:themeColor="text1"/>
-          <w14:textFill>
-            <w14:solidFill>
-              <w14:schemeClr w14:val="tx1"/>
-            </w14:solidFill>
-          </w14:textFill>
-        </w:rPr>
-        <w:t>Although Brian’s initial intention was just to create a programming language, he quickly realized that he had to morph the project into a bigger idea: a suite of programming technologies (a language and supporting technologies like infrastructure that facilitate code reapplication, technologies that can help interested entities convert their codebase from other languages to Rybe, etc).</w:t>
-      </w:r>
-    </w:p>
-    <w:p>
-      <w:pPr>
-        <w:pStyle w:val="5"/>
-        <w:keepNext w:val="0"/>
-        <w:keepLines w:val="0"/>
-        <w:widowControl/>
-        <w:suppressLineNumbers w:val="0"/>
-        <w:spacing w:before="0" w:beforeAutospacing="0" w:after="0" w:afterAutospacing="0"/>
-        <w:jc w:val="both"/>
-        <w:rPr>
-          <w:rFonts w:hint="default" w:ascii="Sora" w:hAnsi="Sora" w:cs="Sora"/>
-          <w:color w:val="000000" w:themeColor="text1"/>
-          <w14:textFill>
-            <w14:solidFill>
-              <w14:schemeClr w14:val="tx1"/>
-            </w14:solidFill>
-          </w14:textFill>
-        </w:rPr>
-      </w:pPr>
-    </w:p>
-    <w:p>
-      <w:pPr>
-        <w:pStyle w:val="5"/>
-        <w:keepNext w:val="0"/>
-        <w:keepLines w:val="0"/>
-        <w:widowControl/>
-        <w:suppressLineNumbers w:val="0"/>
-        <w:spacing w:before="0" w:beforeAutospacing="0" w:after="0" w:afterAutospacing="0"/>
-        <w:jc w:val="both"/>
-        <w:rPr>
-          <w:rFonts w:hint="default" w:ascii="Sora" w:hAnsi="Sora" w:cs="Sora"/>
-          <w:color w:val="000000" w:themeColor="text1"/>
-          <w14:textFill>
-            <w14:solidFill>
-              <w14:schemeClr w14:val="tx1"/>
-            </w14:solidFill>
-          </w14:textFill>
-        </w:rPr>
-      </w:pPr>
-      <w:r>
-        <w:rPr>
-          <w:rFonts w:hint="default" w:ascii="Sora" w:hAnsi="Sora" w:cs="Sora"/>
-          <w:color w:val="000000" w:themeColor="text1"/>
-          <w14:textFill>
-            <w14:solidFill>
-              <w14:schemeClr w14:val="tx1"/>
-            </w14:solidFill>
-          </w14:textFill>
-        </w:rPr>
-        <w:t>So Rybeon is now a suite of programming technologies, and not just a programming language. The language within it is called Rybe.</w:t>
-      </w:r>
-    </w:p>
-    <w:p>
-      <w:pPr>
-        <w:jc w:val="both"/>
-        <w:rPr>
-          <w:rFonts w:hint="default" w:ascii="Sora" w:hAnsi="Sora" w:cs="Sora"/>
-          <w:color w:val="000000" w:themeColor="text1"/>
-          <w:sz w:val="24"/>
-          <w:szCs w:val="24"/>
-          <w14:textFill>
-            <w14:solidFill>
-              <w14:schemeClr w14:val="tx1"/>
-            </w14:solidFill>
-          </w14:textFill>
-        </w:rPr>
-      </w:pPr>
-    </w:p>
-    <w:p>
-      <w:pPr>
-        <w:jc w:val="both"/>
-        <w:rPr>
-          <w:rFonts w:hint="default" w:ascii="Sora" w:hAnsi="Sora" w:cs="Sora"/>
           <w:color w:val="000000" w:themeColor="text1"/>
           <w:sz w:val="24"/>
           <w:szCs w:val="24"/>

--- a/S10!-WhatIsRybeon.docx
+++ b/S10!-WhatIsRybeon.docx
@@ -211,179 +211,251 @@
             </w14:solidFill>
           </w14:textFill>
         </w:rPr>
-        <w:t xml:space="preserve">The major general-purpose </w:t>
-      </w:r>
-      <w:r>
-        <w:rPr>
-          <w:rFonts w:hint="default" w:ascii="Sora" w:hAnsi="Sora" w:cs="Sora"/>
-          <w:color w:val="000000" w:themeColor="text1"/>
-          <w14:textFill>
-            <w14:solidFill>
-              <w14:schemeClr w14:val="tx1"/>
-            </w14:solidFill>
-          </w14:textFill>
-        </w:rPr>
-        <w:t xml:space="preserve">programming </w:t>
-      </w:r>
-      <w:r>
-        <w:rPr>
-          <w:rFonts w:hint="default" w:ascii="Sora" w:hAnsi="Sora" w:cs="Sora"/>
-          <w:color w:val="000000" w:themeColor="text1"/>
-          <w14:textFill>
-            <w14:solidFill>
-              <w14:schemeClr w14:val="tx1"/>
-            </w14:solidFill>
-          </w14:textFill>
-        </w:rPr>
-        <w:t>technologies</w:t>
-      </w:r>
-      <w:r>
-        <w:rPr>
-          <w:rFonts w:hint="default" w:ascii="Sora" w:hAnsi="Sora" w:cs="Sora"/>
-          <w:color w:val="000000" w:themeColor="text1"/>
-          <w14:textFill>
-            <w14:solidFill>
-              <w14:schemeClr w14:val="tx1"/>
-            </w14:solidFill>
-          </w14:textFill>
-        </w:rPr>
-        <w:t xml:space="preserve"> (GPT</w:t>
-      </w:r>
-      <w:r>
-        <w:rPr>
-          <w:rFonts w:hint="default" w:ascii="Sora" w:hAnsi="Sora" w:cs="Sora"/>
-          <w:color w:val="000000" w:themeColor="text1"/>
-          <w14:textFill>
-            <w14:solidFill>
-              <w14:schemeClr w14:val="tx1"/>
-            </w14:solidFill>
-          </w14:textFill>
-        </w:rPr>
-        <w:t>s</w:t>
-      </w:r>
-      <w:r>
-        <w:rPr>
-          <w:rFonts w:hint="default" w:ascii="Sora" w:hAnsi="Sora" w:cs="Sora"/>
-          <w:color w:val="000000" w:themeColor="text1"/>
-          <w14:textFill>
-            <w14:solidFill>
-              <w14:schemeClr w14:val="tx1"/>
-            </w14:solidFill>
-          </w14:textFill>
-        </w:rPr>
-        <w:t>)</w:t>
-      </w:r>
-      <w:r>
-        <w:rPr>
-          <w:rFonts w:hint="default" w:ascii="Sora" w:hAnsi="Sora" w:cs="Sora"/>
-          <w:color w:val="000000" w:themeColor="text1"/>
-          <w14:textFill>
-            <w14:solidFill>
-              <w14:schemeClr w14:val="tx1"/>
-            </w14:solidFill>
-          </w14:textFill>
-        </w:rPr>
-        <w:t xml:space="preserve"> are </w:t>
-      </w:r>
-      <w:r>
-        <w:rPr>
-          <w:rFonts w:hint="default" w:ascii="Sora" w:hAnsi="Sora" w:cs="Sora"/>
-          <w:color w:val="000000" w:themeColor="text1"/>
-          <w14:textFill>
-            <w14:solidFill>
-              <w14:schemeClr w14:val="tx1"/>
-            </w14:solidFill>
-          </w14:textFill>
-        </w:rPr>
-        <w:t>C, Java, C++, Python, Golang, Rust</w:t>
-      </w:r>
-      <w:r>
-        <w:rPr>
-          <w:rFonts w:hint="default" w:ascii="Sora" w:hAnsi="Sora" w:cs="Sora"/>
-          <w:color w:val="000000" w:themeColor="text1"/>
-          <w14:textFill>
-            <w14:solidFill>
-              <w14:schemeClr w14:val="tx1"/>
-            </w14:solidFill>
-          </w14:textFill>
-        </w:rPr>
-        <w:t xml:space="preserve">, and Ruby </w:t>
-      </w:r>
-      <w:r>
-        <w:rPr>
-          <w:rFonts w:hint="default" w:ascii="Sora" w:hAnsi="Sora" w:cs="Sora"/>
-          <w:color w:val="000000" w:themeColor="text1"/>
-          <w14:textFill>
-            <w14:solidFill>
-              <w14:schemeClr w14:val="tx1"/>
-            </w14:solidFill>
-          </w14:textFill>
-        </w:rPr>
-        <w:t>—</w:t>
-      </w:r>
-      <w:r>
-        <w:rPr>
-          <w:rFonts w:hint="default" w:ascii="Sora" w:hAnsi="Sora" w:cs="Sora"/>
-          <w:color w:val="000000" w:themeColor="text1"/>
-          <w14:textFill>
-            <w14:solidFill>
-              <w14:schemeClr w14:val="tx1"/>
-            </w14:solidFill>
-          </w14:textFill>
-        </w:rPr>
-        <w:t xml:space="preserve"> none of these GPTs has all the 3 characteristics of a great GPT (fulfilling, easy, and appealing).</w:t>
-      </w:r>
-    </w:p>
-    <w:p>
-      <w:pPr>
-        <w:pStyle w:val="5"/>
-        <w:keepNext w:val="0"/>
-        <w:keepLines w:val="0"/>
-        <w:widowControl/>
-        <w:suppressLineNumbers w:val="0"/>
-        <w:spacing w:before="0" w:beforeAutospacing="0" w:after="0" w:afterAutospacing="0"/>
-        <w:jc w:val="both"/>
-        <w:rPr>
-          <w:rFonts w:hint="default" w:ascii="Sora" w:hAnsi="Sora" w:cs="Sora"/>
-          <w:color w:val="000000" w:themeColor="text1"/>
-          <w14:textFill>
-            <w14:solidFill>
-              <w14:schemeClr w14:val="tx1"/>
-            </w14:solidFill>
-          </w14:textFill>
-        </w:rPr>
-      </w:pPr>
-    </w:p>
-    <w:p>
-      <w:pPr>
-        <w:pStyle w:val="5"/>
-        <w:keepNext w:val="0"/>
-        <w:keepLines w:val="0"/>
-        <w:widowControl/>
-        <w:suppressLineNumbers w:val="0"/>
-        <w:spacing w:before="0" w:beforeAutospacing="0" w:after="0" w:afterAutospacing="0"/>
-        <w:jc w:val="both"/>
-        <w:rPr>
-          <w:rFonts w:hint="default" w:ascii="Sora" w:hAnsi="Sora" w:cs="Sora"/>
-          <w:color w:val="000000" w:themeColor="text1"/>
-          <w14:textFill>
-            <w14:solidFill>
-              <w14:schemeClr w14:val="tx1"/>
-            </w14:solidFill>
-          </w14:textFill>
-        </w:rPr>
-      </w:pPr>
-      <w:r>
-        <w:rPr>
-          <w:rFonts w:hint="default" w:ascii="Sora" w:hAnsi="Sora" w:cs="Sora"/>
-          <w:color w:val="000000" w:themeColor="text1"/>
-          <w14:textFill>
-            <w14:solidFill>
-              <w14:schemeClr w14:val="tx1"/>
-            </w14:solidFill>
-          </w14:textFill>
-        </w:rPr>
-        <w:t>If there is a GPT that has all those characteristics, won’t you choose it over those 6 major GPTs? Great! Then meet Rybeon.</w:t>
+        <w:t xml:space="preserve">The major </w:t>
+      </w:r>
+      <w:r>
+        <w:rPr>
+          <w:rFonts w:hint="default" w:ascii="Sora" w:hAnsi="Sora" w:cs="Sora"/>
+          <w:color w:val="000000" w:themeColor="text1"/>
+          <w14:textFill>
+            <w14:solidFill>
+              <w14:schemeClr w14:val="tx1"/>
+            </w14:solidFill>
+          </w14:textFill>
+        </w:rPr>
+        <w:t>abstract</w:t>
+      </w:r>
+      <w:r>
+        <w:rPr>
+          <w:rFonts w:hint="default" w:ascii="Sora" w:hAnsi="Sora" w:cs="Sora"/>
+          <w:color w:val="000000" w:themeColor="text1"/>
+          <w14:textFill>
+            <w14:solidFill>
+              <w14:schemeClr w14:val="tx1"/>
+            </w14:solidFill>
+          </w14:textFill>
+        </w:rPr>
+        <w:t xml:space="preserve"> programming technologies (</w:t>
+      </w:r>
+      <w:r>
+        <w:rPr>
+          <w:rFonts w:hint="default" w:ascii="Sora" w:hAnsi="Sora" w:cs="Sora"/>
+          <w:color w:val="000000" w:themeColor="text1"/>
+          <w14:textFill>
+            <w14:solidFill>
+              <w14:schemeClr w14:val="tx1"/>
+            </w14:solidFill>
+          </w14:textFill>
+        </w:rPr>
+        <w:t>A</w:t>
+      </w:r>
+      <w:r>
+        <w:rPr>
+          <w:rFonts w:hint="default" w:ascii="Sora" w:hAnsi="Sora" w:cs="Sora"/>
+          <w:color w:val="000000" w:themeColor="text1"/>
+          <w14:textFill>
+            <w14:solidFill>
+              <w14:schemeClr w14:val="tx1"/>
+            </w14:solidFill>
+          </w14:textFill>
+        </w:rPr>
+        <w:t xml:space="preserve">PTs) are C, Java, C++, Python, Golang, Rust, and Ruby — none of these </w:t>
+      </w:r>
+      <w:r>
+        <w:rPr>
+          <w:rFonts w:hint="default" w:ascii="Sora" w:hAnsi="Sora" w:cs="Sora"/>
+          <w:color w:val="000000" w:themeColor="text1"/>
+          <w14:textFill>
+            <w14:solidFill>
+              <w14:schemeClr w14:val="tx1"/>
+            </w14:solidFill>
+          </w14:textFill>
+        </w:rPr>
+        <w:t>A</w:t>
+      </w:r>
+      <w:r>
+        <w:rPr>
+          <w:rFonts w:hint="default" w:ascii="Sora" w:hAnsi="Sora" w:cs="Sora"/>
+          <w:color w:val="000000" w:themeColor="text1"/>
+          <w14:textFill>
+            <w14:solidFill>
+              <w14:schemeClr w14:val="tx1"/>
+            </w14:solidFill>
+          </w14:textFill>
+        </w:rPr>
+        <w:t xml:space="preserve">PTs has all the 3 characteristics of a great </w:t>
+      </w:r>
+      <w:r>
+        <w:rPr>
+          <w:rFonts w:hint="default" w:ascii="Sora" w:hAnsi="Sora" w:cs="Sora"/>
+          <w:color w:val="000000" w:themeColor="text1"/>
+          <w14:textFill>
+            <w14:solidFill>
+              <w14:schemeClr w14:val="tx1"/>
+            </w14:solidFill>
+          </w14:textFill>
+        </w:rPr>
+        <w:t>A</w:t>
+      </w:r>
+      <w:r>
+        <w:rPr>
+          <w:rFonts w:hint="default" w:ascii="Sora" w:hAnsi="Sora" w:cs="Sora"/>
+          <w:color w:val="000000" w:themeColor="text1"/>
+          <w14:textFill>
+            <w14:solidFill>
+              <w14:schemeClr w14:val="tx1"/>
+            </w14:solidFill>
+          </w14:textFill>
+        </w:rPr>
+        <w:t>PT (fulfilling, easy, and appealing).</w:t>
+      </w:r>
+    </w:p>
+    <w:p>
+      <w:pPr>
+        <w:pStyle w:val="5"/>
+        <w:keepNext w:val="0"/>
+        <w:keepLines w:val="0"/>
+        <w:widowControl/>
+        <w:suppressLineNumbers w:val="0"/>
+        <w:spacing w:before="0" w:beforeAutospacing="0" w:after="0" w:afterAutospacing="0"/>
+        <w:jc w:val="both"/>
+        <w:rPr>
+          <w:rFonts w:hint="default" w:ascii="Sora" w:hAnsi="Sora" w:cs="Sora"/>
+          <w:color w:val="000000" w:themeColor="text1"/>
+          <w14:textFill>
+            <w14:solidFill>
+              <w14:schemeClr w14:val="tx1"/>
+            </w14:solidFill>
+          </w14:textFill>
+        </w:rPr>
+      </w:pPr>
+    </w:p>
+    <w:p>
+      <w:pPr>
+        <w:pStyle w:val="5"/>
+        <w:keepNext w:val="0"/>
+        <w:keepLines w:val="0"/>
+        <w:widowControl/>
+        <w:suppressLineNumbers w:val="0"/>
+        <w:spacing w:before="0" w:beforeAutospacing="0" w:after="0" w:afterAutospacing="0"/>
+        <w:jc w:val="both"/>
+        <w:rPr>
+          <w:rFonts w:hint="default" w:ascii="Sora" w:hAnsi="Sora" w:cs="Sora"/>
+          <w:color w:val="000000" w:themeColor="text1"/>
+          <w14:textFill>
+            <w14:solidFill>
+              <w14:schemeClr w14:val="tx1"/>
+            </w14:solidFill>
+          </w14:textFill>
+        </w:rPr>
+      </w:pPr>
+      <w:r>
+        <w:rPr>
+          <w:rFonts w:hint="default" w:ascii="Sora" w:hAnsi="Sora" w:cs="Sora"/>
+          <w:color w:val="000000" w:themeColor="text1"/>
+          <w14:textFill>
+            <w14:solidFill>
+              <w14:schemeClr w14:val="tx1"/>
+            </w14:solidFill>
+          </w14:textFill>
+        </w:rPr>
+        <w:t>If there is a</w:t>
+      </w:r>
+      <w:r>
+        <w:rPr>
+          <w:rFonts w:hint="default" w:ascii="Sora" w:hAnsi="Sora" w:cs="Sora"/>
+          <w:color w:val="000000" w:themeColor="text1"/>
+          <w14:textFill>
+            <w14:solidFill>
+              <w14:schemeClr w14:val="tx1"/>
+            </w14:solidFill>
+          </w14:textFill>
+        </w:rPr>
+        <w:t>n</w:t>
+      </w:r>
+      <w:r>
+        <w:rPr>
+          <w:rFonts w:hint="default" w:ascii="Sora" w:hAnsi="Sora" w:cs="Sora"/>
+          <w:color w:val="000000" w:themeColor="text1"/>
+          <w14:textFill>
+            <w14:solidFill>
+              <w14:schemeClr w14:val="tx1"/>
+            </w14:solidFill>
+          </w14:textFill>
+        </w:rPr>
+        <w:t xml:space="preserve"> </w:t>
+      </w:r>
+      <w:r>
+        <w:rPr>
+          <w:rFonts w:hint="default" w:ascii="Sora" w:hAnsi="Sora" w:cs="Sora"/>
+          <w:color w:val="000000" w:themeColor="text1"/>
+          <w14:textFill>
+            <w14:solidFill>
+              <w14:schemeClr w14:val="tx1"/>
+            </w14:solidFill>
+          </w14:textFill>
+        </w:rPr>
+        <w:t>A</w:t>
+      </w:r>
+      <w:r>
+        <w:rPr>
+          <w:rFonts w:hint="default" w:ascii="Sora" w:hAnsi="Sora" w:cs="Sora"/>
+          <w:color w:val="000000" w:themeColor="text1"/>
+          <w14:textFill>
+            <w14:solidFill>
+              <w14:schemeClr w14:val="tx1"/>
+            </w14:solidFill>
+          </w14:textFill>
+        </w:rPr>
+        <w:t xml:space="preserve">PT that has all those </w:t>
+      </w:r>
+      <w:r>
+        <w:rPr>
+          <w:rFonts w:hint="default" w:ascii="Sora" w:hAnsi="Sora" w:cs="Sora"/>
+          <w:color w:val="000000" w:themeColor="text1"/>
+          <w14:textFill>
+            <w14:solidFill>
+              <w14:schemeClr w14:val="tx1"/>
+            </w14:solidFill>
+          </w14:textFill>
+        </w:rPr>
+        <w:t xml:space="preserve">3 </w:t>
+      </w:r>
+      <w:r>
+        <w:rPr>
+          <w:rFonts w:hint="default" w:ascii="Sora" w:hAnsi="Sora" w:cs="Sora"/>
+          <w:color w:val="000000" w:themeColor="text1"/>
+          <w14:textFill>
+            <w14:solidFill>
+              <w14:schemeClr w14:val="tx1"/>
+            </w14:solidFill>
+          </w14:textFill>
+        </w:rPr>
+        <w:t xml:space="preserve">characteristics, won’t you choose it over those 6 major </w:t>
+      </w:r>
+      <w:r>
+        <w:rPr>
+          <w:rFonts w:hint="default" w:ascii="Sora" w:hAnsi="Sora" w:cs="Sora"/>
+          <w:color w:val="000000" w:themeColor="text1"/>
+          <w14:textFill>
+            <w14:solidFill>
+              <w14:schemeClr w14:val="tx1"/>
+            </w14:solidFill>
+          </w14:textFill>
+        </w:rPr>
+        <w:t>A</w:t>
+      </w:r>
+      <w:r>
+        <w:rPr>
+          <w:rFonts w:hint="default" w:ascii="Sora" w:hAnsi="Sora" w:cs="Sora"/>
+          <w:color w:val="000000" w:themeColor="text1"/>
+          <w14:textFill>
+            <w14:solidFill>
+              <w14:schemeClr w14:val="tx1"/>
+            </w14:solidFill>
+          </w14:textFill>
+        </w:rPr>
+        <w:t>PTs? Great! Then meet Rybeon.</w:t>
       </w:r>
     </w:p>
     <w:p>
@@ -447,19 +519,43 @@
             </w14:solidFill>
           </w14:textFill>
         </w:rPr>
-        <w:t>general-purpose programming technolog</w:t>
-      </w:r>
-      <w:r>
-        <w:rPr>
-          <w:rFonts w:hint="default" w:ascii="Sora" w:hAnsi="Sora" w:cs="Sora"/>
-          <w:color w:val="000000" w:themeColor="text1"/>
-          <w14:textFill>
-            <w14:solidFill>
-              <w14:schemeClr w14:val="tx1"/>
-            </w14:solidFill>
-          </w14:textFill>
-        </w:rPr>
-        <w:t>y that has all the 3 characteristics of a great GPT.</w:t>
+        <w:t>an abstract</w:t>
+      </w:r>
+      <w:r>
+        <w:rPr>
+          <w:rFonts w:hint="default" w:ascii="Sora" w:hAnsi="Sora" w:cs="Sora"/>
+          <w:color w:val="000000" w:themeColor="text1"/>
+          <w14:textFill>
+            <w14:solidFill>
+              <w14:schemeClr w14:val="tx1"/>
+            </w14:solidFill>
+          </w14:textFill>
+        </w:rPr>
+        <w:t xml:space="preserve"> programming technology that has all the 3 characteristics of a great </w:t>
+      </w:r>
+      <w:r>
+        <w:rPr>
+          <w:rFonts w:hint="default" w:ascii="Sora" w:hAnsi="Sora" w:cs="Sora"/>
+          <w:color w:val="000000" w:themeColor="text1"/>
+          <w14:textFill>
+            <w14:solidFill>
+              <w14:schemeClr w14:val="tx1"/>
+            </w14:solidFill>
+          </w14:textFill>
+        </w:rPr>
+        <w:t>A</w:t>
+      </w:r>
+      <w:r>
+        <w:rPr>
+          <w:rFonts w:hint="default" w:ascii="Sora" w:hAnsi="Sora" w:cs="Sora"/>
+          <w:color w:val="000000" w:themeColor="text1"/>
+          <w14:textFill>
+            <w14:solidFill>
+              <w14:schemeClr w14:val="tx1"/>
+            </w14:solidFill>
+          </w14:textFill>
+        </w:rPr>
+        <w:t>PT.</w:t>
       </w:r>
     </w:p>
     <w:p>
@@ -848,8 +944,190 @@
             </w14:solidFill>
           </w14:textFill>
         </w:rPr>
-        <w:t xml:space="preserve">CHAPTER </w:t>
-      </w:r>
+        <w:t>CHAPTER 2</w:t>
+      </w:r>
+    </w:p>
+    <w:p>
+      <w:pPr>
+        <w:pStyle w:val="5"/>
+        <w:keepNext w:val="0"/>
+        <w:keepLines w:val="0"/>
+        <w:widowControl/>
+        <w:suppressLineNumbers w:val="0"/>
+        <w:spacing w:before="0" w:beforeAutospacing="0" w:after="0" w:afterAutospacing="0"/>
+        <w:jc w:val="center"/>
+        <w:rPr>
+          <w:rFonts w:hint="default" w:ascii="Sora" w:hAnsi="Sora" w:cs="Sora"/>
+          <w:color w:val="000000" w:themeColor="text1"/>
+          <w14:textFill>
+            <w14:solidFill>
+              <w14:schemeClr w14:val="tx1"/>
+            </w14:solidFill>
+          </w14:textFill>
+        </w:rPr>
+      </w:pPr>
+      <w:r>
+        <w:rPr>
+          <w:rStyle w:val="6"/>
+          <w:rFonts w:hint="default" w:ascii="Source Code Pro" w:hAnsi="Source Code Pro" w:cs="Source Code Pro"/>
+          <w:color w:val="000000" w:themeColor="text1"/>
+          <w:sz w:val="36"/>
+          <w:szCs w:val="36"/>
+          <w14:textFill>
+            <w14:solidFill>
+              <w14:schemeClr w14:val="tx1"/>
+            </w14:solidFill>
+          </w14:textFill>
+        </w:rPr>
+        <w:t>COMPOSITION</w:t>
+      </w:r>
+    </w:p>
+    <w:p>
+      <w:pPr>
+        <w:pStyle w:val="5"/>
+        <w:keepNext w:val="0"/>
+        <w:keepLines w:val="0"/>
+        <w:widowControl/>
+        <w:suppressLineNumbers w:val="0"/>
+        <w:spacing w:before="0" w:beforeAutospacing="0" w:after="0" w:afterAutospacing="0"/>
+        <w:jc w:val="both"/>
+        <w:rPr>
+          <w:rFonts w:hint="default" w:ascii="Sora" w:hAnsi="Sora" w:cs="Sora"/>
+          <w:color w:val="000000" w:themeColor="text1"/>
+          <w:u w:val="none"/>
+          <w14:textFill>
+            <w14:solidFill>
+              <w14:schemeClr w14:val="tx1"/>
+            </w14:solidFill>
+          </w14:textFill>
+        </w:rPr>
+      </w:pPr>
+      <w:r>
+        <w:rPr>
+          <w:rFonts w:hint="default" w:ascii="Sora" w:hAnsi="Sora" w:cs="Sora"/>
+          <w:color w:val="000000" w:themeColor="text1"/>
+          <w14:textFill>
+            <w14:solidFill>
+              <w14:schemeClr w14:val="tx1"/>
+            </w14:solidFill>
+          </w14:textFill>
+        </w:rPr>
+        <w:t>Rybeon is composed primarily of — (i) a</w:t>
+      </w:r>
+      <w:r>
+        <w:rPr>
+          <w:rFonts w:hint="default" w:ascii="Sora" w:hAnsi="Sora" w:cs="Sora"/>
+          <w:color w:val="000000" w:themeColor="text1"/>
+          <w14:textFill>
+            <w14:solidFill>
+              <w14:schemeClr w14:val="tx1"/>
+            </w14:solidFill>
+          </w14:textFill>
+        </w:rPr>
+        <w:t>n abstract</w:t>
+      </w:r>
+      <w:r>
+        <w:rPr>
+          <w:rFonts w:hint="default" w:ascii="Sora" w:hAnsi="Sora" w:cs="Sora"/>
+          <w:color w:val="000000" w:themeColor="text1"/>
+          <w14:textFill>
+            <w14:solidFill>
+              <w14:schemeClr w14:val="tx1"/>
+            </w14:solidFill>
+          </w14:textFill>
+        </w:rPr>
+        <w:t xml:space="preserve"> programming language (Rybe) and (ii) a programmer’s code processor (PCP). There are additional (but secondary) useful components.</w:t>
+      </w:r>
+    </w:p>
+    <w:p>
+      <w:pPr>
+        <w:pStyle w:val="5"/>
+        <w:keepNext w:val="0"/>
+        <w:keepLines w:val="0"/>
+        <w:widowControl/>
+        <w:suppressLineNumbers w:val="0"/>
+        <w:spacing w:before="0" w:beforeAutospacing="0" w:after="0" w:afterAutospacing="0"/>
+        <w:jc w:val="both"/>
+        <w:rPr>
+          <w:rFonts w:hint="default" w:ascii="Sora" w:hAnsi="Sora" w:cs="Sora"/>
+          <w:color w:val="000000" w:themeColor="text1"/>
+          <w14:textFill>
+            <w14:solidFill>
+              <w14:schemeClr w14:val="tx1"/>
+            </w14:solidFill>
+          </w14:textFill>
+        </w:rPr>
+      </w:pPr>
+    </w:p>
+    <w:p>
+      <w:pPr>
+        <w:pStyle w:val="5"/>
+        <w:keepNext w:val="0"/>
+        <w:keepLines w:val="0"/>
+        <w:widowControl/>
+        <w:suppressLineNumbers w:val="0"/>
+        <w:spacing w:before="0" w:beforeAutospacing="0" w:after="0" w:afterAutospacing="0"/>
+        <w:jc w:val="both"/>
+        <w:rPr>
+          <w:rFonts w:hint="default" w:ascii="Sora" w:hAnsi="Sora" w:cs="Sora"/>
+          <w:color w:val="000000" w:themeColor="text1"/>
+          <w14:textFill>
+            <w14:solidFill>
+              <w14:schemeClr w14:val="tx1"/>
+            </w14:solidFill>
+          </w14:textFill>
+        </w:rPr>
+      </w:pPr>
+    </w:p>
+    <w:p>
+      <w:pPr>
+        <w:rPr>
+          <w:rStyle w:val="6"/>
+          <w:rFonts w:hint="default" w:ascii="Sora" w:hAnsi="Sora" w:cs="Sora"/>
+          <w:color w:val="000000" w:themeColor="text1"/>
+          <w14:textFill>
+            <w14:solidFill>
+              <w14:schemeClr w14:val="tx1"/>
+            </w14:solidFill>
+          </w14:textFill>
+        </w:rPr>
+      </w:pPr>
+      <w:r>
+        <w:rPr>
+          <w:rStyle w:val="6"/>
+          <w:rFonts w:hint="default" w:ascii="Sora" w:hAnsi="Sora" w:cs="Sora"/>
+          <w:color w:val="000000" w:themeColor="text1"/>
+          <w14:textFill>
+            <w14:solidFill>
+              <w14:schemeClr w14:val="tx1"/>
+            </w14:solidFill>
+          </w14:textFill>
+        </w:rPr>
+        <w:br w:type="page"/>
+      </w:r>
+    </w:p>
+    <w:p>
+      <w:pPr>
+        <w:pStyle w:val="5"/>
+        <w:keepNext w:val="0"/>
+        <w:keepLines w:val="0"/>
+        <w:widowControl/>
+        <w:suppressLineNumbers w:val="0"/>
+        <w:spacing w:before="0" w:beforeAutospacing="0" w:after="0" w:afterAutospacing="0"/>
+        <w:jc w:val="center"/>
+        <w:rPr>
+          <w:rStyle w:val="6"/>
+          <w:rFonts w:hint="default" w:ascii="Source Code Pro" w:hAnsi="Source Code Pro" w:cs="Source Code Pro"/>
+          <w:color w:val="000000" w:themeColor="text1"/>
+          <w:sz w:val="36"/>
+          <w:szCs w:val="36"/>
+          <w14:textFill>
+            <w14:solidFill>
+              <w14:schemeClr w14:val="tx1"/>
+            </w14:solidFill>
+          </w14:textFill>
+        </w:rPr>
+      </w:pPr>
       <w:r>
         <w:rPr>
           <w:rFonts w:hint="default" w:ascii="Source Code Pro" w:hAnsi="Source Code Pro" w:cs="Source Code Pro"/>
@@ -865,7 +1143,7 @@
             </w14:solidFill>
           </w14:textFill>
         </w:rPr>
-        <w:t>2</w:t>
+        <w:t>CHAPTER 3</w:t>
       </w:r>
     </w:p>
     <w:p>
@@ -900,21 +1178,99 @@
             </w14:solidFill>
           </w14:textFill>
         </w:rPr>
-        <w:t>COMPOSITION</w:t>
-      </w:r>
-    </w:p>
-    <w:p>
-      <w:pPr>
-        <w:pStyle w:val="5"/>
-        <w:keepNext w:val="0"/>
-        <w:keepLines w:val="0"/>
-        <w:widowControl/>
-        <w:suppressLineNumbers w:val="0"/>
-        <w:spacing w:before="0" w:beforeAutospacing="0" w:after="0" w:afterAutospacing="0"/>
-        <w:jc w:val="both"/>
-        <w:rPr>
-          <w:rFonts w:hint="default" w:ascii="Sora" w:hAnsi="Sora" w:cs="Sora"/>
-          <w:color w:val="000000" w:themeColor="text1"/>
+        <w:t>USER PERSONA</w:t>
+      </w:r>
+    </w:p>
+    <w:p>
+      <w:pPr>
+        <w:pStyle w:val="5"/>
+        <w:keepNext w:val="0"/>
+        <w:keepLines w:val="0"/>
+        <w:widowControl/>
+        <w:suppressLineNumbers w:val="0"/>
+        <w:spacing w:before="0" w:beforeAutospacing="0" w:after="0" w:afterAutospacing="0"/>
+        <w:jc w:val="both"/>
+        <w:rPr>
+          <w:rFonts w:hint="default" w:ascii="Sora" w:hAnsi="Sora" w:cs="Sora"/>
+          <w:b w:val="0"/>
+          <w:bCs w:val="0"/>
+          <w:color w:val="000000" w:themeColor="text1"/>
+          <w14:textFill>
+            <w14:solidFill>
+              <w14:schemeClr w14:val="tx1"/>
+            </w14:solidFill>
+          </w14:textFill>
+        </w:rPr>
+      </w:pPr>
+      <w:r>
+        <w:rPr>
+          <w:rFonts w:hint="default" w:ascii="Sora" w:hAnsi="Sora" w:cs="Sora"/>
+          <w:color w:val="000000" w:themeColor="text1"/>
+          <w14:textFill>
+            <w14:solidFill>
+              <w14:schemeClr w14:val="tx1"/>
+            </w14:solidFill>
+          </w14:textFill>
+        </w:rPr>
+        <w:t xml:space="preserve">Rybeon is designed to be suitable for all types of software engineers: governments, organizations, small businesses, groups, individuals, aliens, etc; this is contrast to mainstream GPTs which focus </w:t>
+      </w:r>
+      <w:r>
+        <w:rPr>
+          <w:rFonts w:hint="default" w:ascii="Sora" w:hAnsi="Sora" w:cs="Sora"/>
+          <w:color w:val="000000" w:themeColor="text1"/>
+          <w14:textFill>
+            <w14:solidFill>
+              <w14:schemeClr w14:val="tx1"/>
+            </w14:solidFill>
+          </w14:textFill>
+        </w:rPr>
+        <w:t xml:space="preserve">majorly </w:t>
+      </w:r>
+      <w:r>
+        <w:rPr>
+          <w:rFonts w:hint="default" w:ascii="Sora" w:hAnsi="Sora" w:cs="Sora"/>
+          <w:color w:val="000000" w:themeColor="text1"/>
+          <w14:textFill>
+            <w14:solidFill>
+              <w14:schemeClr w14:val="tx1"/>
+            </w14:solidFill>
+          </w14:textFill>
+        </w:rPr>
+        <w:t>on just individual software engineers.</w:t>
+      </w:r>
+    </w:p>
+    <w:p>
+      <w:pPr>
+        <w:pStyle w:val="5"/>
+        <w:keepNext w:val="0"/>
+        <w:keepLines w:val="0"/>
+        <w:widowControl/>
+        <w:suppressLineNumbers w:val="0"/>
+        <w:spacing w:before="0" w:beforeAutospacing="0" w:after="0" w:afterAutospacing="0"/>
+        <w:jc w:val="both"/>
+        <w:rPr>
+          <w:rFonts w:hint="default" w:ascii="Sora" w:hAnsi="Sora" w:cs="Sora"/>
+          <w:b w:val="0"/>
+          <w:bCs w:val="0"/>
+          <w:color w:val="000000" w:themeColor="text1"/>
+          <w14:textFill>
+            <w14:solidFill>
+              <w14:schemeClr w14:val="tx1"/>
+            </w14:solidFill>
+          </w14:textFill>
+        </w:rPr>
+      </w:pPr>
+    </w:p>
+    <w:p>
+      <w:pPr>
+        <w:rPr>
+          <w:rStyle w:val="6"/>
+          <w:rFonts w:hint="default" w:ascii="Sora" w:hAnsi="Sora" w:cs="Sora"/>
+          <w:b w:val="0"/>
+          <w:bCs w:val="0"/>
+          <w:color w:val="000000" w:themeColor="text1"/>
+          <w:sz w:val="24"/>
+          <w:szCs w:val="24"/>
           <w:u w:val="none"/>
           <w14:textFill>
             <w14:solidFill>
@@ -923,221 +1279,52 @@
           </w14:textFill>
         </w:rPr>
       </w:pPr>
-      <w:r>
-        <w:rPr>
-          <w:rFonts w:hint="default" w:ascii="Sora" w:hAnsi="Sora" w:cs="Sora"/>
-          <w:color w:val="000000" w:themeColor="text1"/>
-          <w14:textFill>
-            <w14:solidFill>
-              <w14:schemeClr w14:val="tx1"/>
-            </w14:solidFill>
-          </w14:textFill>
-        </w:rPr>
-        <w:t xml:space="preserve">Rybeon is composed primarily of — </w:t>
-      </w:r>
-      <w:r>
-        <w:rPr>
-          <w:rFonts w:hint="default" w:ascii="Sora" w:hAnsi="Sora" w:cs="Sora"/>
-          <w:color w:val="000000" w:themeColor="text1"/>
-          <w14:textFill>
-            <w14:solidFill>
-              <w14:schemeClr w14:val="tx1"/>
-            </w14:solidFill>
-          </w14:textFill>
-        </w:rPr>
-        <w:t xml:space="preserve">(i) </w:t>
-      </w:r>
-      <w:r>
-        <w:rPr>
-          <w:rFonts w:hint="default" w:ascii="Sora" w:hAnsi="Sora" w:cs="Sora"/>
-          <w:color w:val="000000" w:themeColor="text1"/>
-          <w14:textFill>
-            <w14:solidFill>
-              <w14:schemeClr w14:val="tx1"/>
-            </w14:solidFill>
-          </w14:textFill>
-        </w:rPr>
-        <w:t xml:space="preserve">a general-purpose programming language (Rybe) and </w:t>
-      </w:r>
-      <w:r>
-        <w:rPr>
-          <w:rFonts w:hint="default" w:ascii="Sora" w:hAnsi="Sora" w:cs="Sora"/>
-          <w:color w:val="000000" w:themeColor="text1"/>
-          <w14:textFill>
-            <w14:solidFill>
-              <w14:schemeClr w14:val="tx1"/>
-            </w14:solidFill>
-          </w14:textFill>
-        </w:rPr>
-        <w:t xml:space="preserve">(ii) </w:t>
-      </w:r>
-      <w:r>
-        <w:rPr>
-          <w:rFonts w:hint="default" w:ascii="Sora" w:hAnsi="Sora" w:cs="Sora"/>
-          <w:color w:val="000000" w:themeColor="text1"/>
-          <w14:textFill>
-            <w14:solidFill>
-              <w14:schemeClr w14:val="tx1"/>
-            </w14:solidFill>
-          </w14:textFill>
-        </w:rPr>
-        <w:t>a programmer’s code processor</w:t>
-      </w:r>
-      <w:r>
-        <w:rPr>
-          <w:rFonts w:hint="default" w:ascii="Sora" w:hAnsi="Sora" w:cs="Sora"/>
-          <w:color w:val="000000" w:themeColor="text1"/>
-          <w14:textFill>
-            <w14:solidFill>
-              <w14:schemeClr w14:val="tx1"/>
-            </w14:solidFill>
-          </w14:textFill>
-        </w:rPr>
-        <w:t xml:space="preserve"> (PCP)</w:t>
-      </w:r>
-      <w:r>
-        <w:rPr>
-          <w:rFonts w:hint="default" w:ascii="Sora" w:hAnsi="Sora" w:cs="Sora"/>
-          <w:color w:val="000000" w:themeColor="text1"/>
-          <w14:textFill>
-            <w14:solidFill>
-              <w14:schemeClr w14:val="tx1"/>
-            </w14:solidFill>
-          </w14:textFill>
-        </w:rPr>
-        <w:t xml:space="preserve">. There are many </w:t>
-      </w:r>
-      <w:r>
-        <w:rPr>
-          <w:rFonts w:hint="default" w:ascii="Sora" w:hAnsi="Sora" w:cs="Sora"/>
-          <w:color w:val="000000" w:themeColor="text1"/>
-          <w14:textFill>
-            <w14:solidFill>
-              <w14:schemeClr w14:val="tx1"/>
-            </w14:solidFill>
-          </w14:textFill>
-        </w:rPr>
-        <w:t xml:space="preserve">additional (but </w:t>
-      </w:r>
-      <w:r>
-        <w:rPr>
-          <w:rFonts w:hint="default" w:ascii="Sora" w:hAnsi="Sora" w:cs="Sora"/>
-          <w:color w:val="000000" w:themeColor="text1"/>
-          <w14:textFill>
-            <w14:solidFill>
-              <w14:schemeClr w14:val="tx1"/>
-            </w14:solidFill>
-          </w14:textFill>
-        </w:rPr>
-        <w:t>secondary</w:t>
-      </w:r>
-      <w:r>
-        <w:rPr>
-          <w:rFonts w:hint="default" w:ascii="Sora" w:hAnsi="Sora" w:cs="Sora"/>
-          <w:color w:val="000000" w:themeColor="text1"/>
-          <w14:textFill>
-            <w14:solidFill>
-              <w14:schemeClr w14:val="tx1"/>
-            </w14:solidFill>
-          </w14:textFill>
-        </w:rPr>
-        <w:t>)</w:t>
-      </w:r>
-      <w:r>
-        <w:rPr>
-          <w:rFonts w:hint="default" w:ascii="Sora" w:hAnsi="Sora" w:cs="Sora"/>
-          <w:color w:val="000000" w:themeColor="text1"/>
-          <w14:textFill>
-            <w14:solidFill>
-              <w14:schemeClr w14:val="tx1"/>
-            </w14:solidFill>
-          </w14:textFill>
-        </w:rPr>
-        <w:t xml:space="preserve"> useful components.</w:t>
-      </w:r>
-    </w:p>
-    <w:p>
-      <w:pPr>
-        <w:pStyle w:val="5"/>
-        <w:keepNext w:val="0"/>
-        <w:keepLines w:val="0"/>
-        <w:widowControl/>
-        <w:suppressLineNumbers w:val="0"/>
-        <w:spacing w:before="0" w:beforeAutospacing="0" w:after="0" w:afterAutospacing="0"/>
-        <w:jc w:val="both"/>
-        <w:rPr>
-          <w:rFonts w:hint="default" w:ascii="Sora" w:hAnsi="Sora" w:cs="Sora"/>
-          <w:color w:val="000000" w:themeColor="text1"/>
-          <w14:textFill>
-            <w14:solidFill>
-              <w14:schemeClr w14:val="tx1"/>
-            </w14:solidFill>
-          </w14:textFill>
-        </w:rPr>
-      </w:pPr>
-    </w:p>
-    <w:p>
-      <w:pPr>
-        <w:pStyle w:val="5"/>
-        <w:keepNext w:val="0"/>
-        <w:keepLines w:val="0"/>
-        <w:widowControl/>
-        <w:suppressLineNumbers w:val="0"/>
-        <w:spacing w:before="0" w:beforeAutospacing="0" w:after="0" w:afterAutospacing="0"/>
-        <w:jc w:val="both"/>
-        <w:rPr>
-          <w:rFonts w:hint="default" w:ascii="Sora" w:hAnsi="Sora" w:cs="Sora"/>
-          <w:color w:val="000000" w:themeColor="text1"/>
-          <w14:textFill>
-            <w14:solidFill>
-              <w14:schemeClr w14:val="tx1"/>
-            </w14:solidFill>
-          </w14:textFill>
-        </w:rPr>
-      </w:pPr>
-    </w:p>
-    <w:p>
-      <w:pPr>
-        <w:rPr>
-          <w:rStyle w:val="6"/>
-          <w:rFonts w:hint="default" w:ascii="Sora" w:hAnsi="Sora" w:cs="Sora"/>
-          <w:color w:val="000000" w:themeColor="text1"/>
-          <w14:textFill>
-            <w14:solidFill>
-              <w14:schemeClr w14:val="tx1"/>
-            </w14:solidFill>
-          </w14:textFill>
-        </w:rPr>
-      </w:pPr>
-      <w:r>
-        <w:rPr>
-          <w:rStyle w:val="6"/>
-          <w:rFonts w:hint="default" w:ascii="Sora" w:hAnsi="Sora" w:cs="Sora"/>
-          <w:color w:val="000000" w:themeColor="text1"/>
-          <w14:textFill>
-            <w14:solidFill>
-              <w14:schemeClr w14:val="tx1"/>
-            </w14:solidFill>
-          </w14:textFill>
-        </w:rPr>
-        <w:br w:type="page"/>
-      </w:r>
-    </w:p>
-    <w:p>
-      <w:pPr>
-        <w:pStyle w:val="5"/>
-        <w:keepNext w:val="0"/>
-        <w:keepLines w:val="0"/>
-        <w:widowControl/>
-        <w:suppressLineNumbers w:val="0"/>
-        <w:spacing w:before="0" w:beforeAutospacing="0" w:after="0" w:afterAutospacing="0"/>
-        <w:jc w:val="center"/>
+    </w:p>
+    <w:p>
+      <w:pPr>
         <w:rPr>
           <w:rStyle w:val="6"/>
           <w:rFonts w:hint="default" w:ascii="Source Code Pro" w:hAnsi="Source Code Pro" w:cs="Source Code Pro"/>
           <w:color w:val="000000" w:themeColor="text1"/>
           <w:sz w:val="36"/>
           <w:szCs w:val="36"/>
+          <w:u w:val="none"/>
+          <w14:textFill>
+            <w14:solidFill>
+              <w14:schemeClr w14:val="tx1"/>
+            </w14:solidFill>
+          </w14:textFill>
+        </w:rPr>
+      </w:pPr>
+      <w:r>
+        <w:rPr>
+          <w:rStyle w:val="6"/>
+          <w:rFonts w:hint="default" w:ascii="Sora" w:hAnsi="Sora" w:cs="Sora"/>
+          <w:b w:val="0"/>
+          <w:bCs w:val="0"/>
+          <w:color w:val="000000" w:themeColor="text1"/>
+          <w:sz w:val="24"/>
+          <w:szCs w:val="24"/>
+          <w:u w:val="none"/>
+          <w14:textFill>
+            <w14:solidFill>
+              <w14:schemeClr w14:val="tx1"/>
+            </w14:solidFill>
+          </w14:textFill>
+        </w:rPr>
+        <w:br w:type="page"/>
+      </w:r>
+    </w:p>
+    <w:p>
+      <w:pPr>
+        <w:jc w:val="center"/>
+        <w:rPr>
+          <w:rStyle w:val="6"/>
+          <w:rFonts w:hint="default" w:ascii="Source Code Pro" w:hAnsi="Source Code Pro" w:cs="Source Code Pro"/>
+          <w:color w:val="000000" w:themeColor="text1"/>
+          <w:sz w:val="36"/>
+          <w:szCs w:val="36"/>
+          <w:u w:val="none"/>
           <w14:textFill>
             <w14:solidFill>
               <w14:schemeClr w14:val="tx1"/>
@@ -1160,13 +1347,26 @@
             </w14:solidFill>
           </w14:textFill>
         </w:rPr>
-        <w:t xml:space="preserve">CHAPTER </w:t>
-      </w:r>
-      <w:r>
-        <w:rPr>
+        <w:t>CHAPTER 4</w:t>
+      </w:r>
+    </w:p>
+    <w:p>
+      <w:pPr>
+        <w:jc w:val="center"/>
+        <w:rPr>
+          <w:rFonts w:hint="default" w:ascii="Sora" w:hAnsi="Sora" w:cs="Sora"/>
+          <w:color w:val="000000" w:themeColor="text1"/>
+          <w14:textFill>
+            <w14:solidFill>
+              <w14:schemeClr w14:val="tx1"/>
+            </w14:solidFill>
+          </w14:textFill>
+        </w:rPr>
+      </w:pPr>
+      <w:r>
+        <w:rPr>
+          <w:rStyle w:val="6"/>
           <w:rFonts w:hint="default" w:ascii="Source Code Pro" w:hAnsi="Source Code Pro" w:cs="Source Code Pro"/>
-          <w:b/>
-          <w:bCs/>
           <w:color w:val="000000" w:themeColor="text1"/>
           <w:sz w:val="36"/>
           <w:szCs w:val="36"/>
@@ -1177,248 +1377,6 @@
             </w14:solidFill>
           </w14:textFill>
         </w:rPr>
-        <w:t>3</w:t>
-      </w:r>
-    </w:p>
-    <w:p>
-      <w:pPr>
-        <w:pStyle w:val="5"/>
-        <w:keepNext w:val="0"/>
-        <w:keepLines w:val="0"/>
-        <w:widowControl/>
-        <w:suppressLineNumbers w:val="0"/>
-        <w:spacing w:before="0" w:beforeAutospacing="0" w:after="0" w:afterAutospacing="0"/>
-        <w:jc w:val="center"/>
-        <w:rPr>
-          <w:rFonts w:hint="default" w:ascii="Sora" w:hAnsi="Sora" w:cs="Sora"/>
-          <w:color w:val="000000" w:themeColor="text1"/>
-          <w14:textFill>
-            <w14:solidFill>
-              <w14:schemeClr w14:val="tx1"/>
-            </w14:solidFill>
-          </w14:textFill>
-        </w:rPr>
-      </w:pPr>
-      <w:r>
-        <w:rPr>
-          <w:rStyle w:val="6"/>
-          <w:rFonts w:hint="default" w:ascii="Source Code Pro" w:hAnsi="Source Code Pro" w:cs="Source Code Pro"/>
-          <w:color w:val="000000" w:themeColor="text1"/>
-          <w:sz w:val="36"/>
-          <w:szCs w:val="36"/>
-          <w14:textFill>
-            <w14:solidFill>
-              <w14:schemeClr w14:val="tx1"/>
-            </w14:solidFill>
-          </w14:textFill>
-        </w:rPr>
-        <w:t>USER</w:t>
-      </w:r>
-      <w:r>
-        <w:rPr>
-          <w:rStyle w:val="6"/>
-          <w:rFonts w:hint="default" w:ascii="Source Code Pro" w:hAnsi="Source Code Pro" w:cs="Source Code Pro"/>
-          <w:color w:val="000000" w:themeColor="text1"/>
-          <w:sz w:val="36"/>
-          <w:szCs w:val="36"/>
-          <w14:textFill>
-            <w14:solidFill>
-              <w14:schemeClr w14:val="tx1"/>
-            </w14:solidFill>
-          </w14:textFill>
-        </w:rPr>
-        <w:t xml:space="preserve"> PERSONA</w:t>
-      </w:r>
-    </w:p>
-    <w:p>
-      <w:pPr>
-        <w:pStyle w:val="5"/>
-        <w:keepNext w:val="0"/>
-        <w:keepLines w:val="0"/>
-        <w:widowControl/>
-        <w:suppressLineNumbers w:val="0"/>
-        <w:spacing w:before="0" w:beforeAutospacing="0" w:after="0" w:afterAutospacing="0"/>
-        <w:jc w:val="both"/>
-        <w:rPr>
-          <w:rFonts w:hint="default" w:ascii="Sora" w:hAnsi="Sora" w:cs="Sora"/>
-          <w:b w:val="0"/>
-          <w:bCs w:val="0"/>
-          <w:color w:val="000000" w:themeColor="text1"/>
-          <w14:textFill>
-            <w14:solidFill>
-              <w14:schemeClr w14:val="tx1"/>
-            </w14:solidFill>
-          </w14:textFill>
-        </w:rPr>
-      </w:pPr>
-      <w:r>
-        <w:rPr>
-          <w:rFonts w:hint="default" w:ascii="Sora" w:hAnsi="Sora" w:cs="Sora"/>
-          <w:color w:val="000000" w:themeColor="text1"/>
-          <w14:textFill>
-            <w14:solidFill>
-              <w14:schemeClr w14:val="tx1"/>
-            </w14:solidFill>
-          </w14:textFill>
-        </w:rPr>
-        <w:t>Rybeon is designed to be suitable for all types of software engineers: governments, organizations, small businesses, groups, individuals, aliens, etc; this is contrast to mainstream GPTs which focus on just individual software engineers.</w:t>
-      </w:r>
-    </w:p>
-    <w:p>
-      <w:pPr>
-        <w:pStyle w:val="5"/>
-        <w:keepNext w:val="0"/>
-        <w:keepLines w:val="0"/>
-        <w:widowControl/>
-        <w:suppressLineNumbers w:val="0"/>
-        <w:spacing w:before="0" w:beforeAutospacing="0" w:after="0" w:afterAutospacing="0"/>
-        <w:jc w:val="both"/>
-        <w:rPr>
-          <w:rFonts w:hint="default" w:ascii="Sora" w:hAnsi="Sora" w:cs="Sora"/>
-          <w:b w:val="0"/>
-          <w:bCs w:val="0"/>
-          <w:color w:val="000000" w:themeColor="text1"/>
-          <w14:textFill>
-            <w14:solidFill>
-              <w14:schemeClr w14:val="tx1"/>
-            </w14:solidFill>
-          </w14:textFill>
-        </w:rPr>
-      </w:pPr>
-    </w:p>
-    <w:p>
-      <w:pPr>
-        <w:rPr>
-          <w:rStyle w:val="6"/>
-          <w:rFonts w:hint="default" w:ascii="Sora" w:hAnsi="Sora" w:cs="Sora"/>
-          <w:b w:val="0"/>
-          <w:bCs w:val="0"/>
-          <w:color w:val="000000" w:themeColor="text1"/>
-          <w:sz w:val="24"/>
-          <w:szCs w:val="24"/>
-          <w:u w:val="none"/>
-          <w14:textFill>
-            <w14:solidFill>
-              <w14:schemeClr w14:val="tx1"/>
-            </w14:solidFill>
-          </w14:textFill>
-        </w:rPr>
-      </w:pPr>
-    </w:p>
-    <w:p>
-      <w:pPr>
-        <w:rPr>
-          <w:rStyle w:val="6"/>
-          <w:rFonts w:hint="default" w:ascii="Source Code Pro" w:hAnsi="Source Code Pro" w:cs="Source Code Pro"/>
-          <w:color w:val="000000" w:themeColor="text1"/>
-          <w:sz w:val="36"/>
-          <w:szCs w:val="36"/>
-          <w:u w:val="none"/>
-          <w14:textFill>
-            <w14:solidFill>
-              <w14:schemeClr w14:val="tx1"/>
-            </w14:solidFill>
-          </w14:textFill>
-        </w:rPr>
-      </w:pPr>
-      <w:r>
-        <w:rPr>
-          <w:rStyle w:val="6"/>
-          <w:rFonts w:hint="default" w:ascii="Sora" w:hAnsi="Sora" w:cs="Sora"/>
-          <w:b w:val="0"/>
-          <w:bCs w:val="0"/>
-          <w:color w:val="000000" w:themeColor="text1"/>
-          <w:sz w:val="24"/>
-          <w:szCs w:val="24"/>
-          <w:u w:val="none"/>
-          <w14:textFill>
-            <w14:solidFill>
-              <w14:schemeClr w14:val="tx1"/>
-            </w14:solidFill>
-          </w14:textFill>
-        </w:rPr>
-        <w:br w:type="page"/>
-      </w:r>
-    </w:p>
-    <w:p>
-      <w:pPr>
-        <w:jc w:val="center"/>
-        <w:rPr>
-          <w:rStyle w:val="6"/>
-          <w:rFonts w:hint="default" w:ascii="Source Code Pro" w:hAnsi="Source Code Pro" w:cs="Source Code Pro"/>
-          <w:color w:val="000000" w:themeColor="text1"/>
-          <w:sz w:val="36"/>
-          <w:szCs w:val="36"/>
-          <w:u w:val="none"/>
-          <w14:textFill>
-            <w14:solidFill>
-              <w14:schemeClr w14:val="tx1"/>
-            </w14:solidFill>
-          </w14:textFill>
-        </w:rPr>
-      </w:pPr>
-      <w:r>
-        <w:rPr>
-          <w:rFonts w:hint="default" w:ascii="Source Code Pro" w:hAnsi="Source Code Pro" w:cs="Source Code Pro"/>
-          <w:b/>
-          <w:bCs/>
-          <w:color w:val="000000" w:themeColor="text1"/>
-          <w:sz w:val="36"/>
-          <w:szCs w:val="36"/>
-          <w:u w:val="none"/>
-          <w14:textFill>
-            <w14:solidFill>
-              <w14:schemeClr w14:val="tx1"/>
-            </w14:solidFill>
-          </w14:textFill>
-        </w:rPr>
-        <w:t xml:space="preserve">CHAPTER </w:t>
-      </w:r>
-      <w:r>
-        <w:rPr>
-          <w:rFonts w:hint="default" w:ascii="Source Code Pro" w:hAnsi="Source Code Pro" w:cs="Source Code Pro"/>
-          <w:b/>
-          <w:bCs/>
-          <w:color w:val="000000" w:themeColor="text1"/>
-          <w:sz w:val="36"/>
-          <w:szCs w:val="36"/>
-          <w:u w:val="none"/>
-          <w14:textFill>
-            <w14:solidFill>
-              <w14:schemeClr w14:val="tx1"/>
-            </w14:solidFill>
-          </w14:textFill>
-        </w:rPr>
-        <w:t>4</w:t>
-      </w:r>
-    </w:p>
-    <w:p>
-      <w:pPr>
-        <w:jc w:val="center"/>
-        <w:rPr>
-          <w:rFonts w:hint="default" w:ascii="Sora" w:hAnsi="Sora" w:cs="Sora"/>
-          <w:color w:val="000000" w:themeColor="text1"/>
-          <w14:textFill>
-            <w14:solidFill>
-              <w14:schemeClr w14:val="tx1"/>
-            </w14:solidFill>
-          </w14:textFill>
-        </w:rPr>
-      </w:pPr>
-      <w:r>
-        <w:rPr>
-          <w:rStyle w:val="6"/>
-          <w:rFonts w:hint="default" w:ascii="Source Code Pro" w:hAnsi="Source Code Pro" w:cs="Source Code Pro"/>
-          <w:color w:val="000000" w:themeColor="text1"/>
-          <w:sz w:val="36"/>
-          <w:szCs w:val="36"/>
-          <w:u w:val="none"/>
-          <w14:textFill>
-            <w14:solidFill>
-              <w14:schemeClr w14:val="tx1"/>
-            </w14:solidFill>
-          </w14:textFill>
-        </w:rPr>
         <w:t>GENESIS</w:t>
       </w:r>
     </w:p>
@@ -1451,7 +1409,31 @@
             </w14:solidFill>
           </w14:textFill>
         </w:rPr>
-        <w:t>The creator of Rybeon (Brian Ibrahim Qamardeen) is a Software Engineer who had used a total of 12 programming languages (C, PHP, JavaScript, </w:t>
+        <w:t xml:space="preserve">The </w:t>
+      </w:r>
+      <w:r>
+        <w:rPr>
+          <w:rFonts w:hint="default" w:ascii="Sora" w:hAnsi="Sora" w:cs="Sora"/>
+          <w:color w:val="000000" w:themeColor="text1"/>
+          <w14:textFill>
+            <w14:solidFill>
+              <w14:schemeClr w14:val="tx1"/>
+            </w14:solidFill>
+          </w14:textFill>
+        </w:rPr>
+        <w:t>founder</w:t>
+      </w:r>
+      <w:r>
+        <w:rPr>
+          <w:rFonts w:hint="default" w:ascii="Sora" w:hAnsi="Sora" w:cs="Sora"/>
+          <w:color w:val="000000" w:themeColor="text1"/>
+          <w14:textFill>
+            <w14:solidFill>
+              <w14:schemeClr w14:val="tx1"/>
+            </w14:solidFill>
+          </w14:textFill>
+        </w:rPr>
+        <w:t xml:space="preserve"> of Rybeon (Brian Ibrahim Qamardeen) is a Software Engineer who had used a total of 12 programming languages (C, PHP, JavaScript, </w:t>
       </w:r>
       <w:r>
         <w:rPr>
@@ -1587,265 +1569,837 @@
         </w:rPr>
         <w:t>After picking up Golang and Rust and consequently experiencing epiphanies again, he started to wonder if there were more beautiful programming philosophies.</w:t>
       </w:r>
-    </w:p>
-    <w:p>
-      <w:pPr>
-        <w:pStyle w:val="5"/>
-        <w:keepNext w:val="0"/>
-        <w:keepLines w:val="0"/>
-        <w:widowControl/>
-        <w:suppressLineNumbers w:val="0"/>
-        <w:spacing w:before="0" w:beforeAutospacing="0" w:after="0" w:afterAutospacing="0"/>
-        <w:jc w:val="both"/>
-        <w:rPr>
-          <w:rFonts w:hint="default" w:ascii="Sora" w:hAnsi="Sora" w:cs="Sora"/>
-          <w:color w:val="000000" w:themeColor="text1"/>
-          <w14:textFill>
-            <w14:solidFill>
-              <w14:schemeClr w14:val="tx1"/>
-            </w14:solidFill>
-          </w14:textFill>
-        </w:rPr>
-      </w:pPr>
-    </w:p>
-    <w:p>
-      <w:pPr>
-        <w:pStyle w:val="5"/>
-        <w:keepNext w:val="0"/>
-        <w:keepLines w:val="0"/>
-        <w:widowControl/>
-        <w:suppressLineNumbers w:val="0"/>
-        <w:spacing w:before="0" w:beforeAutospacing="0" w:after="0" w:afterAutospacing="0"/>
-        <w:jc w:val="both"/>
-        <w:rPr>
-          <w:rFonts w:hint="default" w:ascii="Sora" w:hAnsi="Sora" w:cs="Sora"/>
-          <w:color w:val="000000" w:themeColor="text1"/>
-          <w14:textFill>
-            <w14:solidFill>
-              <w14:schemeClr w14:val="tx1"/>
-            </w14:solidFill>
-          </w14:textFill>
-        </w:rPr>
-      </w:pPr>
-      <w:r>
-        <w:rPr>
-          <w:rFonts w:hint="default" w:ascii="Sora" w:hAnsi="Sora" w:cs="Sora"/>
-          <w:color w:val="000000" w:themeColor="text1"/>
-          <w14:textFill>
-            <w14:solidFill>
-              <w14:schemeClr w14:val="tx1"/>
-            </w14:solidFill>
-          </w14:textFill>
-        </w:rPr>
-        <w:t>As a perfectionist, Brian started to wonder how he could acquire all the beautiful programming philosophies that possibly existed.</w:t>
-      </w:r>
-    </w:p>
-    <w:p>
-      <w:pPr>
-        <w:pStyle w:val="5"/>
-        <w:keepNext w:val="0"/>
-        <w:keepLines w:val="0"/>
-        <w:widowControl/>
-        <w:suppressLineNumbers w:val="0"/>
-        <w:spacing w:before="0" w:beforeAutospacing="0" w:after="0" w:afterAutospacing="0"/>
-        <w:jc w:val="both"/>
-        <w:rPr>
-          <w:rFonts w:hint="default" w:ascii="Sora" w:hAnsi="Sora" w:cs="Sora"/>
-          <w:color w:val="000000" w:themeColor="text1"/>
-          <w14:textFill>
-            <w14:solidFill>
-              <w14:schemeClr w14:val="tx1"/>
-            </w14:solidFill>
-          </w14:textFill>
-        </w:rPr>
-      </w:pPr>
-    </w:p>
-    <w:p>
-      <w:pPr>
-        <w:pStyle w:val="5"/>
-        <w:keepNext w:val="0"/>
-        <w:keepLines w:val="0"/>
-        <w:widowControl/>
-        <w:suppressLineNumbers w:val="0"/>
-        <w:spacing w:before="0" w:beforeAutospacing="0" w:after="0" w:afterAutospacing="0"/>
-        <w:jc w:val="both"/>
-        <w:rPr>
-          <w:rFonts w:hint="default" w:ascii="Sora" w:hAnsi="Sora" w:cs="Sora"/>
-          <w:color w:val="000000" w:themeColor="text1"/>
-          <w14:textFill>
-            <w14:solidFill>
-              <w14:schemeClr w14:val="tx1"/>
-            </w14:solidFill>
-          </w14:textFill>
-        </w:rPr>
-      </w:pPr>
-      <w:r>
-        <w:rPr>
-          <w:rFonts w:hint="default" w:ascii="Sora" w:hAnsi="Sora" w:cs="Sora"/>
-          <w:color w:val="000000" w:themeColor="text1"/>
-          <w14:textFill>
-            <w14:solidFill>
-              <w14:schemeClr w14:val="tx1"/>
-            </w14:solidFill>
-          </w14:textFill>
-        </w:rPr>
-        <w:t>He soon realized that, if he wants to acquire them all, he has to start approaching programming according to how it should be done, and not how existing languages encourage it to be done.</w:t>
-      </w:r>
-    </w:p>
-    <w:p>
-      <w:pPr>
-        <w:pStyle w:val="5"/>
-        <w:keepNext w:val="0"/>
-        <w:keepLines w:val="0"/>
-        <w:widowControl/>
-        <w:suppressLineNumbers w:val="0"/>
-        <w:spacing w:before="0" w:beforeAutospacing="0" w:after="0" w:afterAutospacing="0"/>
-        <w:jc w:val="both"/>
-        <w:rPr>
-          <w:rFonts w:hint="default" w:ascii="Sora" w:hAnsi="Sora" w:cs="Sora"/>
-          <w:color w:val="000000" w:themeColor="text1"/>
-          <w14:textFill>
-            <w14:solidFill>
-              <w14:schemeClr w14:val="tx1"/>
-            </w14:solidFill>
-          </w14:textFill>
-        </w:rPr>
-      </w:pPr>
-    </w:p>
-    <w:p>
-      <w:pPr>
-        <w:pStyle w:val="5"/>
-        <w:keepNext w:val="0"/>
-        <w:keepLines w:val="0"/>
-        <w:widowControl/>
-        <w:suppressLineNumbers w:val="0"/>
-        <w:spacing w:before="0" w:beforeAutospacing="0" w:after="0" w:afterAutospacing="0"/>
-        <w:jc w:val="both"/>
-        <w:rPr>
-          <w:rFonts w:hint="default" w:ascii="Sora" w:hAnsi="Sora" w:cs="Sora"/>
-          <w:color w:val="000000" w:themeColor="text1"/>
-          <w14:textFill>
-            <w14:solidFill>
-              <w14:schemeClr w14:val="tx1"/>
-            </w14:solidFill>
-          </w14:textFill>
-        </w:rPr>
-      </w:pPr>
-      <w:r>
-        <w:rPr>
-          <w:rFonts w:hint="default" w:ascii="Sora" w:hAnsi="Sora" w:cs="Sora"/>
-          <w:color w:val="000000" w:themeColor="text1"/>
-          <w14:textFill>
-            <w14:solidFill>
-              <w14:schemeClr w14:val="tx1"/>
-            </w14:solidFill>
-          </w14:textFill>
-        </w:rPr>
-        <w:t>When Brian started to approach programming according to how it should be done, he started to see many ways programming could be significantly better, compared to mainstream approaches.</w:t>
-      </w:r>
-    </w:p>
-    <w:p>
-      <w:pPr>
-        <w:pStyle w:val="5"/>
-        <w:keepNext w:val="0"/>
-        <w:keepLines w:val="0"/>
-        <w:widowControl/>
-        <w:suppressLineNumbers w:val="0"/>
-        <w:spacing w:before="0" w:beforeAutospacing="0" w:after="0" w:afterAutospacing="0"/>
-        <w:jc w:val="both"/>
-        <w:rPr>
-          <w:rFonts w:hint="default" w:ascii="Sora" w:hAnsi="Sora" w:cs="Sora"/>
-          <w:color w:val="000000" w:themeColor="text1"/>
-          <w14:textFill>
-            <w14:solidFill>
-              <w14:schemeClr w14:val="tx1"/>
-            </w14:solidFill>
-          </w14:textFill>
-        </w:rPr>
-      </w:pPr>
-    </w:p>
-    <w:p>
-      <w:pPr>
-        <w:pStyle w:val="5"/>
-        <w:keepNext w:val="0"/>
-        <w:keepLines w:val="0"/>
-        <w:widowControl/>
-        <w:suppressLineNumbers w:val="0"/>
-        <w:spacing w:before="0" w:beforeAutospacing="0" w:after="0" w:afterAutospacing="0"/>
-        <w:jc w:val="both"/>
-        <w:rPr>
-          <w:rFonts w:hint="default" w:ascii="Sora" w:hAnsi="Sora" w:cs="Sora"/>
-          <w:color w:val="000000" w:themeColor="text1"/>
-          <w14:textFill>
-            <w14:solidFill>
-              <w14:schemeClr w14:val="tx1"/>
-            </w14:solidFill>
-          </w14:textFill>
-        </w:rPr>
-      </w:pPr>
-      <w:r>
-        <w:rPr>
-          <w:rFonts w:hint="default" w:ascii="Sora" w:hAnsi="Sora" w:cs="Sora"/>
-          <w:color w:val="000000" w:themeColor="text1"/>
-          <w14:textFill>
-            <w14:solidFill>
-              <w14:schemeClr w14:val="tx1"/>
-            </w14:solidFill>
-          </w14:textFill>
-        </w:rPr>
-        <w:t>Brian started trying to adopt his newly discovered programming approach to his day-to-day programming. Because existing languages were not designed based on his newly discovered approach, it was very difficult to adopt the approach, using any of the existing languages.</w:t>
-      </w:r>
-    </w:p>
-    <w:p>
-      <w:pPr>
-        <w:pStyle w:val="5"/>
-        <w:keepNext w:val="0"/>
-        <w:keepLines w:val="0"/>
-        <w:widowControl/>
-        <w:suppressLineNumbers w:val="0"/>
-        <w:spacing w:before="0" w:beforeAutospacing="0" w:after="0" w:afterAutospacing="0"/>
-        <w:jc w:val="both"/>
-        <w:rPr>
-          <w:rFonts w:hint="default" w:ascii="Sora" w:hAnsi="Sora" w:cs="Sora"/>
-          <w:color w:val="000000" w:themeColor="text1"/>
-          <w14:textFill>
-            <w14:solidFill>
-              <w14:schemeClr w14:val="tx1"/>
-            </w14:solidFill>
-          </w14:textFill>
-        </w:rPr>
-      </w:pPr>
-    </w:p>
-    <w:p>
-      <w:pPr>
-        <w:pStyle w:val="5"/>
-        <w:keepNext w:val="0"/>
-        <w:keepLines w:val="0"/>
-        <w:widowControl/>
-        <w:suppressLineNumbers w:val="0"/>
-        <w:spacing w:before="0" w:beforeAutospacing="0" w:after="0" w:afterAutospacing="0"/>
-        <w:jc w:val="both"/>
-        <w:rPr>
-          <w:rFonts w:hint="default" w:ascii="Sora" w:hAnsi="Sora" w:cs="Sora"/>
-          <w:color w:val="000000" w:themeColor="text1"/>
-          <w14:textFill>
-            <w14:solidFill>
-              <w14:schemeClr w14:val="tx1"/>
-            </w14:solidFill>
-          </w14:textFill>
-        </w:rPr>
-      </w:pPr>
-      <w:r>
-        <w:rPr>
-          <w:rFonts w:hint="default" w:ascii="Sora" w:hAnsi="Sora" w:cs="Sora"/>
-          <w:color w:val="000000" w:themeColor="text1"/>
-          <w14:textFill>
-            <w14:solidFill>
-              <w14:schemeClr w14:val="tx1"/>
-            </w14:solidFill>
-          </w14:textFill>
-        </w:rPr>
-        <w:t>Because Brian could not adopt his approach using any of the existing languages, he decided to create a language that enables him to do so. This decision gave birth to Rybeon in October 2019.</w:t>
+      <w:r>
+        <w:rPr>
+          <w:rFonts w:hint="default" w:ascii="Sora" w:hAnsi="Sora" w:cs="Sora"/>
+          <w:color w:val="000000" w:themeColor="text1"/>
+          <w14:textFill>
+            <w14:solidFill>
+              <w14:schemeClr w14:val="tx1"/>
+            </w14:solidFill>
+          </w14:textFill>
+        </w:rPr>
+        <w:t xml:space="preserve"> He wondered, “If there are more of them, how can I possibly acquire them all, instead of depending on accidents to discover them?”</w:t>
+      </w:r>
+    </w:p>
+    <w:p>
+      <w:pPr>
+        <w:pStyle w:val="5"/>
+        <w:keepNext w:val="0"/>
+        <w:keepLines w:val="0"/>
+        <w:widowControl/>
+        <w:suppressLineNumbers w:val="0"/>
+        <w:spacing w:before="0" w:beforeAutospacing="0" w:after="0" w:afterAutospacing="0"/>
+        <w:jc w:val="both"/>
+        <w:rPr>
+          <w:rFonts w:hint="default" w:ascii="Sora" w:hAnsi="Sora" w:cs="Sora"/>
+          <w:color w:val="000000" w:themeColor="text1"/>
+          <w14:textFill>
+            <w14:solidFill>
+              <w14:schemeClr w14:val="tx1"/>
+            </w14:solidFill>
+          </w14:textFill>
+        </w:rPr>
+      </w:pPr>
+    </w:p>
+    <w:p>
+      <w:pPr>
+        <w:pStyle w:val="5"/>
+        <w:keepNext w:val="0"/>
+        <w:keepLines w:val="0"/>
+        <w:widowControl/>
+        <w:suppressLineNumbers w:val="0"/>
+        <w:spacing w:before="0" w:beforeAutospacing="0" w:after="0" w:afterAutospacing="0"/>
+        <w:jc w:val="both"/>
+        <w:rPr>
+          <w:rFonts w:hint="default" w:ascii="Sora" w:hAnsi="Sora" w:cs="Sora"/>
+          <w:color w:val="000000" w:themeColor="text1"/>
+          <w14:textFill>
+            <w14:solidFill>
+              <w14:schemeClr w14:val="tx1"/>
+            </w14:solidFill>
+          </w14:textFill>
+        </w:rPr>
+      </w:pPr>
+      <w:r>
+        <w:rPr>
+          <w:rFonts w:hint="default" w:ascii="Sora" w:hAnsi="Sora" w:cs="Sora"/>
+          <w:color w:val="000000" w:themeColor="text1"/>
+          <w14:textFill>
+            <w14:solidFill>
+              <w14:schemeClr w14:val="tx1"/>
+            </w14:solidFill>
+          </w14:textFill>
+        </w:rPr>
+        <w:t xml:space="preserve">After doing some thinking, he </w:t>
+      </w:r>
+      <w:r>
+        <w:rPr>
+          <w:rFonts w:hint="default" w:ascii="Sora" w:hAnsi="Sora" w:cs="Sora"/>
+          <w:color w:val="000000" w:themeColor="text1"/>
+          <w14:textFill>
+            <w14:solidFill>
+              <w14:schemeClr w14:val="tx1"/>
+            </w14:solidFill>
+          </w14:textFill>
+        </w:rPr>
+        <w:t xml:space="preserve">realized, </w:t>
+      </w:r>
+      <w:r>
+        <w:rPr>
+          <w:rFonts w:hint="default" w:ascii="Sora" w:hAnsi="Sora" w:cs="Sora"/>
+          <w:color w:val="000000" w:themeColor="text1"/>
+          <w14:textFill>
+            <w14:solidFill>
+              <w14:schemeClr w14:val="tx1"/>
+            </w14:solidFill>
+          </w14:textFill>
+        </w:rPr>
+        <w:t>“I</w:t>
+      </w:r>
+      <w:r>
+        <w:rPr>
+          <w:rFonts w:hint="default" w:ascii="Sora" w:hAnsi="Sora" w:cs="Sora"/>
+          <w:color w:val="000000" w:themeColor="text1"/>
+          <w14:textFill>
+            <w14:solidFill>
+              <w14:schemeClr w14:val="tx1"/>
+            </w14:solidFill>
+          </w14:textFill>
+        </w:rPr>
+        <w:t xml:space="preserve">f </w:t>
+      </w:r>
+      <w:r>
+        <w:rPr>
+          <w:rFonts w:hint="default" w:ascii="Sora" w:hAnsi="Sora" w:cs="Sora"/>
+          <w:color w:val="000000" w:themeColor="text1"/>
+          <w14:textFill>
+            <w14:solidFill>
+              <w14:schemeClr w14:val="tx1"/>
+            </w14:solidFill>
+          </w14:textFill>
+        </w:rPr>
+        <w:t>I</w:t>
+      </w:r>
+      <w:r>
+        <w:rPr>
+          <w:rFonts w:hint="default" w:ascii="Sora" w:hAnsi="Sora" w:cs="Sora"/>
+          <w:color w:val="000000" w:themeColor="text1"/>
+          <w14:textFill>
+            <w14:solidFill>
+              <w14:schemeClr w14:val="tx1"/>
+            </w14:solidFill>
+          </w14:textFill>
+        </w:rPr>
+        <w:t xml:space="preserve"> </w:t>
+      </w:r>
+      <w:r>
+        <w:rPr>
+          <w:rFonts w:hint="default" w:ascii="Sora" w:hAnsi="Sora" w:cs="Sora"/>
+          <w:color w:val="000000" w:themeColor="text1"/>
+          <w14:textFill>
+            <w14:solidFill>
+              <w14:schemeClr w14:val="tx1"/>
+            </w14:solidFill>
+          </w14:textFill>
+        </w:rPr>
+        <w:t>am</w:t>
+      </w:r>
+      <w:r>
+        <w:rPr>
+          <w:rFonts w:hint="default" w:ascii="Sora" w:hAnsi="Sora" w:cs="Sora"/>
+          <w:color w:val="000000" w:themeColor="text1"/>
+          <w14:textFill>
+            <w14:solidFill>
+              <w14:schemeClr w14:val="tx1"/>
+            </w14:solidFill>
+          </w14:textFill>
+        </w:rPr>
+        <w:t xml:space="preserve"> to acquire all</w:t>
+      </w:r>
+      <w:r>
+        <w:rPr>
+          <w:rFonts w:hint="default" w:ascii="Sora" w:hAnsi="Sora" w:cs="Sora"/>
+          <w:color w:val="000000" w:themeColor="text1"/>
+          <w14:textFill>
+            <w14:solidFill>
+              <w14:schemeClr w14:val="tx1"/>
+            </w14:solidFill>
+          </w14:textFill>
+        </w:rPr>
+        <w:t xml:space="preserve"> these beautiful programming philosophies that possibly exist</w:t>
+      </w:r>
+      <w:r>
+        <w:rPr>
+          <w:rFonts w:hint="default" w:ascii="Sora" w:hAnsi="Sora" w:cs="Sora"/>
+          <w:color w:val="000000" w:themeColor="text1"/>
+          <w14:textFill>
+            <w14:solidFill>
+              <w14:schemeClr w14:val="tx1"/>
+            </w14:solidFill>
+          </w14:textFill>
+        </w:rPr>
+        <w:t>,</w:t>
+      </w:r>
+      <w:r>
+        <w:rPr>
+          <w:rFonts w:hint="default" w:ascii="Sora" w:hAnsi="Sora" w:cs="Sora"/>
+          <w:color w:val="000000" w:themeColor="text1"/>
+          <w14:textFill>
+            <w14:solidFill>
+              <w14:schemeClr w14:val="tx1"/>
+            </w14:solidFill>
+          </w14:textFill>
+        </w:rPr>
+        <w:t xml:space="preserve"> I have</w:t>
+      </w:r>
+      <w:r>
+        <w:rPr>
+          <w:rFonts w:hint="default" w:ascii="Sora" w:hAnsi="Sora" w:cs="Sora"/>
+          <w:color w:val="000000" w:themeColor="text1"/>
+          <w14:textFill>
+            <w14:solidFill>
+              <w14:schemeClr w14:val="tx1"/>
+            </w14:solidFill>
+          </w14:textFill>
+        </w:rPr>
+        <w:t xml:space="preserve"> to start approaching programming</w:t>
+      </w:r>
+      <w:r>
+        <w:rPr>
+          <w:rFonts w:hint="default" w:ascii="Sora" w:hAnsi="Sora" w:cs="Sora"/>
+          <w:color w:val="000000" w:themeColor="text1"/>
+          <w14:textFill>
+            <w14:solidFill>
+              <w14:schemeClr w14:val="tx1"/>
+            </w14:solidFill>
+          </w14:textFill>
+        </w:rPr>
+        <w:t xml:space="preserve"> </w:t>
+      </w:r>
+      <w:r>
+        <w:rPr>
+          <w:rFonts w:hint="default" w:ascii="Sora" w:hAnsi="Sora" w:cs="Sora"/>
+          <w:color w:val="000000" w:themeColor="text1"/>
+          <w14:textFill>
+            <w14:solidFill>
+              <w14:schemeClr w14:val="tx1"/>
+            </w14:solidFill>
+          </w14:textFill>
+        </w:rPr>
+        <w:t xml:space="preserve">according to how it should be </w:t>
+      </w:r>
+      <w:r>
+        <w:rPr>
+          <w:rFonts w:hint="default" w:ascii="Sora" w:hAnsi="Sora" w:cs="Sora"/>
+          <w:color w:val="000000" w:themeColor="text1"/>
+          <w14:textFill>
+            <w14:solidFill>
+              <w14:schemeClr w14:val="tx1"/>
+            </w14:solidFill>
+          </w14:textFill>
+        </w:rPr>
+        <w:t>approached</w:t>
+      </w:r>
+      <w:r>
+        <w:rPr>
+          <w:rFonts w:hint="default" w:ascii="Sora" w:hAnsi="Sora" w:cs="Sora"/>
+          <w:color w:val="000000" w:themeColor="text1"/>
+          <w14:textFill>
+            <w14:solidFill>
+              <w14:schemeClr w14:val="tx1"/>
+            </w14:solidFill>
+          </w14:textFill>
+        </w:rPr>
+        <w:t xml:space="preserve">, not how existing languages encourage it to be </w:t>
+      </w:r>
+      <w:r>
+        <w:rPr>
+          <w:rFonts w:hint="default" w:ascii="Sora" w:hAnsi="Sora" w:cs="Sora"/>
+          <w:color w:val="000000" w:themeColor="text1"/>
+          <w14:textFill>
+            <w14:solidFill>
+              <w14:schemeClr w14:val="tx1"/>
+            </w14:solidFill>
+          </w14:textFill>
+        </w:rPr>
+        <w:t>approached</w:t>
+      </w:r>
+      <w:r>
+        <w:rPr>
+          <w:rFonts w:hint="default" w:ascii="Sora" w:hAnsi="Sora" w:cs="Sora"/>
+          <w:color w:val="000000" w:themeColor="text1"/>
+          <w14:textFill>
+            <w14:solidFill>
+              <w14:schemeClr w14:val="tx1"/>
+            </w14:solidFill>
+          </w14:textFill>
+        </w:rPr>
+        <w:t>.</w:t>
+      </w:r>
+      <w:r>
+        <w:rPr>
+          <w:rFonts w:hint="default" w:ascii="Sora" w:hAnsi="Sora" w:cs="Sora"/>
+          <w:color w:val="000000" w:themeColor="text1"/>
+          <w14:textFill>
+            <w14:solidFill>
+              <w14:schemeClr w14:val="tx1"/>
+            </w14:solidFill>
+          </w14:textFill>
+        </w:rPr>
+        <w:t>”</w:t>
+      </w:r>
+    </w:p>
+    <w:p>
+      <w:pPr>
+        <w:pStyle w:val="5"/>
+        <w:keepNext w:val="0"/>
+        <w:keepLines w:val="0"/>
+        <w:widowControl/>
+        <w:suppressLineNumbers w:val="0"/>
+        <w:spacing w:before="0" w:beforeAutospacing="0" w:after="0" w:afterAutospacing="0"/>
+        <w:jc w:val="both"/>
+        <w:rPr>
+          <w:rFonts w:hint="default" w:ascii="Sora" w:hAnsi="Sora" w:cs="Sora"/>
+          <w:color w:val="000000" w:themeColor="text1"/>
+          <w14:textFill>
+            <w14:solidFill>
+              <w14:schemeClr w14:val="tx1"/>
+            </w14:solidFill>
+          </w14:textFill>
+        </w:rPr>
+      </w:pPr>
+    </w:p>
+    <w:p>
+      <w:pPr>
+        <w:pStyle w:val="5"/>
+        <w:keepNext w:val="0"/>
+        <w:keepLines w:val="0"/>
+        <w:widowControl/>
+        <w:suppressLineNumbers w:val="0"/>
+        <w:spacing w:before="0" w:beforeAutospacing="0" w:after="0" w:afterAutospacing="0"/>
+        <w:jc w:val="both"/>
+        <w:rPr>
+          <w:rFonts w:hint="default" w:ascii="Sora" w:hAnsi="Sora" w:cs="Sora"/>
+          <w:color w:val="000000" w:themeColor="text1"/>
+          <w14:textFill>
+            <w14:solidFill>
+              <w14:schemeClr w14:val="tx1"/>
+            </w14:solidFill>
+          </w14:textFill>
+        </w:rPr>
+      </w:pPr>
+      <w:r>
+        <w:rPr>
+          <w:rFonts w:hint="default" w:ascii="Sora" w:hAnsi="Sora" w:cs="Sora"/>
+          <w:color w:val="000000" w:themeColor="text1"/>
+          <w14:textFill>
+            <w14:solidFill>
+              <w14:schemeClr w14:val="tx1"/>
+            </w14:solidFill>
+          </w14:textFill>
+        </w:rPr>
+        <w:t xml:space="preserve">When Brian started to approach programming according to how it should be </w:t>
+      </w:r>
+      <w:r>
+        <w:rPr>
+          <w:rFonts w:hint="default" w:ascii="Sora" w:hAnsi="Sora" w:cs="Sora"/>
+          <w:color w:val="000000" w:themeColor="text1"/>
+          <w14:textFill>
+            <w14:solidFill>
+              <w14:schemeClr w14:val="tx1"/>
+            </w14:solidFill>
+          </w14:textFill>
+        </w:rPr>
+        <w:t>approached (by repeatedly asking “How should programming be done?” and trying to find answers to it)</w:t>
+      </w:r>
+      <w:r>
+        <w:rPr>
+          <w:rFonts w:hint="default" w:ascii="Sora" w:hAnsi="Sora" w:cs="Sora"/>
+          <w:color w:val="000000" w:themeColor="text1"/>
+          <w14:textFill>
+            <w14:solidFill>
+              <w14:schemeClr w14:val="tx1"/>
+            </w14:solidFill>
+          </w14:textFill>
+        </w:rPr>
+        <w:t xml:space="preserve">, he started </w:t>
+      </w:r>
+      <w:r>
+        <w:rPr>
+          <w:rFonts w:hint="default" w:ascii="Sora" w:hAnsi="Sora" w:cs="Sora"/>
+          <w:color w:val="000000" w:themeColor="text1"/>
+          <w14:textFill>
+            <w14:solidFill>
+              <w14:schemeClr w14:val="tx1"/>
+            </w14:solidFill>
+          </w14:textFill>
+        </w:rPr>
+        <w:t xml:space="preserve">discovering new </w:t>
+      </w:r>
+      <w:r>
+        <w:rPr>
+          <w:rFonts w:hint="default" w:ascii="Sora" w:hAnsi="Sora" w:cs="Sora"/>
+          <w:color w:val="000000" w:themeColor="text1"/>
+          <w14:textFill>
+            <w14:solidFill>
+              <w14:schemeClr w14:val="tx1"/>
+            </w14:solidFill>
+          </w14:textFill>
+        </w:rPr>
+        <w:t xml:space="preserve">philosophies </w:t>
+      </w:r>
+      <w:r>
+        <w:rPr>
+          <w:rFonts w:hint="default" w:ascii="Sora" w:hAnsi="Sora" w:cs="Sora"/>
+          <w:color w:val="000000" w:themeColor="text1"/>
+          <w14:textFill>
+            <w14:solidFill>
+              <w14:schemeClr w14:val="tx1"/>
+            </w14:solidFill>
+          </w14:textFill>
+        </w:rPr>
+        <w:t>(</w:t>
+      </w:r>
+      <w:r>
+        <w:rPr>
+          <w:rFonts w:hint="default" w:ascii="Sora" w:hAnsi="Sora" w:cs="Sora"/>
+          <w:color w:val="000000" w:themeColor="text1"/>
+          <w14:textFill>
+            <w14:solidFill>
+              <w14:schemeClr w14:val="tx1"/>
+            </w14:solidFill>
+          </w14:textFill>
+        </w:rPr>
+        <w:t>see</w:t>
+      </w:r>
+      <w:r>
+        <w:rPr>
+          <w:rFonts w:hint="default" w:ascii="Sora" w:hAnsi="Sora" w:cs="Sora"/>
+          <w:color w:val="000000" w:themeColor="text1"/>
+          <w14:textFill>
+            <w14:solidFill>
+              <w14:schemeClr w14:val="tx1"/>
+            </w14:solidFill>
+          </w14:textFill>
+        </w:rPr>
+        <w:t>ing</w:t>
+      </w:r>
+      <w:r>
+        <w:rPr>
+          <w:rFonts w:hint="default" w:ascii="Sora" w:hAnsi="Sora" w:cs="Sora"/>
+          <w:color w:val="000000" w:themeColor="text1"/>
+          <w14:textFill>
+            <w14:solidFill>
+              <w14:schemeClr w14:val="tx1"/>
+            </w14:solidFill>
+          </w14:textFill>
+        </w:rPr>
+        <w:t xml:space="preserve"> ways </w:t>
+      </w:r>
+      <w:r>
+        <w:rPr>
+          <w:rFonts w:hint="default" w:ascii="Sora" w:hAnsi="Sora" w:cs="Sora"/>
+          <w:color w:val="000000" w:themeColor="text1"/>
+          <w14:textFill>
+            <w14:solidFill>
+              <w14:schemeClr w14:val="tx1"/>
+            </w14:solidFill>
+          </w14:textFill>
+        </w:rPr>
+        <w:t xml:space="preserve">programming </w:t>
+      </w:r>
+      <w:r>
+        <w:rPr>
+          <w:rFonts w:hint="default" w:ascii="Sora" w:hAnsi="Sora" w:cs="Sora"/>
+          <w:color w:val="000000" w:themeColor="text1"/>
+          <w14:textFill>
+            <w14:solidFill>
+              <w14:schemeClr w14:val="tx1"/>
+            </w14:solidFill>
+          </w14:textFill>
+        </w:rPr>
+        <w:t xml:space="preserve">could be </w:t>
+      </w:r>
+      <w:r>
+        <w:rPr>
+          <w:rFonts w:hint="default" w:ascii="Sora" w:hAnsi="Sora" w:cs="Sora"/>
+          <w:color w:val="000000" w:themeColor="text1"/>
+          <w14:textFill>
+            <w14:solidFill>
+              <w14:schemeClr w14:val="tx1"/>
+            </w14:solidFill>
+          </w14:textFill>
+        </w:rPr>
+        <w:t>better)</w:t>
+      </w:r>
+      <w:r>
+        <w:rPr>
+          <w:rFonts w:hint="default" w:ascii="Sora" w:hAnsi="Sora" w:cs="Sora"/>
+          <w:color w:val="000000" w:themeColor="text1"/>
+          <w14:textFill>
+            <w14:solidFill>
+              <w14:schemeClr w14:val="tx1"/>
+            </w14:solidFill>
+          </w14:textFill>
+        </w:rPr>
+        <w:t>.</w:t>
+      </w:r>
+    </w:p>
+    <w:p>
+      <w:pPr>
+        <w:pStyle w:val="5"/>
+        <w:keepNext w:val="0"/>
+        <w:keepLines w:val="0"/>
+        <w:widowControl/>
+        <w:suppressLineNumbers w:val="0"/>
+        <w:spacing w:before="0" w:beforeAutospacing="0" w:after="0" w:afterAutospacing="0"/>
+        <w:jc w:val="both"/>
+        <w:rPr>
+          <w:rFonts w:hint="default" w:ascii="Sora" w:hAnsi="Sora" w:cs="Sora"/>
+          <w:color w:val="000000" w:themeColor="text1"/>
+          <w14:textFill>
+            <w14:solidFill>
+              <w14:schemeClr w14:val="tx1"/>
+            </w14:solidFill>
+          </w14:textFill>
+        </w:rPr>
+      </w:pPr>
+    </w:p>
+    <w:p>
+      <w:pPr>
+        <w:pStyle w:val="5"/>
+        <w:keepNext w:val="0"/>
+        <w:keepLines w:val="0"/>
+        <w:widowControl/>
+        <w:suppressLineNumbers w:val="0"/>
+        <w:spacing w:before="0" w:beforeAutospacing="0" w:after="0" w:afterAutospacing="0"/>
+        <w:jc w:val="both"/>
+        <w:rPr>
+          <w:rFonts w:hint="default" w:ascii="Sora" w:hAnsi="Sora" w:cs="Sora"/>
+          <w:color w:val="000000" w:themeColor="text1"/>
+          <w14:textFill>
+            <w14:solidFill>
+              <w14:schemeClr w14:val="tx1"/>
+            </w14:solidFill>
+          </w14:textFill>
+        </w:rPr>
+      </w:pPr>
+      <w:r>
+        <w:rPr>
+          <w:rFonts w:hint="default" w:ascii="Sora" w:hAnsi="Sora" w:cs="Sora"/>
+          <w:color w:val="000000" w:themeColor="text1"/>
+          <w14:textFill>
+            <w14:solidFill>
+              <w14:schemeClr w14:val="tx1"/>
+            </w14:solidFill>
+          </w14:textFill>
+        </w:rPr>
+        <w:t xml:space="preserve">Brian started trying to </w:t>
+      </w:r>
+      <w:r>
+        <w:rPr>
+          <w:rFonts w:hint="default" w:ascii="Sora" w:hAnsi="Sora" w:cs="Sora"/>
+          <w:color w:val="000000" w:themeColor="text1"/>
+          <w14:textFill>
+            <w14:solidFill>
+              <w14:schemeClr w14:val="tx1"/>
+            </w14:solidFill>
+          </w14:textFill>
+        </w:rPr>
+        <w:t xml:space="preserve">apply </w:t>
+      </w:r>
+      <w:r>
+        <w:rPr>
+          <w:rFonts w:hint="default" w:ascii="Sora" w:hAnsi="Sora" w:cs="Sora"/>
+          <w:color w:val="000000" w:themeColor="text1"/>
+          <w14:textFill>
+            <w14:solidFill>
+              <w14:schemeClr w14:val="tx1"/>
+            </w14:solidFill>
+          </w14:textFill>
+        </w:rPr>
+        <w:t xml:space="preserve">his newly discovered programming philosophies to his day-to-day programming. Because existing languages were not designed based on </w:t>
+      </w:r>
+      <w:r>
+        <w:rPr>
+          <w:rFonts w:hint="default" w:ascii="Sora" w:hAnsi="Sora" w:cs="Sora"/>
+          <w:color w:val="000000" w:themeColor="text1"/>
+          <w14:textFill>
+            <w14:solidFill>
+              <w14:schemeClr w14:val="tx1"/>
+            </w14:solidFill>
+          </w14:textFill>
+        </w:rPr>
+        <w:t>these</w:t>
+      </w:r>
+      <w:r>
+        <w:rPr>
+          <w:rFonts w:hint="default" w:ascii="Sora" w:hAnsi="Sora" w:cs="Sora"/>
+          <w:color w:val="000000" w:themeColor="text1"/>
+          <w14:textFill>
+            <w14:solidFill>
+              <w14:schemeClr w14:val="tx1"/>
+            </w14:solidFill>
+          </w14:textFill>
+        </w:rPr>
+        <w:t xml:space="preserve"> newly discovered philosophies, it was very difficult to </w:t>
+      </w:r>
+      <w:r>
+        <w:rPr>
+          <w:rFonts w:hint="default" w:ascii="Sora" w:hAnsi="Sora" w:cs="Sora"/>
+          <w:color w:val="000000" w:themeColor="text1"/>
+          <w14:textFill>
+            <w14:solidFill>
+              <w14:schemeClr w14:val="tx1"/>
+            </w14:solidFill>
+          </w14:textFill>
+        </w:rPr>
+        <w:t xml:space="preserve">apply </w:t>
+      </w:r>
+      <w:r>
+        <w:rPr>
+          <w:rFonts w:hint="default" w:ascii="Sora" w:hAnsi="Sora" w:cs="Sora"/>
+          <w:color w:val="000000" w:themeColor="text1"/>
+          <w14:textFill>
+            <w14:solidFill>
+              <w14:schemeClr w14:val="tx1"/>
+            </w14:solidFill>
+          </w14:textFill>
+        </w:rPr>
+        <w:t>the</w:t>
+      </w:r>
+      <w:r>
+        <w:rPr>
+          <w:rFonts w:hint="default" w:ascii="Sora" w:hAnsi="Sora" w:cs="Sora"/>
+          <w:color w:val="000000" w:themeColor="text1"/>
+          <w14:textFill>
+            <w14:solidFill>
+              <w14:schemeClr w14:val="tx1"/>
+            </w14:solidFill>
+          </w14:textFill>
+        </w:rPr>
+        <w:t>m</w:t>
+      </w:r>
+      <w:r>
+        <w:rPr>
+          <w:rFonts w:hint="default" w:ascii="Sora" w:hAnsi="Sora" w:cs="Sora"/>
+          <w:color w:val="000000" w:themeColor="text1"/>
+          <w14:textFill>
+            <w14:solidFill>
+              <w14:schemeClr w14:val="tx1"/>
+            </w14:solidFill>
+          </w14:textFill>
+        </w:rPr>
+        <w:t xml:space="preserve">, using any of the </w:t>
+      </w:r>
+      <w:r>
+        <w:rPr>
+          <w:rFonts w:hint="default" w:ascii="Sora" w:hAnsi="Sora" w:cs="Sora"/>
+          <w:color w:val="000000" w:themeColor="text1"/>
+          <w14:textFill>
+            <w14:solidFill>
+              <w14:schemeClr w14:val="tx1"/>
+            </w14:solidFill>
+          </w14:textFill>
+        </w:rPr>
+        <w:t>6 APTs</w:t>
+      </w:r>
+      <w:r>
+        <w:rPr>
+          <w:rFonts w:hint="default" w:ascii="Sora" w:hAnsi="Sora" w:cs="Sora"/>
+          <w:color w:val="000000" w:themeColor="text1"/>
+          <w14:textFill>
+            <w14:solidFill>
+              <w14:schemeClr w14:val="tx1"/>
+            </w14:solidFill>
+          </w14:textFill>
+        </w:rPr>
+        <w:t>.</w:t>
+      </w:r>
+    </w:p>
+    <w:p>
+      <w:pPr>
+        <w:pStyle w:val="5"/>
+        <w:keepNext w:val="0"/>
+        <w:keepLines w:val="0"/>
+        <w:widowControl/>
+        <w:suppressLineNumbers w:val="0"/>
+        <w:spacing w:before="0" w:beforeAutospacing="0" w:after="0" w:afterAutospacing="0"/>
+        <w:jc w:val="both"/>
+        <w:rPr>
+          <w:rFonts w:hint="default" w:ascii="Sora" w:hAnsi="Sora" w:cs="Sora"/>
+          <w:color w:val="000000" w:themeColor="text1"/>
+          <w14:textFill>
+            <w14:solidFill>
+              <w14:schemeClr w14:val="tx1"/>
+            </w14:solidFill>
+          </w14:textFill>
+        </w:rPr>
+      </w:pPr>
+    </w:p>
+    <w:p>
+      <w:pPr>
+        <w:pStyle w:val="5"/>
+        <w:keepNext w:val="0"/>
+        <w:keepLines w:val="0"/>
+        <w:widowControl/>
+        <w:suppressLineNumbers w:val="0"/>
+        <w:spacing w:before="0" w:beforeAutospacing="0" w:after="0" w:afterAutospacing="0"/>
+        <w:jc w:val="both"/>
+        <w:rPr>
+          <w:rFonts w:hint="default" w:ascii="Sora" w:hAnsi="Sora" w:cs="Sora"/>
+          <w:color w:val="000000" w:themeColor="text1"/>
+          <w14:textFill>
+            <w14:solidFill>
+              <w14:schemeClr w14:val="tx1"/>
+            </w14:solidFill>
+          </w14:textFill>
+        </w:rPr>
+      </w:pPr>
+      <w:r>
+        <w:rPr>
+          <w:rFonts w:hint="default" w:ascii="Sora" w:hAnsi="Sora" w:cs="Sora"/>
+          <w:color w:val="000000" w:themeColor="text1"/>
+          <w14:textFill>
+            <w14:solidFill>
+              <w14:schemeClr w14:val="tx1"/>
+            </w14:solidFill>
+          </w14:textFill>
+        </w:rPr>
+        <w:t>As</w:t>
+      </w:r>
+      <w:r>
+        <w:rPr>
+          <w:rFonts w:hint="default" w:ascii="Sora" w:hAnsi="Sora" w:cs="Sora"/>
+          <w:color w:val="000000" w:themeColor="text1"/>
+          <w14:textFill>
+            <w14:solidFill>
+              <w14:schemeClr w14:val="tx1"/>
+            </w14:solidFill>
+          </w14:textFill>
+        </w:rPr>
+        <w:t xml:space="preserve"> Brian could not </w:t>
+      </w:r>
+      <w:r>
+        <w:rPr>
+          <w:rFonts w:hint="default" w:ascii="Sora" w:hAnsi="Sora" w:cs="Sora"/>
+          <w:color w:val="000000" w:themeColor="text1"/>
+          <w14:textFill>
+            <w14:solidFill>
+              <w14:schemeClr w14:val="tx1"/>
+            </w14:solidFill>
+          </w14:textFill>
+        </w:rPr>
+        <w:t xml:space="preserve">apply </w:t>
+      </w:r>
+      <w:r>
+        <w:rPr>
+          <w:rFonts w:hint="default" w:ascii="Sora" w:hAnsi="Sora" w:cs="Sora"/>
+          <w:color w:val="000000" w:themeColor="text1"/>
+          <w14:textFill>
+            <w14:solidFill>
+              <w14:schemeClr w14:val="tx1"/>
+            </w14:solidFill>
+          </w14:textFill>
+        </w:rPr>
+        <w:t xml:space="preserve">his </w:t>
+      </w:r>
+      <w:r>
+        <w:rPr>
+          <w:rFonts w:hint="default" w:ascii="Sora" w:hAnsi="Sora" w:cs="Sora"/>
+          <w:color w:val="000000" w:themeColor="text1"/>
+          <w14:textFill>
+            <w14:solidFill>
+              <w14:schemeClr w14:val="tx1"/>
+            </w14:solidFill>
+          </w14:textFill>
+        </w:rPr>
+        <w:t xml:space="preserve">newly discovered </w:t>
+      </w:r>
+      <w:r>
+        <w:rPr>
+          <w:rFonts w:hint="default" w:ascii="Sora" w:hAnsi="Sora" w:cs="Sora"/>
+          <w:color w:val="000000" w:themeColor="text1"/>
+          <w14:textFill>
+            <w14:solidFill>
+              <w14:schemeClr w14:val="tx1"/>
+            </w14:solidFill>
+          </w14:textFill>
+        </w:rPr>
+        <w:t xml:space="preserve">philosophies, he decided to create a language that </w:t>
+      </w:r>
+      <w:r>
+        <w:rPr>
+          <w:rFonts w:hint="default" w:ascii="Sora" w:hAnsi="Sora" w:cs="Sora"/>
+          <w:color w:val="000000" w:themeColor="text1"/>
+          <w14:textFill>
+            <w14:solidFill>
+              <w14:schemeClr w14:val="tx1"/>
+            </w14:solidFill>
+          </w14:textFill>
+        </w:rPr>
+        <w:t xml:space="preserve">will </w:t>
+      </w:r>
+      <w:r>
+        <w:rPr>
+          <w:rFonts w:hint="default" w:ascii="Sora" w:hAnsi="Sora" w:cs="Sora"/>
+          <w:color w:val="000000" w:themeColor="text1"/>
+          <w14:textFill>
+            <w14:solidFill>
+              <w14:schemeClr w14:val="tx1"/>
+            </w14:solidFill>
+          </w14:textFill>
+        </w:rPr>
+        <w:t xml:space="preserve">enable him to do so. This decision gave birth to </w:t>
+      </w:r>
+      <w:r>
+        <w:rPr>
+          <w:rFonts w:hint="default" w:ascii="Sora" w:hAnsi="Sora" w:cs="Sora"/>
+          <w:color w:val="000000" w:themeColor="text1"/>
+          <w14:textFill>
+            <w14:solidFill>
+              <w14:schemeClr w14:val="tx1"/>
+            </w14:solidFill>
+          </w14:textFill>
+        </w:rPr>
+        <w:t xml:space="preserve">Operation Grusc (in </w:t>
+      </w:r>
+      <w:r>
+        <w:rPr>
+          <w:rFonts w:hint="default" w:ascii="Sora" w:hAnsi="Sora" w:cs="Sora"/>
+          <w:color w:val="000000" w:themeColor="text1"/>
+          <w14:textFill>
+            <w14:solidFill>
+              <w14:schemeClr w14:val="tx1"/>
+            </w14:solidFill>
+          </w14:textFill>
+        </w:rPr>
+        <w:t>October 2019</w:t>
+      </w:r>
+      <w:r>
+        <w:rPr>
+          <w:rFonts w:hint="default" w:ascii="Sora" w:hAnsi="Sora" w:cs="Sora"/>
+          <w:color w:val="000000" w:themeColor="text1"/>
+          <w14:textFill>
+            <w14:solidFill>
+              <w14:schemeClr w14:val="tx1"/>
+            </w14:solidFill>
+          </w14:textFill>
+        </w:rPr>
+        <w:t xml:space="preserve">), consequently birthing </w:t>
+      </w:r>
+      <w:r>
+        <w:rPr>
+          <w:rFonts w:hint="default" w:ascii="Sora" w:hAnsi="Sora" w:cs="Sora"/>
+          <w:color w:val="000000" w:themeColor="text1"/>
+          <w14:textFill>
+            <w14:solidFill>
+              <w14:schemeClr w14:val="tx1"/>
+            </w14:solidFill>
+          </w14:textFill>
+        </w:rPr>
+        <w:t>Rybeon.</w:t>
       </w:r>
     </w:p>
     <w:p>
@@ -1919,42 +2473,292 @@
             </w14:solidFill>
           </w14:textFill>
         </w:rPr>
-        <w:t>The Initial Idea Gr</w:t>
-      </w:r>
-      <w:r>
-        <w:rPr>
-          <w:rFonts w:hint="default" w:ascii="Sora" w:hAnsi="Sora" w:cs="Sora"/>
-          <w:b/>
-          <w:bCs/>
-          <w:color w:val="000000" w:themeColor="text1"/>
-          <w14:textFill>
-            <w14:solidFill>
-              <w14:schemeClr w14:val="tx1"/>
-            </w14:solidFill>
-          </w14:textFill>
-        </w:rPr>
-        <w:t>ew</w:t>
-      </w:r>
-    </w:p>
-    <w:p>
-      <w:pPr>
-        <w:pStyle w:val="5"/>
-        <w:keepNext w:val="0"/>
-        <w:keepLines w:val="0"/>
-        <w:widowControl/>
-        <w:suppressLineNumbers w:val="0"/>
-        <w:spacing w:before="0" w:beforeAutospacing="0" w:after="0" w:afterAutospacing="0"/>
-        <w:jc w:val="both"/>
-        <w:rPr>
-          <w:rFonts w:hint="default" w:ascii="Sora" w:hAnsi="Sora" w:cs="Sora"/>
-          <w:color w:val="000000" w:themeColor="text1"/>
-          <w14:textFill>
-            <w14:solidFill>
-              <w14:schemeClr w14:val="tx1"/>
-            </w14:solidFill>
-          </w14:textFill>
-        </w:rPr>
-      </w:pPr>
+        <w:t>The Initial Idea Grew</w:t>
+      </w:r>
+    </w:p>
+    <w:p>
+      <w:pPr>
+        <w:pStyle w:val="5"/>
+        <w:keepNext w:val="0"/>
+        <w:keepLines w:val="0"/>
+        <w:widowControl/>
+        <w:suppressLineNumbers w:val="0"/>
+        <w:spacing w:before="0" w:beforeAutospacing="0" w:after="0" w:afterAutospacing="0"/>
+        <w:jc w:val="both"/>
+        <w:rPr>
+          <w:rFonts w:hint="default" w:ascii="Sora" w:hAnsi="Sora" w:cs="Sora"/>
+          <w:color w:val="000000" w:themeColor="text1"/>
+          <w14:textFill>
+            <w14:solidFill>
+              <w14:schemeClr w14:val="tx1"/>
+            </w14:solidFill>
+          </w14:textFill>
+        </w:rPr>
+      </w:pPr>
+      <w:r>
+        <w:rPr>
+          <w:rFonts w:hint="default" w:ascii="Sora" w:hAnsi="Sora" w:cs="Sora"/>
+          <w:color w:val="000000" w:themeColor="text1"/>
+          <w14:textFill>
+            <w14:solidFill>
+              <w14:schemeClr w14:val="tx1"/>
+            </w14:solidFill>
+          </w14:textFill>
+        </w:rPr>
+        <w:t>Although Brian’s initial intention was just to create a programming language</w:t>
+      </w:r>
+      <w:r>
+        <w:rPr>
+          <w:rFonts w:hint="default" w:ascii="Sora" w:hAnsi="Sora" w:cs="Sora"/>
+          <w:color w:val="000000" w:themeColor="text1"/>
+          <w14:textFill>
+            <w14:solidFill>
+              <w14:schemeClr w14:val="tx1"/>
+            </w14:solidFill>
+          </w14:textFill>
+        </w:rPr>
+        <w:t xml:space="preserve"> he could use to apply his </w:t>
+      </w:r>
+      <w:r>
+        <w:rPr>
+          <w:rFonts w:hint="default" w:ascii="Sora" w:hAnsi="Sora" w:cs="Sora"/>
+          <w:color w:val="000000" w:themeColor="text1"/>
+          <w14:textFill>
+            <w14:solidFill>
+              <w14:schemeClr w14:val="tx1"/>
+            </w14:solidFill>
+          </w14:textFill>
+        </w:rPr>
+        <w:t>philosophies, he quickly realized that he had to morph the project into a bigger idea: a suite of programming technologies (</w:t>
+      </w:r>
+      <w:r>
+        <w:rPr>
+          <w:rFonts w:hint="default" w:ascii="Sora" w:hAnsi="Sora" w:cs="Sora"/>
+          <w:color w:val="000000" w:themeColor="text1"/>
+          <w14:textFill>
+            <w14:solidFill>
+              <w14:schemeClr w14:val="tx1"/>
+            </w14:solidFill>
+          </w14:textFill>
+        </w:rPr>
+        <w:t xml:space="preserve">containing (i) </w:t>
+      </w:r>
+      <w:r>
+        <w:rPr>
+          <w:rFonts w:hint="default" w:ascii="Sora" w:hAnsi="Sora" w:cs="Sora"/>
+          <w:color w:val="000000" w:themeColor="text1"/>
+          <w14:textFill>
+            <w14:solidFill>
+              <w14:schemeClr w14:val="tx1"/>
+            </w14:solidFill>
+          </w14:textFill>
+        </w:rPr>
+        <w:t>a</w:t>
+      </w:r>
+      <w:r>
+        <w:rPr>
+          <w:rFonts w:hint="default" w:ascii="Sora" w:hAnsi="Sora" w:cs="Sora"/>
+          <w:color w:val="000000" w:themeColor="text1"/>
+          <w14:textFill>
+            <w14:solidFill>
+              <w14:schemeClr w14:val="tx1"/>
+            </w14:solidFill>
+          </w14:textFill>
+        </w:rPr>
+        <w:t>n abstract programming</w:t>
+      </w:r>
+      <w:r>
+        <w:rPr>
+          <w:rFonts w:hint="default" w:ascii="Sora" w:hAnsi="Sora" w:cs="Sora"/>
+          <w:color w:val="000000" w:themeColor="text1"/>
+          <w14:textFill>
+            <w14:solidFill>
+              <w14:schemeClr w14:val="tx1"/>
+            </w14:solidFill>
+          </w14:textFill>
+        </w:rPr>
+        <w:t xml:space="preserve"> language</w:t>
+      </w:r>
+      <w:r>
+        <w:rPr>
+          <w:rFonts w:hint="default" w:ascii="Sora" w:hAnsi="Sora" w:cs="Sora"/>
+          <w:color w:val="000000" w:themeColor="text1"/>
+          <w14:textFill>
+            <w14:solidFill>
+              <w14:schemeClr w14:val="tx1"/>
+            </w14:solidFill>
+          </w14:textFill>
+        </w:rPr>
+        <w:t xml:space="preserve">, (ii) a </w:t>
+      </w:r>
+      <w:r>
+        <w:rPr>
+          <w:rFonts w:hint="default" w:ascii="Sora" w:hAnsi="Sora" w:cs="Sora"/>
+          <w:color w:val="000000" w:themeColor="text1"/>
+          <w14:textFill>
+            <w14:solidFill>
+              <w14:schemeClr w14:val="tx1"/>
+            </w14:solidFill>
+          </w14:textFill>
+        </w:rPr>
+        <w:t>programmer’s code processor</w:t>
+      </w:r>
+      <w:r>
+        <w:rPr>
+          <w:rFonts w:hint="default" w:ascii="Sora" w:hAnsi="Sora" w:cs="Sora"/>
+          <w:color w:val="000000" w:themeColor="text1"/>
+          <w14:textFill>
+            <w14:solidFill>
+              <w14:schemeClr w14:val="tx1"/>
+            </w14:solidFill>
+          </w14:textFill>
+        </w:rPr>
+        <w:t>,</w:t>
+      </w:r>
+      <w:r>
+        <w:rPr>
+          <w:rFonts w:hint="default" w:ascii="Sora" w:hAnsi="Sora" w:cs="Sora"/>
+          <w:color w:val="000000" w:themeColor="text1"/>
+          <w14:textFill>
+            <w14:solidFill>
+              <w14:schemeClr w14:val="tx1"/>
+            </w14:solidFill>
+          </w14:textFill>
+        </w:rPr>
+        <w:t xml:space="preserve"> and </w:t>
+      </w:r>
+      <w:r>
+        <w:rPr>
+          <w:rFonts w:hint="default" w:ascii="Sora" w:hAnsi="Sora" w:cs="Sora"/>
+          <w:color w:val="000000" w:themeColor="text1"/>
+          <w14:textFill>
+            <w14:solidFill>
+              <w14:schemeClr w14:val="tx1"/>
+            </w14:solidFill>
+          </w14:textFill>
+        </w:rPr>
+        <w:t xml:space="preserve">(iii) some secondary </w:t>
+      </w:r>
+      <w:r>
+        <w:rPr>
+          <w:rFonts w:hint="default" w:ascii="Sora" w:hAnsi="Sora" w:cs="Sora"/>
+          <w:color w:val="000000" w:themeColor="text1"/>
+          <w14:textFill>
+            <w14:solidFill>
+              <w14:schemeClr w14:val="tx1"/>
+            </w14:solidFill>
+          </w14:textFill>
+        </w:rPr>
+        <w:t>supporting t</w:t>
+      </w:r>
+      <w:r>
+        <w:rPr>
+          <w:rFonts w:hint="default" w:ascii="Sora" w:hAnsi="Sora" w:cs="Sora"/>
+          <w:color w:val="000000" w:themeColor="text1"/>
+          <w14:textFill>
+            <w14:solidFill>
+              <w14:schemeClr w14:val="tx1"/>
+            </w14:solidFill>
+          </w14:textFill>
+        </w:rPr>
+        <w:t>ools</w:t>
+      </w:r>
+      <w:r>
+        <w:rPr>
+          <w:rFonts w:hint="default" w:ascii="Sora" w:hAnsi="Sora" w:cs="Sora"/>
+          <w:color w:val="000000" w:themeColor="text1"/>
+          <w14:textFill>
+            <w14:solidFill>
+              <w14:schemeClr w14:val="tx1"/>
+            </w14:solidFill>
+          </w14:textFill>
+        </w:rPr>
+        <w:t xml:space="preserve"> like </w:t>
+      </w:r>
+      <w:r>
+        <w:rPr>
+          <w:rFonts w:hint="default" w:ascii="Sora" w:hAnsi="Sora" w:cs="Sora"/>
+          <w:color w:val="000000" w:themeColor="text1"/>
+          <w14:textFill>
+            <w14:solidFill>
+              <w14:schemeClr w14:val="tx1"/>
+            </w14:solidFill>
+          </w14:textFill>
+        </w:rPr>
+        <w:t xml:space="preserve">- a reapplicable code </w:t>
+      </w:r>
+      <w:r>
+        <w:rPr>
+          <w:rFonts w:hint="default" w:ascii="Sora" w:hAnsi="Sora" w:cs="Sora"/>
+          <w:color w:val="000000" w:themeColor="text1"/>
+          <w14:textFill>
+            <w14:solidFill>
+              <w14:schemeClr w14:val="tx1"/>
+            </w14:solidFill>
+          </w14:textFill>
+        </w:rPr>
+        <w:t>infrastructure</w:t>
+      </w:r>
+      <w:r>
+        <w:rPr>
+          <w:rFonts w:hint="default" w:ascii="Sora" w:hAnsi="Sora" w:cs="Sora"/>
+          <w:color w:val="000000" w:themeColor="text1"/>
+          <w14:textFill>
+            <w14:solidFill>
+              <w14:schemeClr w14:val="tx1"/>
+            </w14:solidFill>
+          </w14:textFill>
+        </w:rPr>
+        <w:t xml:space="preserve">, a </w:t>
+      </w:r>
+      <w:r>
+        <w:rPr>
+          <w:rFonts w:hint="default" w:ascii="Sora" w:hAnsi="Sora" w:cs="Sora"/>
+          <w:color w:val="000000" w:themeColor="text1"/>
+          <w14:textFill>
+            <w14:solidFill>
+              <w14:schemeClr w14:val="tx1"/>
+            </w14:solidFill>
+          </w14:textFill>
+        </w:rPr>
+        <w:t>reapplicable code</w:t>
+      </w:r>
+      <w:r>
+        <w:rPr>
+          <w:rFonts w:hint="default" w:ascii="Sora" w:hAnsi="Sora" w:cs="Sora"/>
+          <w:color w:val="000000" w:themeColor="text1"/>
+          <w14:textFill>
+            <w14:solidFill>
+              <w14:schemeClr w14:val="tx1"/>
+            </w14:solidFill>
+          </w14:textFill>
+        </w:rPr>
+        <w:t xml:space="preserve">s collection, a codebase migration tool collection, etc). </w:t>
+      </w:r>
+      <w:r>
+        <w:rPr>
+          <w:rFonts w:hint="default" w:ascii="Sora" w:hAnsi="Sora" w:cs="Sora"/>
+          <w:color w:val="000000" w:themeColor="text1"/>
+          <w14:textFill>
+            <w14:solidFill>
+              <w14:schemeClr w14:val="tx1"/>
+            </w14:solidFill>
+          </w14:textFill>
+        </w:rPr>
+        <w:t xml:space="preserve">So Rybeon is now a suite of programming technologies, and not just a programming language. The language within it is </w:t>
+      </w:r>
+      <w:r>
+        <w:rPr>
+          <w:rFonts w:hint="default" w:ascii="Sora" w:hAnsi="Sora" w:cs="Sora"/>
+          <w:color w:val="000000" w:themeColor="text1"/>
+          <w14:textFill>
+            <w14:solidFill>
+              <w14:schemeClr w14:val="tx1"/>
+            </w14:solidFill>
+          </w14:textFill>
+        </w:rPr>
+        <w:t xml:space="preserve">instead </w:t>
+      </w:r>
       <w:bookmarkStart w:id="0" w:name="_GoBack"/>
       <w:bookmarkEnd w:id="0"/>
       <w:r>
@@ -1967,220 +2771,8 @@
             </w14:solidFill>
           </w14:textFill>
         </w:rPr>
-        <w:t>Although Brian’s initial intention was just to create a programming language, he quickly realized that he had to morph the project into a bigger idea: a suite of programming technologies (a language and supporting technologies like infrastructure that facilitate code reapplication, technologies that can help interested entities convert their codebase from other languages to Rybe, etc).</w:t>
-      </w:r>
-    </w:p>
-    <w:p>
-      <w:pPr>
-        <w:pStyle w:val="5"/>
-        <w:keepNext w:val="0"/>
-        <w:keepLines w:val="0"/>
-        <w:widowControl/>
-        <w:suppressLineNumbers w:val="0"/>
-        <w:spacing w:before="0" w:beforeAutospacing="0" w:after="0" w:afterAutospacing="0"/>
-        <w:jc w:val="both"/>
-        <w:rPr>
-          <w:rFonts w:hint="default" w:ascii="Sora" w:hAnsi="Sora" w:cs="Sora"/>
-          <w:color w:val="000000" w:themeColor="text1"/>
-          <w14:textFill>
-            <w14:solidFill>
-              <w14:schemeClr w14:val="tx1"/>
-            </w14:solidFill>
-          </w14:textFill>
-        </w:rPr>
-      </w:pPr>
-    </w:p>
-    <w:p>
-      <w:pPr>
-        <w:pStyle w:val="5"/>
-        <w:keepNext w:val="0"/>
-        <w:keepLines w:val="0"/>
-        <w:widowControl/>
-        <w:suppressLineNumbers w:val="0"/>
-        <w:spacing w:before="0" w:beforeAutospacing="0" w:after="0" w:afterAutospacing="0"/>
-        <w:jc w:val="both"/>
-        <w:rPr>
-          <w:rFonts w:hint="default" w:ascii="Sora" w:hAnsi="Sora" w:cs="Sora"/>
-          <w:color w:val="000000" w:themeColor="text1"/>
-          <w14:textFill>
-            <w14:solidFill>
-              <w14:schemeClr w14:val="tx1"/>
-            </w14:solidFill>
-          </w14:textFill>
-        </w:rPr>
-      </w:pPr>
-      <w:r>
-        <w:rPr>
-          <w:rFonts w:hint="default" w:ascii="Sora" w:hAnsi="Sora" w:cs="Sora"/>
-          <w:color w:val="000000" w:themeColor="text1"/>
-          <w14:textFill>
-            <w14:solidFill>
-              <w14:schemeClr w14:val="tx1"/>
-            </w14:solidFill>
-          </w14:textFill>
-        </w:rPr>
-        <w:t>So Rybeon is now a suite of programming technologies, and not just a programming language. The language within it is called Rybe.</w:t>
-      </w:r>
-    </w:p>
-    <w:p>
-      <w:pPr>
-        <w:jc w:val="both"/>
-        <w:rPr>
-          <w:rFonts w:hint="default" w:ascii="Sora" w:hAnsi="Sora" w:cs="Sora"/>
-          <w:color w:val="000000" w:themeColor="text1"/>
-          <w:sz w:val="24"/>
-          <w:szCs w:val="24"/>
-          <w14:textFill>
-            <w14:solidFill>
-              <w14:schemeClr w14:val="tx1"/>
-            </w14:solidFill>
-          </w14:textFill>
-        </w:rPr>
-      </w:pPr>
-    </w:p>
-    <w:p>
-      <w:pPr>
-        <w:rPr>
-          <w:rFonts w:hint="default" w:ascii="Sora" w:hAnsi="Sora" w:cs="Sora"/>
-          <w:b/>
-          <w:bCs/>
-          <w:color w:val="000000" w:themeColor="text1"/>
-          <w:sz w:val="24"/>
-          <w:szCs w:val="24"/>
-          <w14:textFill>
-            <w14:solidFill>
-              <w14:schemeClr w14:val="tx1"/>
-            </w14:solidFill>
-          </w14:textFill>
-        </w:rPr>
-      </w:pPr>
-    </w:p>
-    <w:p>
-      <w:pPr>
-        <w:rPr>
-          <w:rFonts w:hint="default" w:ascii="Sora" w:hAnsi="Sora" w:cs="Sora"/>
-          <w:b/>
-          <w:bCs/>
-          <w:color w:val="000000" w:themeColor="text1"/>
-          <w:sz w:val="24"/>
-          <w:szCs w:val="24"/>
-          <w14:textFill>
-            <w14:solidFill>
-              <w14:schemeClr w14:val="tx1"/>
-            </w14:solidFill>
-          </w14:textFill>
-        </w:rPr>
-      </w:pPr>
-      <w:r>
-        <w:rPr>
-          <w:rFonts w:hint="default" w:ascii="Sora" w:hAnsi="Sora" w:cs="Sora"/>
-          <w:b/>
-          <w:bCs/>
-          <w:color w:val="000000" w:themeColor="text1"/>
-          <w:sz w:val="24"/>
-          <w:szCs w:val="24"/>
-          <w14:textFill>
-            <w14:solidFill>
-              <w14:schemeClr w14:val="tx1"/>
-            </w14:solidFill>
-          </w14:textFill>
-        </w:rPr>
-        <w:br w:type="page"/>
-      </w:r>
-    </w:p>
-    <w:p>
-      <w:pPr>
-        <w:jc w:val="center"/>
-        <w:rPr>
-          <w:rFonts w:hint="default" w:ascii="Sora" w:hAnsi="Sora" w:cs="Sora"/>
-          <w:color w:val="000000" w:themeColor="text1"/>
-          <w:sz w:val="24"/>
-          <w:szCs w:val="24"/>
-          <w14:textFill>
-            <w14:solidFill>
-              <w14:schemeClr w14:val="tx1"/>
-            </w14:solidFill>
-          </w14:textFill>
-        </w:rPr>
-      </w:pPr>
-      <w:r>
-        <w:rPr>
-          <w:rFonts w:hint="default" w:ascii="Sora" w:hAnsi="Sora" w:cs="Sora"/>
-          <w:b/>
-          <w:bCs/>
-          <w:color w:val="000000" w:themeColor="text1"/>
-          <w:sz w:val="24"/>
-          <w:szCs w:val="24"/>
-          <w14:textFill>
-            <w14:solidFill>
-              <w14:schemeClr w14:val="tx1"/>
-            </w14:solidFill>
-          </w14:textFill>
-        </w:rPr>
-        <w:t>VISION</w:t>
-      </w:r>
-    </w:p>
-    <w:p>
-      <w:pPr>
-        <w:jc w:val="both"/>
-        <w:rPr>
-          <w:rFonts w:hint="default" w:ascii="Sora" w:hAnsi="Sora" w:cs="Sora"/>
-          <w:color w:val="000000" w:themeColor="text1"/>
-          <w:sz w:val="24"/>
-          <w:szCs w:val="24"/>
-          <w14:textFill>
-            <w14:solidFill>
-              <w14:schemeClr w14:val="tx1"/>
-            </w14:solidFill>
-          </w14:textFill>
-        </w:rPr>
-      </w:pPr>
-    </w:p>
-    <w:p>
-      <w:pPr>
-        <w:jc w:val="both"/>
-        <w:rPr>
-          <w:rFonts w:hint="default" w:ascii="Sora" w:hAnsi="Sora" w:cs="Sora"/>
-          <w:color w:val="000000" w:themeColor="text1"/>
-          <w:sz w:val="24"/>
-          <w:szCs w:val="24"/>
-          <w14:textFill>
-            <w14:solidFill>
-              <w14:schemeClr w14:val="tx1"/>
-            </w14:solidFill>
-          </w14:textFill>
-        </w:rPr>
-      </w:pPr>
-      <w:r>
-        <w:rPr>
-          <w:rFonts w:hint="default" w:ascii="Sora" w:hAnsi="Sora" w:cs="Sora"/>
-          <w:color w:val="000000" w:themeColor="text1"/>
-          <w:sz w:val="24"/>
-          <w:szCs w:val="24"/>
-          <w14:textFill>
-            <w14:solidFill>
-              <w14:schemeClr w14:val="tx1"/>
-            </w14:solidFill>
-          </w14:textFill>
-        </w:rPr>
-        <w:t>Operation Grusc: To make Rybeon living and mature.</w:t>
-      </w:r>
-    </w:p>
-    <w:p>
-      <w:pPr>
-        <w:jc w:val="both"/>
-        <w:rPr>
-          <w:rFonts w:hint="default" w:ascii="Sora" w:hAnsi="Sora" w:cs="Sora"/>
-          <w:color w:val="000000" w:themeColor="text1"/>
-          <w:sz w:val="24"/>
-          <w:szCs w:val="24"/>
-          <w14:textFill>
-            <w14:solidFill>
-              <w14:schemeClr w14:val="tx1"/>
-            </w14:solidFill>
-          </w14:textFill>
-        </w:rPr>
-      </w:pPr>
+        <w:t>called Rybe.</w:t>
+      </w:r>
     </w:p>
     <w:p>
       <w:pPr>
